--- a/documentation/SRS_team_5_2020-v2.docx
+++ b/documentation/SRS_team_5_2020-v2.docx
@@ -1,6 +1,6 @@
 
 <file path=word/document.xml><?xml version="1.0" encoding="utf-8"?>
-<w:document xmlns:wpc="http://schemas.microsoft.com/office/word/2010/wordprocessingCanvas" xmlns:cx="http://schemas.microsoft.com/office/drawing/2014/chartex" xmlns:cx1="http://schemas.microsoft.com/office/drawing/2015/9/8/chartex" xmlns:cx2="http://schemas.microsoft.com/office/drawing/2015/10/21/chartex" xmlns:cx3="http://schemas.microsoft.com/office/drawing/2016/5/9/chartex" xmlns:cx4="http://schemas.microsoft.com/office/drawing/2016/5/10/chartex" xmlns:cx5="http://schemas.microsoft.com/office/drawing/2016/5/11/chartex" xmlns:cx6="http://schemas.microsoft.com/office/drawing/2016/5/12/chartex" xmlns:cx7="http://schemas.microsoft.com/office/drawing/2016/5/13/chartex" xmlns:cx8="http://schemas.microsoft.com/office/drawing/2016/5/14/chartex" xmlns:mc="http://schemas.openxmlformats.org/markup-compatibility/2006" xmlns:aink="http://schemas.microsoft.com/office/drawing/2016/ink" xmlns:am3d="http://schemas.microsoft.com/office/drawing/2017/model3d" xmlns:o="urn:schemas-microsoft-com:office:office" xmlns:r="http://schemas.openxmlformats.org/officeDocument/2006/relationships" xmlns:m="http://schemas.openxmlformats.org/officeDocument/2006/math" xmlns:v="urn:schemas-microsoft-com:vml" xmlns:wp14="http://schemas.microsoft.com/office/word/2010/wordprocessingDrawing" xmlns:wp="http://schemas.openxmlformats.org/drawingml/2006/wordprocessingDrawing" xmlns:w10="urn:schemas-microsoft-com:office:word" xmlns:w="http://schemas.openxmlformats.org/wordprocessingml/2006/main" xmlns:w14="http://schemas.microsoft.com/office/word/2010/wordml" xmlns:w15="http://schemas.microsoft.com/office/word/2012/wordml" xmlns:w16cex="http://schemas.microsoft.com/office/word/2018/wordml/cex" xmlns:w16cid="http://schemas.microsoft.com/office/word/2016/wordml/cid" xmlns:w16="http://schemas.microsoft.com/office/word/2018/wordml" xmlns:w16se="http://schemas.microsoft.com/office/word/2015/wordml/symex" xmlns:wpg="http://schemas.microsoft.com/office/word/2010/wordprocessingGroup" xmlns:wpi="http://schemas.microsoft.com/office/word/2010/wordprocessingInk" xmlns:wne="http://schemas.microsoft.com/office/word/2006/wordml" xmlns:wps="http://schemas.microsoft.com/office/word/2010/wordprocessingShape" mc:Ignorable="w14 w15 w16se w16cid w16 w16cex wp14">
+<w:document xmlns:wpc="http://schemas.microsoft.com/office/word/2010/wordprocessingCanvas" xmlns:mc="http://schemas.openxmlformats.org/markup-compatibility/2006" xmlns:o="urn:schemas-microsoft-com:office:office" xmlns:r="http://schemas.openxmlformats.org/officeDocument/2006/relationships" xmlns:m="http://schemas.openxmlformats.org/officeDocument/2006/math" xmlns:v="urn:schemas-microsoft-com:vml" xmlns:wp14="http://schemas.microsoft.com/office/word/2010/wordprocessingDrawing" xmlns:wp="http://schemas.openxmlformats.org/drawingml/2006/wordprocessingDrawing" xmlns:w10="urn:schemas-microsoft-com:office:word" xmlns:w="http://schemas.openxmlformats.org/wordprocessingml/2006/main" xmlns:w14="http://schemas.microsoft.com/office/word/2010/wordml" xmlns:wpg="http://schemas.microsoft.com/office/word/2010/wordprocessingGroup" xmlns:wpi="http://schemas.microsoft.com/office/word/2010/wordprocessingInk" xmlns:wne="http://schemas.microsoft.com/office/word/2006/wordml" xmlns:wps="http://schemas.microsoft.com/office/word/2010/wordprocessingShape" mc:Ignorable="w14 wp14">
   <w:body>
     <w:p>
       <w:pPr>
@@ -10,7 +10,7 @@
       </w:pPr>
       <w:r>
         <w:rPr>
-          <w:rStyle w:val="NoSpacingChar"/>
+          <w:rStyle w:val="Char3"/>
           <w:noProof/>
           <w:lang w:eastAsia="el-GR"/>
         </w:rPr>
@@ -40,7 +40,7 @@
                     </pic:cNvPicPr>
                   </pic:nvPicPr>
                   <pic:blipFill>
-                    <a:blip r:embed="rId8" cstate="print">
+                    <a:blip r:embed="rId9" cstate="print">
                       <a:extLst>
                         <a:ext uri="{28A0092B-C50C-407E-A947-70E740481C1C}">
                           <a14:useLocalDpi xmlns:a14="http://schemas.microsoft.com/office/drawing/2010/main" val="0"/>
@@ -79,7 +79,7 @@
       </w:r>
       <w:r>
         <w:rPr>
-          <w:rStyle w:val="Heading1Char"/>
+          <w:rStyle w:val="1Char"/>
         </w:rPr>
         <w:t>Εθνικό Μετσόβιο Πολυτεχνείο</w:t>
       </w:r>
@@ -91,7 +91,7 @@
       </w:r>
       <w:r>
         <w:rPr>
-          <w:rStyle w:val="Heading3Char"/>
+          <w:rStyle w:val="3Char"/>
         </w:rPr>
         <w:t>Σχολή Ηλεκτρολόγων Μηχανικών &amp; Μηχανικών Υπολογιστών</w:t>
       </w:r>
@@ -125,12 +125,12 @@
     </w:p>
     <w:p>
       <w:pPr>
-        <w:pStyle w:val="Title"/>
+        <w:pStyle w:val="a3"/>
       </w:pPr>
     </w:p>
     <w:p>
       <w:pPr>
-        <w:pStyle w:val="Title"/>
+        <w:pStyle w:val="a3"/>
         <w:rPr>
           <w:sz w:val="32"/>
           <w:szCs w:val="44"/>
@@ -141,6 +141,7 @@
           <w:noProof/>
           <w:sz w:val="18"/>
           <w:szCs w:val="18"/>
+          <w:lang w:eastAsia="el-GR"/>
         </w:rPr>
         <mc:AlternateContent>
           <mc:Choice Requires="wpg">
@@ -153,7 +154,7 @@
                 <wp:positionV relativeFrom="paragraph">
                   <wp:posOffset>67310</wp:posOffset>
                 </wp:positionV>
-                <wp:extent cx="1678940" cy="987425"/>
+                <wp:extent cx="1649730" cy="987425"/>
                 <wp:effectExtent l="0" t="0" r="0" b="3175"/>
                 <wp:wrapSquare wrapText="bothSides"/>
                 <wp:docPr id="36" name="Group 36"/>
@@ -165,9 +166,9 @@
                       <wpg:grpSpPr>
                         <a:xfrm>
                           <a:off x="0" y="0"/>
-                          <a:ext cx="1678940" cy="987425"/>
+                          <a:ext cx="1649730" cy="987425"/>
                           <a:chOff x="0" y="0"/>
-                          <a:chExt cx="1678940" cy="987425"/>
+                          <a:chExt cx="1649730" cy="987425"/>
                         </a:xfrm>
                       </wpg:grpSpPr>
                       <pic:pic xmlns:pic="http://schemas.openxmlformats.org/drawingml/2006/picture">
@@ -178,13 +179,13 @@
                           </pic:cNvPicPr>
                         </pic:nvPicPr>
                         <pic:blipFill>
-                          <a:blip r:embed="rId9">
+                          <a:blip r:embed="rId10" cstate="print">
                             <a:extLst>
                               <a:ext uri="{28A0092B-C50C-407E-A947-70E740481C1C}">
                                 <a14:useLocalDpi xmlns:a14="http://schemas.microsoft.com/office/drawing/2010/main" val="0"/>
                               </a:ext>
                               <a:ext uri="{96DAC541-7B7A-43D3-8B79-37D633B846F1}">
-                                <asvg:svgBlip xmlns:asvg="http://schemas.microsoft.com/office/drawing/2016/SVG/main" r:embed="rId10"/>
+                                <asvg:svgBlip xmlns:asvg="http://schemas.microsoft.com/office/drawing/2016/SVG/main" xmlns:w16se="http://schemas.microsoft.com/office/word/2015/wordml/symex" xmlns:w16="http://schemas.microsoft.com/office/word/2018/wordml" xmlns:w16cid="http://schemas.microsoft.com/office/word/2016/wordml/cid" xmlns:w16cex="http://schemas.microsoft.com/office/word/2018/wordml/cex" xmlns:w15="http://schemas.microsoft.com/office/word/2012/wordml" xmlns:w="http://schemas.openxmlformats.org/wordprocessingml/2006/main" xmlns:w10="urn:schemas-microsoft-com:office:word" xmlns:v="urn:schemas-microsoft-com:vml" xmlns:o="urn:schemas-microsoft-com:office:office" xmlns:am3d="http://schemas.microsoft.com/office/drawing/2017/model3d" xmlns:aink="http://schemas.microsoft.com/office/drawing/2016/ink" xmlns:cx8="http://schemas.microsoft.com/office/drawing/2016/5/14/chartex" xmlns:cx7="http://schemas.microsoft.com/office/drawing/2016/5/13/chartex" xmlns:cx6="http://schemas.microsoft.com/office/drawing/2016/5/12/chartex" xmlns:cx5="http://schemas.microsoft.com/office/drawing/2016/5/11/chartex" xmlns:cx4="http://schemas.microsoft.com/office/drawing/2016/5/10/chartex" xmlns:cx3="http://schemas.microsoft.com/office/drawing/2016/5/9/chartex" xmlns:cx2="http://schemas.microsoft.com/office/drawing/2015/10/21/chartex" xmlns:cx1="http://schemas.microsoft.com/office/drawing/2015/9/8/chartex" xmlns:cx="http://schemas.microsoft.com/office/drawing/2014/chartex" xmlns="" r:embed="rId11"/>
                               </a:ext>
                             </a:extLst>
                           </a:blip>
@@ -210,13 +211,13 @@
                           </pic:cNvPicPr>
                         </pic:nvPicPr>
                         <pic:blipFill>
-                          <a:blip r:embed="rId11" cstate="print">
+                          <a:blip r:embed="rId12" cstate="print">
                             <a:extLst>
                               <a:ext uri="{28A0092B-C50C-407E-A947-70E740481C1C}">
                                 <a14:useLocalDpi xmlns:a14="http://schemas.microsoft.com/office/drawing/2010/main" val="0"/>
                               </a:ext>
                               <a:ext uri="{96DAC541-7B7A-43D3-8B79-37D633B846F1}">
-                                <asvg:svgBlip xmlns:asvg="http://schemas.microsoft.com/office/drawing/2016/SVG/main" r:embed="rId12"/>
+                                <asvg:svgBlip xmlns:asvg="http://schemas.microsoft.com/office/drawing/2016/SVG/main" xmlns:w16se="http://schemas.microsoft.com/office/word/2015/wordml/symex" xmlns:w16="http://schemas.microsoft.com/office/word/2018/wordml" xmlns:w16cid="http://schemas.microsoft.com/office/word/2016/wordml/cid" xmlns:w16cex="http://schemas.microsoft.com/office/word/2018/wordml/cex" xmlns:w15="http://schemas.microsoft.com/office/word/2012/wordml" xmlns:w="http://schemas.openxmlformats.org/wordprocessingml/2006/main" xmlns:w10="urn:schemas-microsoft-com:office:word" xmlns:v="urn:schemas-microsoft-com:vml" xmlns:o="urn:schemas-microsoft-com:office:office" xmlns:am3d="http://schemas.microsoft.com/office/drawing/2017/model3d" xmlns:aink="http://schemas.microsoft.com/office/drawing/2016/ink" xmlns:cx8="http://schemas.microsoft.com/office/drawing/2016/5/14/chartex" xmlns:cx7="http://schemas.microsoft.com/office/drawing/2016/5/13/chartex" xmlns:cx6="http://schemas.microsoft.com/office/drawing/2016/5/12/chartex" xmlns:cx5="http://schemas.microsoft.com/office/drawing/2016/5/11/chartex" xmlns:cx4="http://schemas.microsoft.com/office/drawing/2016/5/10/chartex" xmlns:cx3="http://schemas.microsoft.com/office/drawing/2016/5/9/chartex" xmlns:cx2="http://schemas.microsoft.com/office/drawing/2015/10/21/chartex" xmlns:cx1="http://schemas.microsoft.com/office/drawing/2015/9/8/chartex" xmlns:cx="http://schemas.microsoft.com/office/drawing/2014/chartex" xmlns="" r:embed="rId13"/>
                               </a:ext>
                             </a:extLst>
                           </a:blip>
@@ -242,13 +243,13 @@
                           </pic:cNvPicPr>
                         </pic:nvPicPr>
                         <pic:blipFill>
-                          <a:blip r:embed="rId13">
+                          <a:blip r:embed="rId14" cstate="print">
                             <a:extLst>
                               <a:ext uri="{28A0092B-C50C-407E-A947-70E740481C1C}">
                                 <a14:useLocalDpi xmlns:a14="http://schemas.microsoft.com/office/drawing/2010/main" val="0"/>
                               </a:ext>
                               <a:ext uri="{96DAC541-7B7A-43D3-8B79-37D633B846F1}">
-                                <asvg:svgBlip xmlns:asvg="http://schemas.microsoft.com/office/drawing/2016/SVG/main" r:embed="rId14"/>
+                                <asvg:svgBlip xmlns:asvg="http://schemas.microsoft.com/office/drawing/2016/SVG/main" xmlns:w16se="http://schemas.microsoft.com/office/word/2015/wordml/symex" xmlns:w16="http://schemas.microsoft.com/office/word/2018/wordml" xmlns:w16cid="http://schemas.microsoft.com/office/word/2016/wordml/cid" xmlns:w16cex="http://schemas.microsoft.com/office/word/2018/wordml/cex" xmlns:w15="http://schemas.microsoft.com/office/word/2012/wordml" xmlns:w="http://schemas.openxmlformats.org/wordprocessingml/2006/main" xmlns:w10="urn:schemas-microsoft-com:office:word" xmlns:v="urn:schemas-microsoft-com:vml" xmlns:o="urn:schemas-microsoft-com:office:office" xmlns:am3d="http://schemas.microsoft.com/office/drawing/2017/model3d" xmlns:aink="http://schemas.microsoft.com/office/drawing/2016/ink" xmlns:cx8="http://schemas.microsoft.com/office/drawing/2016/5/14/chartex" xmlns:cx7="http://schemas.microsoft.com/office/drawing/2016/5/13/chartex" xmlns:cx6="http://schemas.microsoft.com/office/drawing/2016/5/12/chartex" xmlns:cx5="http://schemas.microsoft.com/office/drawing/2016/5/11/chartex" xmlns:cx4="http://schemas.microsoft.com/office/drawing/2016/5/10/chartex" xmlns:cx3="http://schemas.microsoft.com/office/drawing/2016/5/9/chartex" xmlns:cx2="http://schemas.microsoft.com/office/drawing/2015/10/21/chartex" xmlns:cx1="http://schemas.microsoft.com/office/drawing/2015/9/8/chartex" xmlns:cx="http://schemas.microsoft.com/office/drawing/2014/chartex" xmlns="" r:embed="rId15"/>
                               </a:ext>
                             </a:extLst>
                           </a:blip>
@@ -272,7 +273,7 @@
                         <wps:spPr>
                           <a:xfrm>
                             <a:off x="0" y="647700"/>
-                            <a:ext cx="1678940" cy="339725"/>
+                            <a:ext cx="1649730" cy="339725"/>
                           </a:xfrm>
                           <a:prstGeom prst="rect">
                             <a:avLst/>
@@ -286,7 +287,7 @@
                           <w:txbxContent>
                             <w:p>
                               <w:pPr>
-                                <w:pStyle w:val="Title"/>
+                                <w:pStyle w:val="a3"/>
                                 <w:jc w:val="center"/>
                                 <w:rPr>
                                   <w:b/>
@@ -342,7 +343,7 @@
           </mc:Choice>
           <mc:Fallback>
             <w:pict>
-              <v:group w14:anchorId="3ED14279" id="Group 36" o:spid="_x0000_s1026" style="position:absolute;margin-left:321.2pt;margin-top:5.3pt;width:132.2pt;height:77.75pt;z-index:251680768" coordsize="16789,9874" o:gfxdata="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">
+              <v:group id="Group 36" o:spid="_x0000_s1026" style="position:absolute;margin-left:321.2pt;margin-top:5.3pt;width:129.9pt;height:77.75pt;z-index:251680768" coordsize="16497,9874" o:gfxdata="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">
                 <v:shapetype id="_x0000_t75" coordsize="21600,21600" o:spt="75" o:preferrelative="t" path="m@4@5l@4@11@9@11@9@5xe" filled="f" stroked="f">
                   <v:stroke joinstyle="miter"/>
                   <v:formulas>
@@ -362,25 +363,28 @@
                   <v:path o:extrusionok="f" gradientshapeok="t" o:connecttype="rect"/>
                   <o:lock v:ext="edit" aspectratio="t"/>
                 </v:shapetype>
-                <v:shape id="Graphic 23" o:spid="_x0000_s1027" type="#_x0000_t75" alt="Group of women" style="position:absolute;left:6368;width:5550;height:5549;visibility:visible;mso-wrap-style:square" o:gfxdata="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">
-                  <v:imagedata r:id="rId15" o:title="Group of women"/>
+                <v:shape id="Graphic 23" o:spid="_x0000_s1027" type="#_x0000_t75" alt="Group of women" style="position:absolute;left:6368;width:5550;height:5549;visibility:visible;mso-wrap-style:square" o:gfxdata="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">
+                  <v:imagedata r:id="rId16" o:title="Group of women"/>
+                  <v:path arrowok="t"/>
                 </v:shape>
-                <v:shape id="Graphic 22" o:spid="_x0000_s1028" type="#_x0000_t75" alt="Group of men" style="position:absolute;left:8599;top:2558;width:4731;height:4730;visibility:visible;mso-wrap-style:square" o:gfxdata="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">
-                  <v:imagedata r:id="rId16" o:title="Group of men"/>
+                <v:shape id="Graphic 22" o:spid="_x0000_s1028" type="#_x0000_t75" alt="Group of men" style="position:absolute;left:8599;top:2558;width:4731;height:4730;visibility:visible;mso-wrap-style:square" o:gfxdata="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">
+                  <v:imagedata r:id="rId17" o:title="Group of men"/>
+                  <v:path arrowok="t"/>
                 </v:shape>
-                <v:shape id="Graphic 34" o:spid="_x0000_s1029" type="#_x0000_t75" alt="Electric car" style="position:absolute;left:2340;top:762;width:8699;height:8699;visibility:visible;mso-wrap-style:square" o:gfxdata="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">
-                  <v:imagedata r:id="rId17" o:title="Electric car"/>
+                <v:shape id="Graphic 34" o:spid="_x0000_s1029" type="#_x0000_t75" alt="Electric car" style="position:absolute;left:2340;top:762;width:8699;height:8699;visibility:visible;mso-wrap-style:square" o:gfxdata="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">
+                  <v:imagedata r:id="rId18" o:title="Electric car"/>
+                  <v:path arrowok="t"/>
                 </v:shape>
                 <v:shapetype id="_x0000_t202" coordsize="21600,21600" o:spt="202" path="m,l,21600r21600,l21600,xe">
                   <v:stroke joinstyle="miter"/>
                   <v:path gradientshapeok="t" o:connecttype="rect"/>
                 </v:shapetype>
-                <v:shape id="Text Box 35" o:spid="_x0000_s1030" type="#_x0000_t202" style="position:absolute;top:6477;width:16789;height:3397;visibility:visible;mso-wrap-style:none;v-text-anchor:top" o:gfxdata="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" filled="f" stroked="f">
+                <v:shape id="Text Box 35" o:spid="_x0000_s1030" type="#_x0000_t202" style="position:absolute;top:6477;width:16497;height:3397;visibility:visible;mso-wrap-style:none;v-text-anchor:top" o:gfxdata="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" filled="f" stroked="f">
                   <v:textbox style="mso-fit-shape-to-text:t">
                     <w:txbxContent>
                       <w:p>
                         <w:pPr>
-                          <w:pStyle w:val="Title"/>
+                          <w:pStyle w:val="a3"/>
                           <w:jc w:val="center"/>
                           <w:rPr>
                             <w:b/>
@@ -495,7 +499,23 @@
           <w:sz w:val="18"/>
           <w:szCs w:val="18"/>
         </w:rPr>
-        <w:t xml:space="preserve">Στυλιανός Κανδυλάκης </w:t>
+        <w:t xml:space="preserve">Στυλιανός </w:t>
+      </w:r>
+      <w:proofErr w:type="spellStart"/>
+      <w:r>
+        <w:rPr>
+          <w:sz w:val="18"/>
+          <w:szCs w:val="18"/>
+        </w:rPr>
+        <w:t>Κανδυλάκης</w:t>
+      </w:r>
+      <w:proofErr w:type="spellEnd"/>
+      <w:r>
+        <w:rPr>
+          <w:sz w:val="18"/>
+          <w:szCs w:val="18"/>
+        </w:rPr>
+        <w:t xml:space="preserve"> </w:t>
       </w:r>
       <w:r>
         <w:rPr>
@@ -532,7 +552,23 @@
           <w:szCs w:val="18"/>
         </w:rPr>
         <w:br/>
-        <w:t xml:space="preserve">Μαργαρίτα Οικονομάκου </w:t>
+        <w:t xml:space="preserve">Μαργαρίτα </w:t>
+      </w:r>
+      <w:proofErr w:type="spellStart"/>
+      <w:r>
+        <w:rPr>
+          <w:sz w:val="18"/>
+          <w:szCs w:val="18"/>
+        </w:rPr>
+        <w:t>Οικονομάκου</w:t>
+      </w:r>
+      <w:proofErr w:type="spellEnd"/>
+      <w:r>
+        <w:rPr>
+          <w:sz w:val="18"/>
+          <w:szCs w:val="18"/>
+        </w:rPr>
+        <w:t xml:space="preserve"> </w:t>
       </w:r>
       <w:r>
         <w:rPr>
@@ -576,8 +612,33 @@
           <w:szCs w:val="18"/>
         </w:rPr>
         <w:br/>
-        <w:t>Χρήστος (Κίτσος) Ορφανόπουλος</w:t>
-      </w:r>
+        <w:t>Χρήστος (</w:t>
+      </w:r>
+      <w:proofErr w:type="spellStart"/>
+      <w:r>
+        <w:rPr>
+          <w:sz w:val="18"/>
+          <w:szCs w:val="18"/>
+        </w:rPr>
+        <w:t>Κίτσος</w:t>
+      </w:r>
+      <w:proofErr w:type="spellEnd"/>
+      <w:r>
+        <w:rPr>
+          <w:sz w:val="18"/>
+          <w:szCs w:val="18"/>
+        </w:rPr>
+        <w:t xml:space="preserve">) </w:t>
+      </w:r>
+      <w:proofErr w:type="spellStart"/>
+      <w:r>
+        <w:rPr>
+          <w:sz w:val="18"/>
+          <w:szCs w:val="18"/>
+        </w:rPr>
+        <w:t>Ορφανόπουλος</w:t>
+      </w:r>
+      <w:proofErr w:type="spellEnd"/>
       <w:r>
         <w:rPr>
           <w:sz w:val="18"/>
@@ -701,8 +762,17 @@
           <w:szCs w:val="18"/>
         </w:rPr>
         <w:br/>
-        <w:t>Θεοδότη Στόικου</w:t>
-      </w:r>
+        <w:t xml:space="preserve">Θεοδότη </w:t>
+      </w:r>
+      <w:proofErr w:type="spellStart"/>
+      <w:r>
+        <w:rPr>
+          <w:sz w:val="18"/>
+          <w:szCs w:val="18"/>
+        </w:rPr>
+        <w:t>Στόικου</w:t>
+      </w:r>
+      <w:proofErr w:type="spellEnd"/>
       <w:r>
         <w:rPr>
           <w:sz w:val="18"/>
@@ -750,7 +820,7 @@
     <w:p/>
     <w:p>
       <w:pPr>
-        <w:pStyle w:val="Title"/>
+        <w:pStyle w:val="a3"/>
       </w:pPr>
       <w:r>
         <w:t>Έγγραφο απαιτήσεων λογισμικού (SRS)</w:t>
@@ -776,12 +846,12 @@
     </w:p>
     <w:p>
       <w:pPr>
-        <w:pStyle w:val="Subtitle"/>
+        <w:pStyle w:val="a6"/>
       </w:pPr>
       <w:r>
         <w:rPr>
           <w:noProof/>
-          <w:lang w:val="en-US"/>
+          <w:lang w:eastAsia="el-GR"/>
         </w:rPr>
         <mc:AlternateContent>
           <mc:Choice Requires="wpg">
@@ -794,7 +864,7 @@
                 <wp:positionV relativeFrom="paragraph">
                   <wp:posOffset>413377</wp:posOffset>
                 </wp:positionV>
-                <wp:extent cx="1326515" cy="1134533"/>
+                <wp:extent cx="1342390" cy="1134533"/>
                 <wp:effectExtent l="0" t="0" r="0" b="0"/>
                 <wp:wrapTopAndBottom/>
                 <wp:docPr id="16" name="Group 16"/>
@@ -806,9 +876,9 @@
                       <wpg:grpSpPr>
                         <a:xfrm>
                           <a:off x="0" y="0"/>
-                          <a:ext cx="1326515" cy="1134533"/>
+                          <a:ext cx="1342390" cy="1134533"/>
                           <a:chOff x="55033" y="0"/>
-                          <a:chExt cx="1326515" cy="1134533"/>
+                          <a:chExt cx="1342390" cy="1134533"/>
                         </a:xfrm>
                       </wpg:grpSpPr>
                       <wpg:grpSp>
@@ -839,9 +909,9 @@
                             <wpg:grpSpPr>
                               <a:xfrm>
                                 <a:off x="93133" y="0"/>
-                                <a:ext cx="1114727" cy="940435"/>
+                                <a:ext cx="1159812" cy="940435"/>
                                 <a:chOff x="93133" y="0"/>
-                                <a:chExt cx="1114727" cy="940435"/>
+                                <a:chExt cx="1159812" cy="940435"/>
                               </a:xfrm>
                             </wpg:grpSpPr>
                             <pic:pic xmlns:pic="http://schemas.openxmlformats.org/drawingml/2006/picture">
@@ -852,7 +922,7 @@
                                 </pic:cNvPicPr>
                               </pic:nvPicPr>
                               <pic:blipFill>
-                                <a:blip r:embed="rId18" cstate="print">
+                                <a:blip r:embed="rId19" cstate="print">
                                   <a:duotone>
                                     <a:schemeClr val="accent4">
                                       <a:shade val="45000"/>
@@ -861,15 +931,6 @@
                                     <a:prstClr val="white"/>
                                   </a:duotone>
                                   <a:extLst>
-                                    <a:ext uri="{BEBA8EAE-BF5A-486C-A8C5-ECC9F3942E4B}">
-                                      <a14:imgProps xmlns:a14="http://schemas.microsoft.com/office/drawing/2010/main">
-                                        <a14:imgLayer r:embed="rId19">
-                                          <a14:imgEffect>
-                                            <a14:brightnessContrast bright="-40000" contrast="40000"/>
-                                          </a14:imgEffect>
-                                        </a14:imgLayer>
-                                      </a14:imgProps>
-                                    </a:ext>
                                     <a:ext uri="{28A0092B-C50C-407E-A947-70E740481C1C}">
                                       <a14:useLocalDpi xmlns:a14="http://schemas.microsoft.com/office/drawing/2010/main" val="0"/>
                                     </a:ext>
@@ -899,8 +960,8 @@
                               <wps:cNvSpPr txBox="1"/>
                               <wps:spPr>
                                 <a:xfrm>
-                                  <a:off x="143600" y="172417"/>
-                                  <a:ext cx="1064260" cy="767080"/>
+                                  <a:off x="143600" y="172353"/>
+                                  <a:ext cx="1109345" cy="767080"/>
                                 </a:xfrm>
                                 <a:prstGeom prst="rect">
                                   <a:avLst/>
@@ -914,7 +975,7 @@
                                 <w:txbxContent>
                                   <w:p>
                                     <w:pPr>
-                                      <w:pStyle w:val="Heading2"/>
+                                      <w:pStyle w:val="2"/>
                                       <w:jc w:val="center"/>
                                       <w:rPr>
                                         <w:rFonts w:asciiTheme="minorHAnsi" w:hAnsiTheme="minorHAnsi"/>
@@ -936,6 +997,7 @@
                                         </w14:textOutline>
                                       </w:rPr>
                                     </w:pPr>
+                                    <w:proofErr w:type="gramStart"/>
                                     <w:r>
                                       <w:rPr>
                                         <w:rFonts w:ascii="Maiandra GD" w:hAnsi="Maiandra GD"/>
@@ -959,6 +1021,7 @@
                                       </w:rPr>
                                       <w:t>e-</w:t>
                                     </w:r>
+                                    <w:proofErr w:type="spellStart"/>
                                     <w:r>
                                       <w:rPr>
                                         <w:rFonts w:ascii="Impact" w:hAnsi="Impact"/>
@@ -983,6 +1046,8 @@
                                       </w:rPr>
                                       <w:t>λεκτρα</w:t>
                                     </w:r>
+                                    <w:proofErr w:type="spellEnd"/>
+                                    <w:proofErr w:type="gramEnd"/>
                                     <w:r>
                                       <w:rPr>
                                         <w:rFonts w:ascii="Impact" w:hAnsi="Impact"/>
@@ -1113,8 +1178,8 @@
                         <wps:cNvSpPr txBox="1"/>
                         <wps:spPr>
                           <a:xfrm>
-                            <a:off x="1087543" y="237637"/>
-                            <a:ext cx="294005" cy="458470"/>
+                            <a:off x="1087543" y="237548"/>
+                            <a:ext cx="309880" cy="458470"/>
                           </a:xfrm>
                           <a:prstGeom prst="rect">
                             <a:avLst/>
@@ -1128,7 +1193,7 @@
                           <w:txbxContent>
                             <w:p>
                               <w:pPr>
-                                <w:pStyle w:val="Heading2"/>
+                                <w:pStyle w:val="2"/>
                                 <w:jc w:val="center"/>
                                 <w:rPr>
                                   <w:rFonts w:asciiTheme="minorHAnsi" w:hAnsiTheme="minorHAnsi"/>
@@ -1220,19 +1285,20 @@
           </mc:Choice>
           <mc:Fallback>
             <w:pict>
-              <v:group w14:anchorId="0DD19539" id="Group 16" o:spid="_x0000_s1031" style="position:absolute;margin-left:0;margin-top:32.55pt;width:104.45pt;height:89.35pt;z-index:251666432;mso-position-horizontal:center;mso-position-horizontal-relative:margin;mso-width-relative:margin;mso-height-relative:margin" coordorigin="550" coordsize="13265,11345" o:gfxdata="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">
-                <v:group id="Group 15" o:spid="_x0000_s1032" style="position:absolute;left:550;width:12105;height:11345" coordorigin="550" coordsize="12105,11345" o:gfxdata="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">
-                  <v:group id="Group 14" o:spid="_x0000_s1033" style="position:absolute;left:550;width:12105;height:11345" coordorigin="550" coordsize="12105,11345" o:gfxdata="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">
-                    <v:group id="Group 13" o:spid="_x0000_s1034" style="position:absolute;left:931;width:11147;height:9404" coordorigin="931" coordsize="11147,9404" o:gfxdata="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">
-                      <v:shape id="Picture 4" o:spid="_x0000_s1035" type="#_x0000_t75" alt="Electric vehicle clipart 20 free Cliparts | Download ..." style="position:absolute;left:931;width:10731;height:9404;visibility:visible;mso-wrap-style:square" o:gfxdata="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">
+              <v:group id="Group 16" o:spid="_x0000_s1031" style="position:absolute;margin-left:0;margin-top:32.55pt;width:105.7pt;height:89.35pt;z-index:251666432;mso-position-horizontal:center;mso-position-horizontal-relative:margin;mso-width-relative:margin;mso-height-relative:margin" coordorigin="550" coordsize="13423,11345" o:gfxdata="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">
+                <v:group id="Group 15" o:spid="_x0000_s1032" style="position:absolute;left:550;width:12105;height:11345" coordorigin="550" coordsize="12105,11345" o:gfxdata="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">
+                  <v:group id="Group 14" o:spid="_x0000_s1033" style="position:absolute;left:550;width:12105;height:11345" coordorigin="550" coordsize="12105,11345" o:gfxdata="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">
+                    <v:group id="Group 13" o:spid="_x0000_s1034" style="position:absolute;left:931;width:11598;height:9404" coordorigin="931" coordsize="11598,9404" o:gfxdata="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">
+                      <v:shape id="Picture 4" o:spid="_x0000_s1035" type="#_x0000_t75" alt="Electric vehicle clipart 20 free Cliparts | Download ..." style="position:absolute;left:931;width:10731;height:9404;visibility:visible;mso-wrap-style:square" o:gfxdata="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">
                         <v:imagedata r:id="rId20" o:title="Electric vehicle clipart 20 free Cliparts | Download .." recolortarget="#725500 [1447]"/>
+                        <v:path arrowok="t"/>
                       </v:shape>
-                      <v:shape id="Text Box 2" o:spid="_x0000_s1036" type="#_x0000_t202" style="position:absolute;left:1436;top:1724;width:10642;height:7670;visibility:visible;mso-wrap-style:none;v-text-anchor:top" o:gfxdata="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" filled="f" stroked="f">
+                      <v:shape id="Text Box 2" o:spid="_x0000_s1036" type="#_x0000_t202" style="position:absolute;left:1436;top:1723;width:11093;height:7671;visibility:visible;mso-wrap-style:none;v-text-anchor:top" o:gfxdata="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" filled="f" stroked="f">
                         <v:textbox style="mso-fit-shape-to-text:t">
                           <w:txbxContent>
                             <w:p>
                               <w:pPr>
-                                <w:pStyle w:val="Heading2"/>
+                                <w:pStyle w:val="2"/>
                                 <w:jc w:val="center"/>
                                 <w:rPr>
                                   <w:rFonts w:asciiTheme="minorHAnsi" w:hAnsiTheme="minorHAnsi"/>
@@ -1254,6 +1320,7 @@
                                   </w14:textOutline>
                                 </w:rPr>
                               </w:pPr>
+                              <w:proofErr w:type="gramStart"/>
                               <w:r>
                                 <w:rPr>
                                   <w:rFonts w:ascii="Maiandra GD" w:hAnsi="Maiandra GD"/>
@@ -1277,6 +1344,7 @@
                                 </w:rPr>
                                 <w:t>e-</w:t>
                               </w:r>
+                              <w:proofErr w:type="spellStart"/>
                               <w:r>
                                 <w:rPr>
                                   <w:rFonts w:ascii="Impact" w:hAnsi="Impact"/>
@@ -1301,6 +1369,8 @@
                                 </w:rPr>
                                 <w:t>λεκτρα</w:t>
                               </w:r>
+                              <w:proofErr w:type="spellEnd"/>
+                              <w:proofErr w:type="gramEnd"/>
                               <w:r>
                                 <w:rPr>
                                   <w:rFonts w:ascii="Impact" w:hAnsi="Impact"/>
@@ -1331,7 +1401,7 @@
                         </v:textbox>
                       </v:shape>
                     </v:group>
-                    <v:shape id="Text Box 5" o:spid="_x0000_s1037" type="#_x0000_t202" style="position:absolute;left:550;top:7958;width:12105;height:3387;visibility:visible;mso-wrap-style:square;v-text-anchor:top" o:gfxdata="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" filled="f" stroked="f" strokeweight=".5pt">
+                    <v:shape id="Text Box 5" o:spid="_x0000_s1037" type="#_x0000_t202" style="position:absolute;left:550;top:7958;width:12105;height:3387;visibility:visible;mso-wrap-style:square;v-text-anchor:top" o:gfxdata="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" filled="f" stroked="f" strokeweight=".5pt">
                       <v:textbox>
                         <w:txbxContent>
                           <w:p>
@@ -1359,14 +1429,14 @@
                     <v:stroke joinstyle="miter"/>
                     <v:path o:connecttype="custom" o:connectlocs="8472,0;0,3890;5022,9705;10012,14915;21600,21600;16577,12007;12860,6080" o:connectangles="270,270,180,180,90,0,0" textboxrect="8757,7437,13917,14277"/>
                   </v:shapetype>
-                  <v:shape id="Lightning Bolt 1" o:spid="_x0000_s1038" type="#_x0000_t73" style="position:absolute;left:7450;top:3704;width:2210;height:2209;flip:x;visibility:visible;mso-wrap-style:square;v-text-anchor:middle" o:gfxdata="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" fillcolor="#ffc000" strokecolor="black [3213]" strokeweight="1pt"/>
+                  <v:shape id="Lightning Bolt 1" o:spid="_x0000_s1038" type="#_x0000_t73" style="position:absolute;left:7450;top:3704;width:2210;height:2209;flip:x;visibility:visible;mso-wrap-style:square;v-text-anchor:middle" o:gfxdata="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" fillcolor="#ffc000" strokecolor="black [3213]" strokeweight="1pt"/>
                 </v:group>
-                <v:shape id="Text Box 12" o:spid="_x0000_s1039" type="#_x0000_t202" style="position:absolute;left:10875;top:2376;width:2940;height:4585;visibility:visible;mso-wrap-style:none;v-text-anchor:top" o:gfxdata="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" filled="f" stroked="f">
+                <v:shape id="Text Box 12" o:spid="_x0000_s1039" type="#_x0000_t202" style="position:absolute;left:10875;top:2375;width:3099;height:4585;visibility:visible;mso-wrap-style:none;v-text-anchor:top" o:gfxdata="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" filled="f" stroked="f">
                   <v:textbox>
                     <w:txbxContent>
                       <w:p>
                         <w:pPr>
-                          <w:pStyle w:val="Heading2"/>
+                          <w:pStyle w:val="2"/>
                           <w:jc w:val="center"/>
                           <w:rPr>
                             <w:rFonts w:asciiTheme="minorHAnsi" w:hAnsiTheme="minorHAnsi"/>
@@ -1444,6 +1514,7 @@
           </mc:Fallback>
         </mc:AlternateContent>
       </w:r>
+      <w:proofErr w:type="gramStart"/>
       <w:r>
         <w:rPr>
           <w:lang w:val="en-US"/>
@@ -1453,11 +1524,17 @@
       <w:r>
         <w:t>-</w:t>
       </w:r>
+      <w:proofErr w:type="spellStart"/>
       <w:r>
         <w:t>λ</w:t>
       </w:r>
       <w:r>
-        <w:t xml:space="preserve">έκτρα: </w:t>
+        <w:t>έκτρα</w:t>
+      </w:r>
+      <w:proofErr w:type="spellEnd"/>
+      <w:proofErr w:type="gramEnd"/>
+      <w:r>
+        <w:t xml:space="preserve">: </w:t>
       </w:r>
       <w:r>
         <w:rPr>
@@ -1476,7 +1553,7 @@
     </w:p>
     <w:p>
       <w:pPr>
-        <w:pStyle w:val="Heading1"/>
+        <w:pStyle w:val="1"/>
         <w:numPr>
           <w:ilvl w:val="0"/>
           <w:numId w:val="2"/>
@@ -1485,11 +1562,19 @@
           <w:lang w:val="en-US"/>
         </w:rPr>
       </w:pPr>
+      <w:proofErr w:type="spellStart"/>
       <w:r>
         <w:rPr>
           <w:lang w:val="en-US"/>
         </w:rPr>
-        <w:t>Εισαγωγή</w:t>
+        <w:t>Εισ</w:t>
+      </w:r>
+      <w:proofErr w:type="spellEnd"/>
+      <w:r>
+        <w:rPr>
+          <w:lang w:val="en-US"/>
+        </w:rPr>
+        <w:t>αγωγή</w:t>
       </w:r>
       <w:r>
         <w:t xml:space="preserve"> </w:t>
@@ -1497,7 +1582,7 @@
     </w:p>
     <w:p>
       <w:pPr>
-        <w:pStyle w:val="Heading2"/>
+        <w:pStyle w:val="2"/>
       </w:pPr>
       <w:r>
         <w:t>1.1</w:t>
@@ -1558,31 +1643,32 @@
           <w:i w:val="0"/>
           <w:color w:val="000000"/>
         </w:rPr>
-        <w:t>-λέκτρα</w:t>
-      </w:r>
-      <w:r>
-        <w:rPr>
-          <w:i w:val="0"/>
-          <w:color w:val="000000"/>
-        </w:rPr>
-        <w:t xml:space="preserve"> που </w:t>
-      </w:r>
-      <w:r>
-        <w:rPr>
-          <w:i w:val="0"/>
-          <w:color w:val="000000"/>
-        </w:rPr>
-        <w:t xml:space="preserve">σχεδίασε η ομάδα μας, </w:t>
-      </w:r>
+        <w:t>-</w:t>
+      </w:r>
+      <w:proofErr w:type="spellStart"/>
       <w:r>
         <w:rPr>
           <w:b/>
           <w:bCs/>
           <w:i w:val="0"/>
           <w:color w:val="000000"/>
-          <w:lang w:val="en-US"/>
-        </w:rPr>
-        <w:t>The</w:t>
+        </w:rPr>
+        <w:t>λέκτρα</w:t>
+      </w:r>
+      <w:proofErr w:type="spellEnd"/>
+      <w:r>
+        <w:rPr>
+          <w:i w:val="0"/>
+          <w:color w:val="000000"/>
+        </w:rPr>
+        <w:t xml:space="preserve"> που </w:t>
+      </w:r>
+      <w:r>
+        <w:rPr>
+          <w:i w:val="0"/>
+          <w:color w:val="000000"/>
+        </w:rPr>
+        <w:t xml:space="preserve">σχεδίασε η ομάδα μας, </w:t>
       </w:r>
       <w:r>
         <w:rPr>
@@ -1590,8 +1676,9 @@
           <w:bCs/>
           <w:i w:val="0"/>
           <w:color w:val="000000"/>
-        </w:rPr>
-        <w:t xml:space="preserve"> </w:t>
+          <w:lang w:val="en-US"/>
+        </w:rPr>
+        <w:t>The</w:t>
       </w:r>
       <w:r>
         <w:rPr>
@@ -1599,9 +1686,8 @@
           <w:bCs/>
           <w:i w:val="0"/>
           <w:color w:val="000000"/>
-          <w:lang w:val="en-US"/>
-        </w:rPr>
-        <w:t>Charging</w:t>
+        </w:rPr>
+        <w:t xml:space="preserve"> </w:t>
       </w:r>
       <w:r>
         <w:rPr>
@@ -1609,8 +1695,9 @@
           <w:bCs/>
           <w:i w:val="0"/>
           <w:color w:val="000000"/>
-        </w:rPr>
-        <w:t xml:space="preserve"> </w:t>
+          <w:lang w:val="en-US"/>
+        </w:rPr>
+        <w:t>Charging</w:t>
       </w:r>
       <w:r>
         <w:rPr>
@@ -1618,79 +1705,8 @@
           <w:bCs/>
           <w:i w:val="0"/>
           <w:color w:val="000000"/>
-          <w:lang w:val="en-US"/>
-        </w:rPr>
-        <w:t>Aces</w:t>
-      </w:r>
-      <w:r>
-        <w:rPr>
-          <w:i w:val="0"/>
-          <w:color w:val="000000"/>
-        </w:rPr>
-        <w:t>,</w:t>
-      </w:r>
-      <w:r>
-        <w:rPr>
-          <w:i w:val="0"/>
-          <w:color w:val="000000"/>
-        </w:rPr>
-        <w:t xml:space="preserve"> έχει σκοπό να λύσει το πρόβλημα της διαχείρισης της φόρτισης ηλεκτρικών οχημάτων.</w:t>
-      </w:r>
-      <w:r>
-        <w:rPr>
-          <w:i w:val="0"/>
-          <w:color w:val="000000"/>
         </w:rPr>
         <w:t xml:space="preserve"> </w:t>
-      </w:r>
-      <w:r>
-        <w:rPr>
-          <w:i w:val="0"/>
-          <w:color w:val="000000"/>
-        </w:rPr>
-        <w:t>Το εγχείρημα αποσκοπεί στην ανάπτυξη ενός πληροφοριακού συστήματος μέσω του οποίου</w:t>
-      </w:r>
-      <w:r>
-        <w:rPr>
-          <w:i w:val="0"/>
-          <w:color w:val="000000"/>
-        </w:rPr>
-        <w:t xml:space="preserve"> θα διευκολύνονται διάφορες λειτουργίες που σχετίζονται με τη φόρτιση ηλεκτρικών οχημάτων, την πληρωμή των αντίστοιχων λογαριασμών, την διαχείριση των σταθμών ηλεκτρικής φόρτισης, την διανομή ηλεκτρικής ενέργειας</w:t>
-      </w:r>
-      <w:r>
-        <w:rPr>
-          <w:i w:val="0"/>
-          <w:color w:val="000000"/>
-        </w:rPr>
-        <w:t xml:space="preserve">, κ.α. </w:t>
-      </w:r>
-      <w:r>
-        <w:rPr>
-          <w:i w:val="0"/>
-          <w:color w:val="000000"/>
-        </w:rPr>
-        <w:t>Το</w:t>
-      </w:r>
-      <w:r>
-        <w:rPr>
-          <w:i w:val="0"/>
-          <w:color w:val="000000"/>
-        </w:rPr>
-        <w:t xml:space="preserve"> πληροφοριακό</w:t>
-      </w:r>
-      <w:r>
-        <w:rPr>
-          <w:i w:val="0"/>
-          <w:color w:val="000000"/>
-        </w:rPr>
-        <w:t xml:space="preserve"> σύστημα</w:t>
-      </w:r>
-      <w:r>
-        <w:rPr>
-          <w:i w:val="0"/>
-          <w:color w:val="000000"/>
-        </w:rPr>
-        <w:t xml:space="preserve"> της </w:t>
       </w:r>
       <w:r>
         <w:rPr>
@@ -1700,7 +1716,77 @@
           <w:color w:val="000000"/>
           <w:lang w:val="en-US"/>
         </w:rPr>
-        <w:t>e</w:t>
+        <w:t>Aces</w:t>
+      </w:r>
+      <w:r>
+        <w:rPr>
+          <w:i w:val="0"/>
+          <w:color w:val="000000"/>
+        </w:rPr>
+        <w:t>,</w:t>
+      </w:r>
+      <w:r>
+        <w:rPr>
+          <w:i w:val="0"/>
+          <w:color w:val="000000"/>
+        </w:rPr>
+        <w:t xml:space="preserve"> έχει σκοπό να λύσει το πρόβλημα της διαχείρισης της φόρτισης ηλεκτρικών οχημάτων.</w:t>
+      </w:r>
+      <w:r>
+        <w:rPr>
+          <w:i w:val="0"/>
+          <w:color w:val="000000"/>
+        </w:rPr>
+        <w:t xml:space="preserve"> </w:t>
+      </w:r>
+      <w:r>
+        <w:rPr>
+          <w:i w:val="0"/>
+          <w:color w:val="000000"/>
+        </w:rPr>
+        <w:t>Το εγχείρημα αποσκοπεί στην ανάπτυξη ενός πληροφοριακού συστήματος μέσω του οποίου</w:t>
+      </w:r>
+      <w:r>
+        <w:rPr>
+          <w:i w:val="0"/>
+          <w:color w:val="000000"/>
+        </w:rPr>
+        <w:t xml:space="preserve"> θα διευκολύνονται διάφορες λειτουργίες που σχετίζονται με τη φόρτιση ηλεκτρικών οχημάτων, την πληρωμή των αντίστοιχων λογαριασμών, την διαχείριση των σταθμών ηλεκτρικής φόρτισης, την διανομή ηλεκτρικής ενέργειας</w:t>
+      </w:r>
+      <w:r>
+        <w:rPr>
+          <w:i w:val="0"/>
+          <w:color w:val="000000"/>
+        </w:rPr>
+        <w:t xml:space="preserve">, κ.α. </w:t>
+      </w:r>
+      <w:r>
+        <w:rPr>
+          <w:i w:val="0"/>
+          <w:color w:val="000000"/>
+        </w:rPr>
+        <w:t>Το</w:t>
+      </w:r>
+      <w:r>
+        <w:rPr>
+          <w:i w:val="0"/>
+          <w:color w:val="000000"/>
+        </w:rPr>
+        <w:t xml:space="preserve"> πληροφοριακό</w:t>
+      </w:r>
+      <w:r>
+        <w:rPr>
+          <w:i w:val="0"/>
+          <w:color w:val="000000"/>
+        </w:rPr>
+        <w:t xml:space="preserve"> σύστημα</w:t>
+      </w:r>
+      <w:r>
+        <w:rPr>
+          <w:i w:val="0"/>
+          <w:color w:val="000000"/>
+        </w:rPr>
+        <w:t xml:space="preserve"> της </w:t>
       </w:r>
       <w:r>
         <w:rPr>
@@ -1708,9 +1794,30 @@
           <w:bCs/>
           <w:i w:val="0"/>
           <w:color w:val="000000"/>
-        </w:rPr>
-        <w:t>-λέκτρα</w:t>
-      </w:r>
+          <w:lang w:val="en-US"/>
+        </w:rPr>
+        <w:t>e</w:t>
+      </w:r>
+      <w:r>
+        <w:rPr>
+          <w:b/>
+          <w:bCs/>
+          <w:i w:val="0"/>
+          <w:color w:val="000000"/>
+        </w:rPr>
+        <w:t>-</w:t>
+      </w:r>
+      <w:proofErr w:type="spellStart"/>
+      <w:r>
+        <w:rPr>
+          <w:b/>
+          <w:bCs/>
+          <w:i w:val="0"/>
+          <w:color w:val="000000"/>
+        </w:rPr>
+        <w:t>λέκτρα</w:t>
+      </w:r>
+      <w:proofErr w:type="spellEnd"/>
       <w:r>
         <w:rPr>
           <w:i w:val="0"/>
@@ -1783,7 +1890,7 @@
     </w:p>
     <w:p>
       <w:pPr>
-        <w:pStyle w:val="Heading2"/>
+        <w:pStyle w:val="2"/>
       </w:pPr>
       <w:r>
         <w:lastRenderedPageBreak/>
@@ -1791,7 +1898,14 @@
       </w:r>
       <w:r>
         <w:tab/>
-        <w:t>Διεπαφές (</w:t>
+      </w:r>
+      <w:proofErr w:type="spellStart"/>
+      <w:r>
+        <w:t>Διεπαφές</w:t>
+      </w:r>
+      <w:proofErr w:type="spellEnd"/>
+      <w:r>
+        <w:t xml:space="preserve"> (</w:t>
       </w:r>
       <w:r>
         <w:rPr>
@@ -1805,14 +1919,21 @@
     </w:p>
     <w:p>
       <w:pPr>
-        <w:pStyle w:val="Heading3"/>
+        <w:pStyle w:val="3"/>
       </w:pPr>
       <w:r>
         <w:t>1.2.1</w:t>
       </w:r>
       <w:r>
         <w:tab/>
-        <w:t xml:space="preserve">Διεπαφές με εξωτερικά συστήματα </w:t>
+      </w:r>
+      <w:proofErr w:type="spellStart"/>
+      <w:r>
+        <w:t>Διεπαφές</w:t>
+      </w:r>
+      <w:proofErr w:type="spellEnd"/>
+      <w:r>
+        <w:t xml:space="preserve"> με εξωτερικά συστήματα </w:t>
       </w:r>
     </w:p>
     <w:p>
@@ -1907,7 +2028,7 @@
     </w:p>
     <w:p>
       <w:pPr>
-        <w:pStyle w:val="ListParagraph"/>
+        <w:pStyle w:val="af0"/>
         <w:numPr>
           <w:ilvl w:val="0"/>
           <w:numId w:val="12"/>
@@ -1925,6 +2046,7 @@
           <w:sz w:val="20"/>
         </w:rPr>
       </w:pPr>
+      <w:proofErr w:type="spellStart"/>
       <w:r>
         <w:rPr>
           <w:b/>
@@ -1935,6 +2057,7 @@
         </w:rPr>
         <w:t>OpenStreetMaps</w:t>
       </w:r>
+      <w:proofErr w:type="spellEnd"/>
       <w:r>
         <w:rPr>
           <w:b/>
@@ -1978,7 +2101,7 @@
     </w:p>
     <w:p>
       <w:pPr>
-        <w:pStyle w:val="ListParagraph"/>
+        <w:pStyle w:val="af0"/>
         <w:numPr>
           <w:ilvl w:val="0"/>
           <w:numId w:val="12"/>
@@ -2014,6 +2137,7 @@
         </w:rPr>
         <w:t xml:space="preserve">, </w:t>
       </w:r>
+      <w:proofErr w:type="spellStart"/>
       <w:r>
         <w:rPr>
           <w:b/>
@@ -2024,6 +2148,7 @@
         </w:rPr>
         <w:t>Paypal</w:t>
       </w:r>
+      <w:proofErr w:type="spellEnd"/>
       <w:r>
         <w:rPr>
           <w:b/>
@@ -2061,6 +2186,7 @@
         </w:rPr>
         <w:t xml:space="preserve"> </w:t>
       </w:r>
+      <w:proofErr w:type="spellStart"/>
       <w:r>
         <w:rPr>
           <w:b/>
@@ -2070,6 +2196,7 @@
         </w:rPr>
         <w:t>Διεπαφές</w:t>
       </w:r>
+      <w:proofErr w:type="spellEnd"/>
       <w:r>
         <w:rPr>
           <w:b/>
@@ -2213,6 +2340,7 @@
         </w:rPr>
         <w:t xml:space="preserve">του </w:t>
       </w:r>
+      <w:proofErr w:type="spellStart"/>
       <w:r>
         <w:rPr>
           <w:color w:val="000000"/>
@@ -2221,6 +2349,7 @@
         </w:rPr>
         <w:t>Paypal</w:t>
       </w:r>
+      <w:proofErr w:type="spellEnd"/>
       <w:r>
         <w:rPr>
           <w:color w:val="000000"/>
@@ -2253,7 +2382,7 @@
     </w:p>
     <w:p>
       <w:pPr>
-        <w:pStyle w:val="ListParagraph"/>
+        <w:pStyle w:val="af0"/>
         <w:numPr>
           <w:ilvl w:val="0"/>
           <w:numId w:val="12"/>
@@ -2271,6 +2400,7 @@
           <w:sz w:val="20"/>
         </w:rPr>
       </w:pPr>
+      <w:proofErr w:type="spellStart"/>
       <w:r>
         <w:rPr>
           <w:b/>
@@ -2281,6 +2411,7 @@
         </w:rPr>
         <w:t>Twillo</w:t>
       </w:r>
+      <w:proofErr w:type="spellEnd"/>
       <w:r>
         <w:rPr>
           <w:b/>
@@ -2383,7 +2514,7 @@
     </w:p>
     <w:p>
       <w:pPr>
-        <w:pStyle w:val="ListParagraph"/>
+        <w:pStyle w:val="af0"/>
         <w:numPr>
           <w:ilvl w:val="0"/>
           <w:numId w:val="12"/>
@@ -2467,14 +2598,21 @@
     </w:p>
     <w:p>
       <w:pPr>
-        <w:pStyle w:val="Heading3"/>
+        <w:pStyle w:val="3"/>
       </w:pPr>
       <w:r>
         <w:t>1.2.2</w:t>
       </w:r>
       <w:r>
         <w:tab/>
-        <w:t>Διεπαφές με το χρήστη</w:t>
+      </w:r>
+      <w:proofErr w:type="spellStart"/>
+      <w:r>
+        <w:t>Διεπαφές</w:t>
+      </w:r>
+      <w:proofErr w:type="spellEnd"/>
+      <w:r>
+        <w:t xml:space="preserve"> με το χρήστη</w:t>
       </w:r>
     </w:p>
     <w:p>
@@ -2524,7 +2662,27 @@
           <w:color w:val="000000"/>
           <w:sz w:val="20"/>
         </w:rPr>
-        <w:t xml:space="preserve">-λέκτρα </w:t>
+        <w:t>-</w:t>
+      </w:r>
+      <w:proofErr w:type="spellStart"/>
+      <w:r>
+        <w:rPr>
+          <w:b/>
+          <w:bCs/>
+          <w:color w:val="000000"/>
+          <w:sz w:val="20"/>
+        </w:rPr>
+        <w:t>λέκτρα</w:t>
+      </w:r>
+      <w:proofErr w:type="spellEnd"/>
+      <w:r>
+        <w:rPr>
+          <w:b/>
+          <w:bCs/>
+          <w:color w:val="000000"/>
+          <w:sz w:val="20"/>
+        </w:rPr>
+        <w:t xml:space="preserve"> </w:t>
       </w:r>
       <w:r>
         <w:rPr>
@@ -2536,7 +2694,7 @@
     </w:p>
     <w:p>
       <w:pPr>
-        <w:pStyle w:val="ListParagraph"/>
+        <w:pStyle w:val="af0"/>
         <w:numPr>
           <w:ilvl w:val="0"/>
           <w:numId w:val="13"/>
@@ -2640,7 +2798,7 @@
     </w:p>
     <w:p>
       <w:pPr>
-        <w:pStyle w:val="ListParagraph"/>
+        <w:pStyle w:val="af0"/>
         <w:numPr>
           <w:ilvl w:val="0"/>
           <w:numId w:val="13"/>
@@ -2722,7 +2880,7 @@
     </w:p>
     <w:p>
       <w:pPr>
-        <w:pStyle w:val="Heading1"/>
+        <w:pStyle w:val="1"/>
         <w:numPr>
           <w:ilvl w:val="0"/>
           <w:numId w:val="2"/>
@@ -2752,7 +2910,7 @@
     </w:p>
     <w:p>
       <w:pPr>
-        <w:pStyle w:val="Heading1"/>
+        <w:pStyle w:val="1"/>
         <w:numPr>
           <w:ilvl w:val="0"/>
           <w:numId w:val="2"/>
@@ -2764,7 +2922,7 @@
     </w:p>
     <w:p>
       <w:pPr>
-        <w:pStyle w:val="Heading2"/>
+        <w:pStyle w:val="2"/>
       </w:pPr>
       <w:r>
         <w:t>3.</w:t>
@@ -2782,7 +2940,7 @@
     </w:p>
     <w:p>
       <w:pPr>
-        <w:pStyle w:val="Heading3"/>
+        <w:pStyle w:val="3"/>
       </w:pPr>
       <w:r>
         <w:t>3.1.1</w:t>
@@ -2800,7 +2958,7 @@
     </w:p>
     <w:p>
       <w:pPr>
-        <w:pStyle w:val="Heading4"/>
+        <w:pStyle w:val="4"/>
       </w:pPr>
       <w:r>
         <w:t>3.1.1.1</w:t>
@@ -2812,7 +2970,7 @@
     </w:p>
     <w:p>
       <w:pPr>
-        <w:pStyle w:val="Caption"/>
+        <w:pStyle w:val="ab"/>
         <w:jc w:val="both"/>
         <w:rPr>
           <w:rFonts w:cstheme="minorBidi"/>
@@ -2885,9 +3043,10 @@
     </w:p>
     <w:p>
       <w:pPr>
-        <w:pStyle w:val="Heading4"/>
-      </w:pPr>
-      <w:r>
+        <w:pStyle w:val="4"/>
+      </w:pPr>
+      <w:r>
+        <w:lastRenderedPageBreak/>
         <w:t>3.1.1.2</w:t>
       </w:r>
       <w:r>
@@ -2933,7 +3092,6 @@
           <w:i w:val="0"/>
           <w:color w:val="000000"/>
         </w:rPr>
-        <w:lastRenderedPageBreak/>
         <w:t xml:space="preserve">Καταρχάς </w:t>
       </w:r>
       <w:r>
@@ -3152,7 +3310,7 @@
     </w:p>
     <w:p>
       <w:pPr>
-        <w:pStyle w:val="Heading4"/>
+        <w:pStyle w:val="4"/>
       </w:pPr>
       <w:r>
         <w:t>3.1.1.3</w:t>
@@ -3179,7 +3337,23 @@
           <w:i w:val="0"/>
           <w:color w:val="000000"/>
         </w:rPr>
-        <w:t>Διαδικτυακή διεπαφή χρήστη (</w:t>
+        <w:t xml:space="preserve">Διαδικτυακή </w:t>
+      </w:r>
+      <w:proofErr w:type="spellStart"/>
+      <w:r>
+        <w:rPr>
+          <w:i w:val="0"/>
+          <w:color w:val="000000"/>
+        </w:rPr>
+        <w:t>διεπαφή</w:t>
+      </w:r>
+      <w:proofErr w:type="spellEnd"/>
+      <w:r>
+        <w:rPr>
+          <w:i w:val="0"/>
+          <w:color w:val="000000"/>
+        </w:rPr>
+        <w:t xml:space="preserve"> χρήστη (</w:t>
       </w:r>
       <w:r>
         <w:rPr>
@@ -3285,7 +3459,7 @@
     </w:p>
     <w:p>
       <w:pPr>
-        <w:pStyle w:val="Heading4"/>
+        <w:pStyle w:val="4"/>
       </w:pPr>
       <w:r>
         <w:t>3.1.1.4</w:t>
@@ -3297,7 +3471,7 @@
     </w:p>
     <w:tbl>
       <w:tblPr>
-        <w:tblStyle w:val="GridTable4-Accent5"/>
+        <w:tblStyle w:val="GridTable4Accent5"/>
         <w:tblW w:w="0" w:type="auto"/>
         <w:tblLook w:val="04A0" w:firstRow="1" w:lastRow="0" w:firstColumn="1" w:lastColumn="0" w:noHBand="0" w:noVBand="1"/>
       </w:tblPr>
@@ -3434,11 +3608,19 @@
                 <w:lang w:val="en-US"/>
               </w:rPr>
             </w:pPr>
-            <w:r>
-              <w:rPr>
-                <w:lang w:val="en-US"/>
-              </w:rPr>
-              <w:t>foreign_key (user)</w:t>
+            <w:proofErr w:type="spellStart"/>
+            <w:r>
+              <w:rPr>
+                <w:lang w:val="en-US"/>
+              </w:rPr>
+              <w:t>foreign_key</w:t>
+            </w:r>
+            <w:proofErr w:type="spellEnd"/>
+            <w:r>
+              <w:rPr>
+                <w:lang w:val="en-US"/>
+              </w:rPr>
+              <w:t xml:space="preserve"> (user)</w:t>
             </w:r>
           </w:p>
         </w:tc>
@@ -3496,6 +3678,7 @@
               <w:jc w:val="center"/>
               <w:cnfStyle w:val="000000000000" w:firstRow="0" w:lastRow="0" w:firstColumn="0" w:lastColumn="0" w:oddVBand="0" w:evenVBand="0" w:oddHBand="0" w:evenHBand="0" w:firstRowFirstColumn="0" w:firstRowLastColumn="0" w:lastRowFirstColumn="0" w:lastRowLastColumn="0"/>
             </w:pPr>
+            <w:proofErr w:type="spellStart"/>
             <w:r>
               <w:rPr>
                 <w:lang w:val="en-US"/>
@@ -3508,6 +3691,7 @@
               </w:rPr>
               <w:t>oreign_key</w:t>
             </w:r>
+            <w:proofErr w:type="spellEnd"/>
             <w:r>
               <w:rPr>
                 <w:lang w:val="en-US"/>
@@ -3573,18 +3757,28 @@
               <w:jc w:val="center"/>
               <w:cnfStyle w:val="000000100000" w:firstRow="0" w:lastRow="0" w:firstColumn="0" w:lastColumn="0" w:oddVBand="0" w:evenVBand="0" w:oddHBand="1" w:evenHBand="0" w:firstRowFirstColumn="0" w:firstRowLastColumn="0" w:lastRowFirstColumn="0" w:lastRowLastColumn="0"/>
             </w:pPr>
-            <w:r>
-              <w:rPr>
-                <w:lang w:val="en-US"/>
-              </w:rPr>
-              <w:t>foreign_key (</w:t>
-            </w:r>
+            <w:proofErr w:type="spellStart"/>
+            <w:r>
+              <w:rPr>
+                <w:lang w:val="en-US"/>
+              </w:rPr>
+              <w:t>foreign_key</w:t>
+            </w:r>
+            <w:proofErr w:type="spellEnd"/>
+            <w:r>
+              <w:rPr>
+                <w:lang w:val="en-US"/>
+              </w:rPr>
+              <w:t xml:space="preserve"> (</w:t>
+            </w:r>
+            <w:proofErr w:type="spellStart"/>
             <w:r>
               <w:rPr>
                 <w:lang w:val="en-US"/>
               </w:rPr>
               <w:t>charging_station</w:t>
             </w:r>
+            <w:proofErr w:type="spellEnd"/>
             <w:r>
               <w:rPr>
                 <w:lang w:val="en-US"/>
@@ -3647,18 +3841,28 @@
               <w:jc w:val="center"/>
               <w:cnfStyle w:val="000000000000" w:firstRow="0" w:lastRow="0" w:firstColumn="0" w:lastColumn="0" w:oddVBand="0" w:evenVBand="0" w:oddHBand="0" w:evenHBand="0" w:firstRowFirstColumn="0" w:firstRowLastColumn="0" w:lastRowFirstColumn="0" w:lastRowLastColumn="0"/>
             </w:pPr>
-            <w:r>
-              <w:rPr>
-                <w:lang w:val="en-US"/>
-              </w:rPr>
-              <w:t>foreign_key (</w:t>
-            </w:r>
+            <w:proofErr w:type="spellStart"/>
+            <w:r>
+              <w:rPr>
+                <w:lang w:val="en-US"/>
+              </w:rPr>
+              <w:t>foreign_key</w:t>
+            </w:r>
+            <w:proofErr w:type="spellEnd"/>
+            <w:r>
+              <w:rPr>
+                <w:lang w:val="en-US"/>
+              </w:rPr>
+              <w:t xml:space="preserve"> (</w:t>
+            </w:r>
+            <w:proofErr w:type="spellStart"/>
             <w:r>
               <w:rPr>
                 <w:lang w:val="en-US"/>
               </w:rPr>
               <w:t>charging_spot</w:t>
             </w:r>
+            <w:proofErr w:type="spellEnd"/>
             <w:r>
               <w:rPr>
                 <w:lang w:val="en-US"/>
@@ -4013,7 +4217,7 @@
     </w:p>
     <w:p>
       <w:pPr>
-        <w:pStyle w:val="Heading4"/>
+        <w:pStyle w:val="4"/>
       </w:pPr>
       <w:r>
         <w:t>3.1.1.5</w:t>
@@ -4040,7 +4244,7 @@
     </w:p>
     <w:p>
       <w:pPr>
-        <w:pStyle w:val="Heading4"/>
+        <w:pStyle w:val="4"/>
       </w:pPr>
       <w:r>
         <w:t>3.1.1.</w:t>
@@ -4126,8 +4330,19 @@
           <w:i w:val="0"/>
           <w:color w:val="000000"/>
         </w:rPr>
-        <w:t>-λέκτρα</w:t>
-      </w:r>
+        <w:t>-</w:t>
+      </w:r>
+      <w:proofErr w:type="spellStart"/>
+      <w:r>
+        <w:rPr>
+          <w:b/>
+          <w:bCs/>
+          <w:i w:val="0"/>
+          <w:color w:val="000000"/>
+        </w:rPr>
+        <w:t>λέκτρα</w:t>
+      </w:r>
+      <w:proofErr w:type="spellEnd"/>
       <w:r>
         <w:rPr>
           <w:b/>
@@ -4351,6 +4566,7 @@
           <w:i w:val="0"/>
           <w:color w:val="000000"/>
         </w:rPr>
+        <w:lastRenderedPageBreak/>
         <w:t xml:space="preserve">Επιλογή δυνατότητας </w:t>
       </w:r>
       <w:r>
@@ -4476,7 +4692,6 @@
           <w:i w:val="0"/>
           <w:color w:val="000000"/>
         </w:rPr>
-        <w:lastRenderedPageBreak/>
         <w:t>Επιλογή για την εξαργύρωση ή μη πόντων επιβράβευσης</w:t>
       </w:r>
     </w:p>
@@ -4522,7 +4737,7 @@
     </w:p>
     <w:p>
       <w:pPr>
-        <w:pStyle w:val="Heading4"/>
+        <w:pStyle w:val="4"/>
       </w:pPr>
       <w:r>
         <w:t>3.1.1.</w:t>
@@ -4671,7 +4886,7 @@
     </w:p>
     <w:p>
       <w:pPr>
-        <w:pStyle w:val="Heading4"/>
+        <w:pStyle w:val="4"/>
       </w:pPr>
       <w:r>
         <w:t>3.1.1.8</w:t>
@@ -4700,7 +4915,7 @@
     </w:p>
     <w:p>
       <w:pPr>
-        <w:pStyle w:val="Heading3"/>
+        <w:pStyle w:val="3"/>
       </w:pPr>
       <w:r>
         <w:t>3.1.</w:t>
@@ -4727,7 +4942,7 @@
     </w:p>
     <w:p>
       <w:pPr>
-        <w:pStyle w:val="Heading4"/>
+        <w:pStyle w:val="4"/>
       </w:pPr>
       <w:r>
         <w:t>3.1.</w:t>
@@ -4745,7 +4960,7 @@
     </w:p>
     <w:p>
       <w:pPr>
-        <w:pStyle w:val="Caption"/>
+        <w:pStyle w:val="ab"/>
         <w:jc w:val="both"/>
         <w:rPr>
           <w:rFonts w:cstheme="minorBidi"/>
@@ -4788,7 +5003,7 @@
     </w:p>
     <w:p>
       <w:pPr>
-        <w:pStyle w:val="Heading4"/>
+        <w:pStyle w:val="4"/>
       </w:pPr>
       <w:r>
         <w:t>3.1.</w:t>
@@ -4886,7 +5101,7 @@
     </w:p>
     <w:p>
       <w:pPr>
-        <w:pStyle w:val="Heading4"/>
+        <w:pStyle w:val="4"/>
       </w:pPr>
       <w:r>
         <w:t>3.1.</w:t>
@@ -4919,7 +5134,23 @@
           <w:i w:val="0"/>
           <w:color w:val="000000"/>
         </w:rPr>
-        <w:t>Διαδικτυακή διεπαφή χρήστη (</w:t>
+        <w:t xml:space="preserve">Διαδικτυακή </w:t>
+      </w:r>
+      <w:proofErr w:type="spellStart"/>
+      <w:r>
+        <w:rPr>
+          <w:i w:val="0"/>
+          <w:color w:val="000000"/>
+        </w:rPr>
+        <w:t>διεπαφή</w:t>
+      </w:r>
+      <w:proofErr w:type="spellEnd"/>
+      <w:r>
+        <w:rPr>
+          <w:i w:val="0"/>
+          <w:color w:val="000000"/>
+        </w:rPr>
+        <w:t xml:space="preserve"> χρήστη (</w:t>
       </w:r>
       <w:r>
         <w:rPr>
@@ -5025,7 +5256,7 @@
     </w:p>
     <w:p>
       <w:pPr>
-        <w:pStyle w:val="Heading4"/>
+        <w:pStyle w:val="4"/>
       </w:pPr>
       <w:r>
         <w:t>3.1.</w:t>
@@ -5046,7 +5277,7 @@
     </w:p>
     <w:tbl>
       <w:tblPr>
-        <w:tblStyle w:val="GridTable4-Accent5"/>
+        <w:tblStyle w:val="GridTable4Accent5"/>
         <w:tblW w:w="0" w:type="auto"/>
         <w:tblLook w:val="04A0" w:firstRow="1" w:lastRow="0" w:firstColumn="1" w:lastColumn="0" w:noHBand="0" w:noVBand="1"/>
       </w:tblPr>
@@ -5184,11 +5415,19 @@
                 <w:lang w:val="en-US"/>
               </w:rPr>
             </w:pPr>
-            <w:r>
-              <w:rPr>
-                <w:lang w:val="en-US"/>
-              </w:rPr>
-              <w:t>foreign_key (user)</w:t>
+            <w:proofErr w:type="spellStart"/>
+            <w:r>
+              <w:rPr>
+                <w:lang w:val="en-US"/>
+              </w:rPr>
+              <w:t>foreign_key</w:t>
+            </w:r>
+            <w:proofErr w:type="spellEnd"/>
+            <w:r>
+              <w:rPr>
+                <w:lang w:val="en-US"/>
+              </w:rPr>
+              <w:t xml:space="preserve"> (user)</w:t>
             </w:r>
           </w:p>
         </w:tc>
@@ -5217,7 +5456,7 @@
     </w:tbl>
     <w:p>
       <w:pPr>
-        <w:pStyle w:val="Heading4"/>
+        <w:pStyle w:val="4"/>
       </w:pPr>
       <w:r>
         <w:t>3.1.2.5</w:t>
@@ -5267,7 +5506,7 @@
     </w:p>
     <w:tbl>
       <w:tblPr>
-        <w:tblStyle w:val="GridTable4-Accent5"/>
+        <w:tblStyle w:val="GridTable4Accent5"/>
         <w:tblW w:w="0" w:type="auto"/>
         <w:tblLook w:val="04A0" w:firstRow="1" w:lastRow="0" w:firstColumn="1" w:lastColumn="0" w:noHBand="0" w:noVBand="1"/>
       </w:tblPr>
@@ -5405,14 +5644,24 @@
                 <w:lang w:val="en-US"/>
               </w:rPr>
             </w:pPr>
+            <w:proofErr w:type="spellStart"/>
             <w:r>
               <w:rPr>
                 <w:lang w:val="en-US"/>
               </w:rPr>
               <w:t>foreign_key</w:t>
             </w:r>
-            <w:r>
-              <w:t xml:space="preserve"> (vehicle)</w:t>
+            <w:proofErr w:type="spellEnd"/>
+            <w:r>
+              <w:t xml:space="preserve"> (</w:t>
+            </w:r>
+            <w:proofErr w:type="spellStart"/>
+            <w:r>
+              <w:t>vehicle</w:t>
+            </w:r>
+            <w:proofErr w:type="spellEnd"/>
+            <w:r>
+              <w:t>)</w:t>
             </w:r>
           </w:p>
         </w:tc>
@@ -5470,12 +5719,21 @@
               <w:jc w:val="center"/>
               <w:cnfStyle w:val="000000000000" w:firstRow="0" w:lastRow="0" w:firstColumn="0" w:lastColumn="0" w:oddVBand="0" w:evenVBand="0" w:oddHBand="0" w:evenHBand="0" w:firstRowFirstColumn="0" w:firstRowLastColumn="0" w:lastRowFirstColumn="0" w:lastRowLastColumn="0"/>
             </w:pPr>
-            <w:r>
-              <w:rPr>
-                <w:lang w:val="en-US"/>
-              </w:rPr>
-              <w:t>foreign_key (</w:t>
-            </w:r>
+            <w:proofErr w:type="spellStart"/>
+            <w:r>
+              <w:rPr>
+                <w:lang w:val="en-US"/>
+              </w:rPr>
+              <w:t>foreign_key</w:t>
+            </w:r>
+            <w:proofErr w:type="spellEnd"/>
+            <w:r>
+              <w:rPr>
+                <w:lang w:val="en-US"/>
+              </w:rPr>
+              <w:t xml:space="preserve"> (</w:t>
+            </w:r>
+            <w:proofErr w:type="spellStart"/>
             <w:r>
               <w:rPr>
                 <w:lang w:val="en-US"/>
@@ -5494,6 +5752,7 @@
               </w:rPr>
               <w:t>station</w:t>
             </w:r>
+            <w:proofErr w:type="spellEnd"/>
             <w:r>
               <w:rPr>
                 <w:lang w:val="en-US"/>
@@ -5609,9 +5868,10 @@
     </w:p>
     <w:p>
       <w:pPr>
-        <w:pStyle w:val="Heading4"/>
-      </w:pPr>
-      <w:r>
+        <w:pStyle w:val="4"/>
+      </w:pPr>
+      <w:r>
+        <w:lastRenderedPageBreak/>
         <w:t>3.1.</w:t>
       </w:r>
       <w:r>
@@ -5701,8 +5961,19 @@
           <w:i w:val="0"/>
           <w:color w:val="000000"/>
         </w:rPr>
-        <w:t>-λέκτρα</w:t>
-      </w:r>
+        <w:t>-</w:t>
+      </w:r>
+      <w:proofErr w:type="spellStart"/>
+      <w:r>
+        <w:rPr>
+          <w:b/>
+          <w:bCs/>
+          <w:i w:val="0"/>
+          <w:color w:val="000000"/>
+        </w:rPr>
+        <w:t>λέκτρα</w:t>
+      </w:r>
+      <w:proofErr w:type="spellEnd"/>
       <w:r>
         <w:rPr>
           <w:b/>
@@ -5824,7 +6095,6 @@
           <w:i w:val="0"/>
           <w:color w:val="000000"/>
         </w:rPr>
-        <w:lastRenderedPageBreak/>
         <w:t>Προαιρετική</w:t>
       </w:r>
       <w:r>
@@ -5864,7 +6134,7 @@
     </w:p>
     <w:p>
       <w:pPr>
-        <w:pStyle w:val="Heading4"/>
+        <w:pStyle w:val="4"/>
       </w:pPr>
       <w:r>
         <w:t>3.1.</w:t>
@@ -5913,7 +6183,7 @@
     </w:p>
     <w:p>
       <w:pPr>
-        <w:pStyle w:val="Heading4"/>
+        <w:pStyle w:val="4"/>
       </w:pPr>
       <w:r>
         <w:t>3.1.</w:t>
@@ -5948,7 +6218,7 @@
     </w:p>
     <w:p>
       <w:pPr>
-        <w:pStyle w:val="Heading3"/>
+        <w:pStyle w:val="3"/>
       </w:pPr>
       <w:r>
         <w:t>3.1.</w:t>
@@ -5972,7 +6242,7 @@
     </w:p>
     <w:p>
       <w:pPr>
-        <w:pStyle w:val="Heading4"/>
+        <w:pStyle w:val="4"/>
       </w:pPr>
       <w:r>
         <w:t>3.1.</w:t>
@@ -6064,7 +6334,7 @@
     </w:p>
     <w:p>
       <w:pPr>
-        <w:pStyle w:val="Heading4"/>
+        <w:pStyle w:val="4"/>
       </w:pPr>
       <w:r>
         <w:t>3.1.</w:t>
@@ -6250,7 +6520,7 @@
     </w:p>
     <w:p>
       <w:pPr>
-        <w:pStyle w:val="Heading4"/>
+        <w:pStyle w:val="4"/>
       </w:pPr>
       <w:r>
         <w:t>3.1.</w:t>
@@ -6353,7 +6623,7 @@
     </w:p>
     <w:p>
       <w:pPr>
-        <w:pStyle w:val="Heading4"/>
+        <w:pStyle w:val="4"/>
       </w:pPr>
       <w:r>
         <w:t>3.1.</w:t>
@@ -6371,7 +6641,7 @@
     </w:p>
     <w:tbl>
       <w:tblPr>
-        <w:tblStyle w:val="GridTable4-Accent5"/>
+        <w:tblStyle w:val="GridTable4Accent5"/>
         <w:tblW w:w="0" w:type="auto"/>
         <w:tblLook w:val="04A0" w:firstRow="1" w:lastRow="0" w:firstColumn="1" w:lastColumn="0" w:noHBand="0" w:noVBand="1"/>
       </w:tblPr>
@@ -6505,11 +6775,19 @@
               <w:jc w:val="center"/>
               <w:cnfStyle w:val="000000100000" w:firstRow="0" w:lastRow="0" w:firstColumn="0" w:lastColumn="0" w:oddVBand="0" w:evenVBand="0" w:oddHBand="1" w:evenHBand="0" w:firstRowFirstColumn="0" w:firstRowLastColumn="0" w:lastRowFirstColumn="0" w:lastRowLastColumn="0"/>
             </w:pPr>
-            <w:r>
-              <w:rPr>
-                <w:lang w:val="en-US"/>
-              </w:rPr>
-              <w:t>foreign_key (</w:t>
+            <w:proofErr w:type="spellStart"/>
+            <w:r>
+              <w:rPr>
+                <w:lang w:val="en-US"/>
+              </w:rPr>
+              <w:t>foreign_key</w:t>
+            </w:r>
+            <w:proofErr w:type="spellEnd"/>
+            <w:r>
+              <w:rPr>
+                <w:lang w:val="en-US"/>
+              </w:rPr>
+              <w:t xml:space="preserve"> (</w:t>
             </w:r>
             <w:r>
               <w:rPr>
@@ -6582,11 +6860,33 @@
                 <w:lang w:val="en-US"/>
               </w:rPr>
             </w:pPr>
-            <w:r>
-              <w:rPr>
-                <w:lang w:val="en-US"/>
-              </w:rPr>
-              <w:t>foreign_key (charging_station)</w:t>
+            <w:proofErr w:type="spellStart"/>
+            <w:r>
+              <w:rPr>
+                <w:lang w:val="en-US"/>
+              </w:rPr>
+              <w:t>foreign_key</w:t>
+            </w:r>
+            <w:proofErr w:type="spellEnd"/>
+            <w:r>
+              <w:rPr>
+                <w:lang w:val="en-US"/>
+              </w:rPr>
+              <w:t xml:space="preserve"> (</w:t>
+            </w:r>
+            <w:proofErr w:type="spellStart"/>
+            <w:r>
+              <w:rPr>
+                <w:lang w:val="en-US"/>
+              </w:rPr>
+              <w:t>charging_station</w:t>
+            </w:r>
+            <w:proofErr w:type="spellEnd"/>
+            <w:r>
+              <w:rPr>
+                <w:lang w:val="en-US"/>
+              </w:rPr>
+              <w:t>)</w:t>
             </w:r>
           </w:p>
         </w:tc>
@@ -6617,7 +6917,7 @@
     </w:tbl>
     <w:p>
       <w:pPr>
-        <w:pStyle w:val="Heading4"/>
+        <w:pStyle w:val="4"/>
       </w:pPr>
       <w:r>
         <w:t>3.1.</w:t>
@@ -6635,7 +6935,7 @@
     </w:p>
     <w:tbl>
       <w:tblPr>
-        <w:tblStyle w:val="GridTable4-Accent5"/>
+        <w:tblStyle w:val="GridTable4Accent5"/>
         <w:tblW w:w="0" w:type="auto"/>
         <w:tblLook w:val="04A0" w:firstRow="1" w:lastRow="0" w:firstColumn="1" w:lastColumn="0" w:noHBand="0" w:noVBand="1"/>
       </w:tblPr>
@@ -6772,11 +7072,33 @@
                 <w:lang w:val="en-US"/>
               </w:rPr>
             </w:pPr>
-            <w:r>
-              <w:rPr>
-                <w:lang w:val="en-US"/>
-              </w:rPr>
-              <w:t>foreign_key (charging_receipt)</w:t>
+            <w:proofErr w:type="spellStart"/>
+            <w:r>
+              <w:rPr>
+                <w:lang w:val="en-US"/>
+              </w:rPr>
+              <w:t>foreign_key</w:t>
+            </w:r>
+            <w:proofErr w:type="spellEnd"/>
+            <w:r>
+              <w:rPr>
+                <w:lang w:val="en-US"/>
+              </w:rPr>
+              <w:t xml:space="preserve"> (</w:t>
+            </w:r>
+            <w:proofErr w:type="spellStart"/>
+            <w:r>
+              <w:rPr>
+                <w:lang w:val="en-US"/>
+              </w:rPr>
+              <w:t>charging_receipt</w:t>
+            </w:r>
+            <w:proofErr w:type="spellEnd"/>
+            <w:r>
+              <w:rPr>
+                <w:lang w:val="en-US"/>
+              </w:rPr>
+              <w:t>)</w:t>
             </w:r>
           </w:p>
         </w:tc>
@@ -6884,7 +7206,7 @@
     </w:p>
     <w:p>
       <w:pPr>
-        <w:pStyle w:val="Heading4"/>
+        <w:pStyle w:val="4"/>
       </w:pPr>
       <w:r>
         <w:t>3.1.</w:t>
@@ -6960,7 +7282,6 @@
           <w:i w:val="0"/>
           <w:color w:val="000000"/>
         </w:rPr>
-        <w:lastRenderedPageBreak/>
         <w:t>Επιλογή εμφάνισης τ</w:t>
       </w:r>
       <w:r>
@@ -7115,7 +7436,7 @@
     </w:p>
     <w:p>
       <w:pPr>
-        <w:pStyle w:val="Heading4"/>
+        <w:pStyle w:val="4"/>
       </w:pPr>
       <w:r>
         <w:t>3.1.</w:t>
@@ -7218,7 +7539,7 @@
     </w:p>
     <w:p>
       <w:pPr>
-        <w:pStyle w:val="Heading4"/>
+        <w:pStyle w:val="4"/>
       </w:pPr>
       <w:r>
         <w:t>3.1.</w:t>
@@ -7236,7 +7557,7 @@
     </w:p>
     <w:p>
       <w:pPr>
-        <w:pStyle w:val="Heading4"/>
+        <w:pStyle w:val="4"/>
       </w:pPr>
       <w:r>
         <w:rPr>
@@ -7254,7 +7575,7 @@
     </w:p>
     <w:p>
       <w:pPr>
-        <w:pStyle w:val="Heading3"/>
+        <w:pStyle w:val="3"/>
       </w:pPr>
       <w:r>
         <w:t>3.1.</w:t>
@@ -7278,7 +7599,7 @@
     </w:p>
     <w:p>
       <w:pPr>
-        <w:pStyle w:val="Heading4"/>
+        <w:pStyle w:val="4"/>
       </w:pPr>
       <w:r>
         <w:t>3.1.</w:t>
@@ -7420,7 +7741,7 @@
     </w:p>
     <w:p>
       <w:pPr>
-        <w:pStyle w:val="Heading4"/>
+        <w:pStyle w:val="4"/>
       </w:pPr>
       <w:r>
         <w:t>3.1.</w:t>
@@ -7464,7 +7785,23 @@
           <w:i w:val="0"/>
           <w:color w:val="000000"/>
         </w:rPr>
-        <w:t>ι ρόλοι που περιεγράφηκαν παραπάνω να είναι εγγεγραμμένοι ως</w:t>
+        <w:t xml:space="preserve">ι ρόλοι που </w:t>
+      </w:r>
+      <w:proofErr w:type="spellStart"/>
+      <w:r>
+        <w:rPr>
+          <w:i w:val="0"/>
+          <w:color w:val="000000"/>
+        </w:rPr>
+        <w:t>περιεγράφηκαν</w:t>
+      </w:r>
+      <w:proofErr w:type="spellEnd"/>
+      <w:r>
+        <w:rPr>
+          <w:i w:val="0"/>
+          <w:color w:val="000000"/>
+        </w:rPr>
+        <w:t xml:space="preserve"> παραπάνω να είναι εγγεγραμμένοι ως</w:t>
       </w:r>
       <w:r>
         <w:rPr>
@@ -7531,6 +7868,7 @@
         </w:rPr>
         <w:t xml:space="preserve"> </w:t>
       </w:r>
+      <w:proofErr w:type="spellStart"/>
       <w:r>
         <w:rPr>
           <w:i w:val="0"/>
@@ -7539,6 +7877,7 @@
         </w:rPr>
         <w:t>Nullable</w:t>
       </w:r>
+      <w:proofErr w:type="spellEnd"/>
       <w:r>
         <w:rPr>
           <w:i w:val="0"/>
@@ -7626,7 +7965,7 @@
     </w:p>
     <w:p>
       <w:pPr>
-        <w:pStyle w:val="Heading4"/>
+        <w:pStyle w:val="4"/>
       </w:pPr>
       <w:r>
         <w:t>3.1.</w:t>
@@ -7751,10 +8090,9 @@
     </w:p>
     <w:p>
       <w:pPr>
-        <w:pStyle w:val="Heading4"/>
-      </w:pPr>
-      <w:r>
-        <w:lastRenderedPageBreak/>
+        <w:pStyle w:val="4"/>
+      </w:pPr>
+      <w:r>
         <w:t>3.1.</w:t>
       </w:r>
       <w:r>
@@ -7773,7 +8111,7 @@
     </w:p>
     <w:tbl>
       <w:tblPr>
-        <w:tblStyle w:val="GridTable4-Accent5"/>
+        <w:tblStyle w:val="GridTable4Accent5"/>
         <w:tblW w:w="0" w:type="auto"/>
         <w:tblLook w:val="04A0" w:firstRow="1" w:lastRow="0" w:firstColumn="1" w:lastColumn="0" w:noHBand="0" w:noVBand="1"/>
       </w:tblPr>
@@ -7907,11 +8245,19 @@
               <w:jc w:val="center"/>
               <w:cnfStyle w:val="000000100000" w:firstRow="0" w:lastRow="0" w:firstColumn="0" w:lastColumn="0" w:oddVBand="0" w:evenVBand="0" w:oddHBand="1" w:evenHBand="0" w:firstRowFirstColumn="0" w:firstRowLastColumn="0" w:lastRowFirstColumn="0" w:lastRowLastColumn="0"/>
             </w:pPr>
-            <w:r>
-              <w:rPr>
-                <w:lang w:val="en-US"/>
-              </w:rPr>
-              <w:t>foreign_key (operator)</w:t>
+            <w:proofErr w:type="spellStart"/>
+            <w:r>
+              <w:rPr>
+                <w:lang w:val="en-US"/>
+              </w:rPr>
+              <w:t>foreign_key</w:t>
+            </w:r>
+            <w:proofErr w:type="spellEnd"/>
+            <w:r>
+              <w:rPr>
+                <w:lang w:val="en-US"/>
+              </w:rPr>
+              <w:t xml:space="preserve"> (operator)</w:t>
             </w:r>
           </w:p>
         </w:tc>
@@ -8012,7 +8358,7 @@
     </w:tbl>
     <w:p>
       <w:pPr>
-        <w:pStyle w:val="Heading4"/>
+        <w:pStyle w:val="4"/>
       </w:pPr>
       <w:r>
         <w:t>3.1.</w:t>
@@ -8055,7 +8401,7 @@
     </w:p>
     <w:tbl>
       <w:tblPr>
-        <w:tblStyle w:val="GridTable4-Accent5"/>
+        <w:tblStyle w:val="GridTable4Accent5"/>
         <w:tblW w:w="0" w:type="auto"/>
         <w:tblLook w:val="04A0" w:firstRow="1" w:lastRow="0" w:firstColumn="1" w:lastColumn="0" w:noHBand="0" w:noVBand="1"/>
       </w:tblPr>
@@ -8307,11 +8653,19 @@
                 <w:lang w:val="en-US"/>
               </w:rPr>
             </w:pPr>
-            <w:r>
-              <w:rPr>
-                <w:lang w:val="en-US"/>
-              </w:rPr>
-              <w:t>string=={“</w:t>
+            <w:proofErr w:type="gramStart"/>
+            <w:r>
+              <w:rPr>
+                <w:lang w:val="en-US"/>
+              </w:rPr>
+              <w:t>string</w:t>
+            </w:r>
+            <w:proofErr w:type="gramEnd"/>
+            <w:r>
+              <w:rPr>
+                <w:lang w:val="en-US"/>
+              </w:rPr>
+              <w:t>=={“</w:t>
             </w:r>
             <w:r>
               <w:rPr>
@@ -8895,7 +9249,21 @@
               <w:rPr>
                 <w:lang w:val="en-US"/>
               </w:rPr>
-              <w:t>string=={“Europe”, “North America”,”South America”, “East Asia”, “West Asia”,</w:t>
+              <w:t xml:space="preserve">string=={“Europe”, “North </w:t>
+            </w:r>
+            <w:proofErr w:type="spellStart"/>
+            <w:r>
+              <w:rPr>
+                <w:lang w:val="en-US"/>
+              </w:rPr>
+              <w:t>America”,”South</w:t>
+            </w:r>
+            <w:proofErr w:type="spellEnd"/>
+            <w:r>
+              <w:rPr>
+                <w:lang w:val="en-US"/>
+              </w:rPr>
+              <w:t xml:space="preserve"> America”, “East Asia”, “West Asia”,</w:t>
             </w:r>
             <w:r>
               <w:rPr>
@@ -9287,12 +9655,14 @@
                 <w:lang w:val="en-US"/>
               </w:rPr>
             </w:pPr>
+            <w:proofErr w:type="spellStart"/>
             <w:r>
               <w:rPr>
                 <w:lang w:val="en-US"/>
               </w:rPr>
               <w:t>Avg_cost_per_kWh</w:t>
             </w:r>
+            <w:proofErr w:type="spellEnd"/>
           </w:p>
         </w:tc>
         <w:tc>
@@ -9360,12 +9730,14 @@
               <w:pStyle w:val="Description"/>
               <w:jc w:val="center"/>
             </w:pPr>
+            <w:proofErr w:type="spellStart"/>
             <w:r>
               <w:rPr>
                 <w:lang w:val="en-US"/>
               </w:rPr>
               <w:t>Fast_charging_fee</w:t>
             </w:r>
+            <w:proofErr w:type="spellEnd"/>
           </w:p>
         </w:tc>
         <w:tc>
@@ -9438,7 +9810,7 @@
     </w:p>
     <w:tbl>
       <w:tblPr>
-        <w:tblStyle w:val="GridTable4-Accent5"/>
+        <w:tblStyle w:val="GridTable4Accent5"/>
         <w:tblW w:w="0" w:type="auto"/>
         <w:tblLook w:val="04A0" w:firstRow="1" w:lastRow="0" w:firstColumn="1" w:lastColumn="0" w:noHBand="0" w:noVBand="1"/>
       </w:tblPr>
@@ -9557,6 +9929,7 @@
                 <w:lang w:val="en-US"/>
               </w:rPr>
             </w:pPr>
+            <w:proofErr w:type="spellStart"/>
             <w:r>
               <w:rPr>
                 <w:iCs/>
@@ -9564,6 +9937,7 @@
               </w:rPr>
               <w:t>Station_ID</w:t>
             </w:r>
+            <w:proofErr w:type="spellEnd"/>
           </w:p>
         </w:tc>
         <w:tc>
@@ -9581,11 +9955,33 @@
                 <w:color w:val="FFFFFF" w:themeColor="background1"/>
               </w:rPr>
             </w:pPr>
-            <w:r>
-              <w:rPr>
-                <w:lang w:val="en-US"/>
-              </w:rPr>
-              <w:t>foreign_key (chargin_station)</w:t>
+            <w:proofErr w:type="spellStart"/>
+            <w:r>
+              <w:rPr>
+                <w:lang w:val="en-US"/>
+              </w:rPr>
+              <w:t>foreign_key</w:t>
+            </w:r>
+            <w:proofErr w:type="spellEnd"/>
+            <w:r>
+              <w:rPr>
+                <w:lang w:val="en-US"/>
+              </w:rPr>
+              <w:t xml:space="preserve"> (</w:t>
+            </w:r>
+            <w:proofErr w:type="spellStart"/>
+            <w:r>
+              <w:rPr>
+                <w:lang w:val="en-US"/>
+              </w:rPr>
+              <w:t>chargin_station</w:t>
+            </w:r>
+            <w:proofErr w:type="spellEnd"/>
+            <w:r>
+              <w:rPr>
+                <w:lang w:val="en-US"/>
+              </w:rPr>
+              <w:t>)</w:t>
             </w:r>
           </w:p>
         </w:tc>
@@ -9627,7 +10023,6 @@
         </w:rPr>
       </w:pPr>
       <w:r>
-        <w:lastRenderedPageBreak/>
         <w:t xml:space="preserve">Για </w:t>
       </w:r>
       <w:r>
@@ -9639,7 +10034,7 @@
     </w:p>
     <w:tbl>
       <w:tblPr>
-        <w:tblStyle w:val="GridTable4-Accent5"/>
+        <w:tblStyle w:val="GridTable4Accent5"/>
         <w:tblW w:w="0" w:type="auto"/>
         <w:tblLook w:val="04A0" w:firstRow="1" w:lastRow="0" w:firstColumn="1" w:lastColumn="0" w:noHBand="0" w:noVBand="1"/>
       </w:tblPr>
@@ -9757,6 +10152,7 @@
                 <w:color w:val="FFFFFF" w:themeColor="background1"/>
               </w:rPr>
             </w:pPr>
+            <w:proofErr w:type="spellStart"/>
             <w:r>
               <w:rPr>
                 <w:iCs/>
@@ -9764,6 +10160,7 @@
               </w:rPr>
               <w:t>Station_ID</w:t>
             </w:r>
+            <w:proofErr w:type="spellEnd"/>
           </w:p>
         </w:tc>
         <w:tc>
@@ -9781,11 +10178,33 @@
                 <w:color w:val="FFFFFF" w:themeColor="background1"/>
               </w:rPr>
             </w:pPr>
-            <w:r>
-              <w:rPr>
-                <w:lang w:val="en-US"/>
-              </w:rPr>
-              <w:t>foreign_key (chargin_station)</w:t>
+            <w:proofErr w:type="spellStart"/>
+            <w:r>
+              <w:rPr>
+                <w:lang w:val="en-US"/>
+              </w:rPr>
+              <w:t>foreign_key</w:t>
+            </w:r>
+            <w:proofErr w:type="spellEnd"/>
+            <w:r>
+              <w:rPr>
+                <w:lang w:val="en-US"/>
+              </w:rPr>
+              <w:t xml:space="preserve"> (</w:t>
+            </w:r>
+            <w:proofErr w:type="spellStart"/>
+            <w:r>
+              <w:rPr>
+                <w:lang w:val="en-US"/>
+              </w:rPr>
+              <w:t>chargin_station</w:t>
+            </w:r>
+            <w:proofErr w:type="spellEnd"/>
+            <w:r>
+              <w:rPr>
+                <w:lang w:val="en-US"/>
+              </w:rPr>
+              <w:t>)</w:t>
             </w:r>
           </w:p>
         </w:tc>
@@ -9961,11 +10380,19 @@
                 <w:lang w:val="en-US"/>
               </w:rPr>
             </w:pPr>
-            <w:r>
-              <w:rPr>
-                <w:lang w:val="en-US"/>
-              </w:rPr>
-              <w:t>string=={“public”, “private”, etc.}</w:t>
+            <w:proofErr w:type="gramStart"/>
+            <w:r>
+              <w:rPr>
+                <w:lang w:val="en-US"/>
+              </w:rPr>
+              <w:t>string</w:t>
+            </w:r>
+            <w:proofErr w:type="gramEnd"/>
+            <w:r>
+              <w:rPr>
+                <w:lang w:val="en-US"/>
+              </w:rPr>
+              <w:t>=={“public”, “private”, etc.}</w:t>
             </w:r>
           </w:p>
         </w:tc>
@@ -10510,7 +10937,21 @@
               <w:rPr>
                 <w:lang w:val="en-US"/>
               </w:rPr>
-              <w:t>string=={“Europe”, “North America”,”South America”, “East Asia”, “West Asia”, “Africa”, “Oceania”, “Antarctica”}</w:t>
+              <w:t xml:space="preserve">string=={“Europe”, “North </w:t>
+            </w:r>
+            <w:proofErr w:type="spellStart"/>
+            <w:r>
+              <w:rPr>
+                <w:lang w:val="en-US"/>
+              </w:rPr>
+              <w:t>America”,”South</w:t>
+            </w:r>
+            <w:proofErr w:type="spellEnd"/>
+            <w:r>
+              <w:rPr>
+                <w:lang w:val="en-US"/>
+              </w:rPr>
+              <w:t xml:space="preserve"> America”, “East Asia”, “West Asia”, “Africa”, “Oceania”, “Antarctica”}</w:t>
             </w:r>
           </w:p>
         </w:tc>
@@ -10753,12 +11194,14 @@
                 <w:lang w:val="en-US"/>
               </w:rPr>
             </w:pPr>
+            <w:proofErr w:type="spellStart"/>
             <w:r>
               <w:rPr>
                 <w:lang w:val="en-US"/>
               </w:rPr>
               <w:t>Avg_cost_per_kWh</w:t>
             </w:r>
+            <w:proofErr w:type="spellEnd"/>
           </w:p>
         </w:tc>
         <w:tc>
@@ -10829,12 +11272,14 @@
               <w:pStyle w:val="Description"/>
               <w:jc w:val="center"/>
             </w:pPr>
+            <w:proofErr w:type="spellStart"/>
             <w:r>
               <w:rPr>
                 <w:lang w:val="en-US"/>
               </w:rPr>
               <w:t>Fast_charging_fee</w:t>
             </w:r>
+            <w:proofErr w:type="spellEnd"/>
           </w:p>
         </w:tc>
         <w:tc>
@@ -10889,12 +11334,12 @@
     </w:tbl>
     <w:p>
       <w:pPr>
-        <w:pStyle w:val="Heading4"/>
+        <w:pStyle w:val="4"/>
       </w:pPr>
     </w:p>
     <w:p>
       <w:pPr>
-        <w:pStyle w:val="Heading4"/>
+        <w:pStyle w:val="4"/>
       </w:pPr>
       <w:r>
         <w:t>3.1.</w:t>
@@ -11214,9 +11659,10 @@
     </w:p>
     <w:p>
       <w:pPr>
-        <w:pStyle w:val="Heading4"/>
-      </w:pPr>
-      <w:r>
+        <w:pStyle w:val="4"/>
+      </w:pPr>
+      <w:r>
+        <w:lastRenderedPageBreak/>
         <w:t>3.1.</w:t>
       </w:r>
       <w:r>
@@ -11358,10 +11804,9 @@
     </w:p>
     <w:p>
       <w:pPr>
-        <w:pStyle w:val="Heading4"/>
-      </w:pPr>
-      <w:r>
-        <w:lastRenderedPageBreak/>
+        <w:pStyle w:val="4"/>
+      </w:pPr>
+      <w:r>
         <w:t>3.1.</w:t>
       </w:r>
       <w:r>
@@ -11392,7 +11837,7 @@
     </w:p>
     <w:p>
       <w:pPr>
-        <w:pStyle w:val="Heading3"/>
+        <w:pStyle w:val="3"/>
       </w:pPr>
       <w:r>
         <w:t>3.1.</w:t>
@@ -11419,7 +11864,7 @@
     </w:p>
     <w:p>
       <w:pPr>
-        <w:pStyle w:val="Heading4"/>
+        <w:pStyle w:val="4"/>
       </w:pPr>
       <w:r>
         <w:t>3.1.</w:t>
@@ -11437,7 +11882,7 @@
     </w:p>
     <w:p>
       <w:pPr>
-        <w:pStyle w:val="Caption"/>
+        <w:pStyle w:val="ab"/>
         <w:jc w:val="both"/>
         <w:rPr>
           <w:rFonts w:cstheme="minorBidi"/>
@@ -11515,7 +11960,7 @@
     </w:p>
     <w:p>
       <w:pPr>
-        <w:pStyle w:val="Heading4"/>
+        <w:pStyle w:val="4"/>
       </w:pPr>
       <w:r>
         <w:t>3.1.</w:t>
@@ -11595,7 +12040,7 @@
     </w:p>
     <w:p>
       <w:pPr>
-        <w:pStyle w:val="Heading4"/>
+        <w:pStyle w:val="4"/>
       </w:pPr>
       <w:r>
         <w:t>3.1.</w:t>
@@ -11628,7 +12073,23 @@
           <w:i w:val="0"/>
           <w:color w:val="000000"/>
         </w:rPr>
-        <w:t>Διαδικτυακή διεπαφή χρήστη (</w:t>
+        <w:t xml:space="preserve">Διαδικτυακή </w:t>
+      </w:r>
+      <w:proofErr w:type="spellStart"/>
+      <w:r>
+        <w:rPr>
+          <w:i w:val="0"/>
+          <w:color w:val="000000"/>
+        </w:rPr>
+        <w:t>διεπαφή</w:t>
+      </w:r>
+      <w:proofErr w:type="spellEnd"/>
+      <w:r>
+        <w:rPr>
+          <w:i w:val="0"/>
+          <w:color w:val="000000"/>
+        </w:rPr>
+        <w:t xml:space="preserve"> χρήστη (</w:t>
       </w:r>
       <w:r>
         <w:rPr>
@@ -11734,7 +12195,7 @@
     </w:p>
     <w:p>
       <w:pPr>
-        <w:pStyle w:val="Heading4"/>
+        <w:pStyle w:val="4"/>
       </w:pPr>
       <w:r>
         <w:t>3.1.</w:t>
@@ -11752,7 +12213,7 @@
     </w:p>
     <w:tbl>
       <w:tblPr>
-        <w:tblStyle w:val="GridTable4-Accent5"/>
+        <w:tblStyle w:val="GridTable4Accent5"/>
         <w:tblW w:w="0" w:type="auto"/>
         <w:tblLook w:val="04A0" w:firstRow="1" w:lastRow="0" w:firstColumn="1" w:lastColumn="0" w:noHBand="0" w:noVBand="1"/>
       </w:tblPr>
@@ -11889,11 +12350,19 @@
                 <w:lang w:val="en-US"/>
               </w:rPr>
             </w:pPr>
-            <w:r>
-              <w:rPr>
-                <w:lang w:val="en-US"/>
-              </w:rPr>
-              <w:t>foreign_key (user)</w:t>
+            <w:proofErr w:type="spellStart"/>
+            <w:r>
+              <w:rPr>
+                <w:lang w:val="en-US"/>
+              </w:rPr>
+              <w:t>foreign_key</w:t>
+            </w:r>
+            <w:proofErr w:type="spellEnd"/>
+            <w:r>
+              <w:rPr>
+                <w:lang w:val="en-US"/>
+              </w:rPr>
+              <w:t xml:space="preserve"> (user)</w:t>
             </w:r>
           </w:p>
         </w:tc>
@@ -11951,11 +12420,33 @@
               <w:jc w:val="center"/>
               <w:cnfStyle w:val="000000000000" w:firstRow="0" w:lastRow="0" w:firstColumn="0" w:lastColumn="0" w:oddVBand="0" w:evenVBand="0" w:oddHBand="0" w:evenHBand="0" w:firstRowFirstColumn="0" w:firstRowLastColumn="0" w:lastRowFirstColumn="0" w:lastRowLastColumn="0"/>
             </w:pPr>
-            <w:r>
-              <w:rPr>
-                <w:lang w:val="en-US"/>
-              </w:rPr>
-              <w:t>foreign_key (charging_station)</w:t>
+            <w:proofErr w:type="spellStart"/>
+            <w:r>
+              <w:rPr>
+                <w:lang w:val="en-US"/>
+              </w:rPr>
+              <w:t>foreign_key</w:t>
+            </w:r>
+            <w:proofErr w:type="spellEnd"/>
+            <w:r>
+              <w:rPr>
+                <w:lang w:val="en-US"/>
+              </w:rPr>
+              <w:t xml:space="preserve"> (</w:t>
+            </w:r>
+            <w:proofErr w:type="spellStart"/>
+            <w:r>
+              <w:rPr>
+                <w:lang w:val="en-US"/>
+              </w:rPr>
+              <w:t>charging_station</w:t>
+            </w:r>
+            <w:proofErr w:type="spellEnd"/>
+            <w:r>
+              <w:rPr>
+                <w:lang w:val="en-US"/>
+              </w:rPr>
+              <w:t>)</w:t>
             </w:r>
           </w:p>
         </w:tc>
@@ -11998,12 +12489,14 @@
                 <w:lang w:val="en-US"/>
               </w:rPr>
             </w:pPr>
+            <w:proofErr w:type="spellStart"/>
             <w:r>
               <w:rPr>
                 <w:lang w:val="en-US"/>
               </w:rPr>
               <w:t>rating_star</w:t>
             </w:r>
+            <w:proofErr w:type="spellEnd"/>
           </w:p>
         </w:tc>
         <w:tc>
@@ -12058,7 +12551,7 @@
     </w:tbl>
     <w:p>
       <w:pPr>
-        <w:pStyle w:val="Heading4"/>
+        <w:pStyle w:val="4"/>
       </w:pPr>
       <w:r>
         <w:t>3.1.</w:t>
@@ -12092,7 +12585,7 @@
     </w:p>
     <w:p>
       <w:pPr>
-        <w:pStyle w:val="Heading4"/>
+        <w:pStyle w:val="4"/>
       </w:pPr>
       <w:r>
         <w:t>3.1.</w:t>
@@ -12181,8 +12674,19 @@
           <w:i w:val="0"/>
           <w:color w:val="000000"/>
         </w:rPr>
-        <w:t>-λέκτρα</w:t>
-      </w:r>
+        <w:t>-</w:t>
+      </w:r>
+      <w:proofErr w:type="spellStart"/>
+      <w:r>
+        <w:rPr>
+          <w:b/>
+          <w:bCs/>
+          <w:i w:val="0"/>
+          <w:color w:val="000000"/>
+        </w:rPr>
+        <w:t>λέκτρα</w:t>
+      </w:r>
+      <w:proofErr w:type="spellEnd"/>
       <w:r>
         <w:rPr>
           <w:b/>
@@ -12335,6 +12839,7 @@
           <w:i w:val="0"/>
           <w:color w:val="000000"/>
         </w:rPr>
+        <w:lastRenderedPageBreak/>
         <w:t>Επιλογή υποβολής αξιολόγησης</w:t>
       </w:r>
     </w:p>
@@ -12380,10 +12885,9 @@
     </w:p>
     <w:p>
       <w:pPr>
-        <w:pStyle w:val="Heading4"/>
-      </w:pPr>
-      <w:r>
-        <w:lastRenderedPageBreak/>
+        <w:pStyle w:val="4"/>
+      </w:pPr>
+      <w:r>
         <w:t>3.1.</w:t>
       </w:r>
       <w:r>
@@ -12512,7 +13016,7 @@
     </w:p>
     <w:p>
       <w:pPr>
-        <w:pStyle w:val="Heading4"/>
+        <w:pStyle w:val="4"/>
       </w:pPr>
       <w:r>
         <w:t>3.1.</w:t>
@@ -12545,7 +13049,7 @@
     </w:p>
     <w:p>
       <w:pPr>
-        <w:pStyle w:val="Heading2"/>
+        <w:pStyle w:val="2"/>
       </w:pPr>
       <w:r>
         <w:t>3.2</w:t>
@@ -12647,7 +13151,7 @@
     </w:p>
     <w:p>
       <w:pPr>
-        <w:pStyle w:val="Heading2"/>
+        <w:pStyle w:val="2"/>
       </w:pPr>
       <w:r>
         <w:t>3.3</w:t>
@@ -12659,7 +13163,7 @@
     </w:p>
     <w:p>
       <w:pPr>
-        <w:pStyle w:val="Heading3"/>
+        <w:pStyle w:val="3"/>
       </w:pPr>
       <w:r>
         <w:t>3.3.1</w:t>
@@ -12696,12 +13200,60 @@
           <w:color w:val="000000"/>
           <w:sz w:val="20"/>
         </w:rPr>
-        <w:t xml:space="preserve"> πίνακα παρουσιάζονται τα διάφορα μοντέλα δεδομένων που χρησιμοποιούμε καθώς και η προσβασιμότητά τους από την κάθε κατηγορία χρηστών. Όπου R=Read (δυνατότητα προσπέλασης) και όπου W=Write (δυνατότητα τροποποίησης).</w:t>
+        <w:t xml:space="preserve"> πίνακα παρουσιάζονται τα διάφορα μοντέλα δεδομένων που χρησιμοποιούμε καθώς και η </w:t>
+      </w:r>
+      <w:proofErr w:type="spellStart"/>
+      <w:r>
+        <w:rPr>
+          <w:color w:val="000000"/>
+          <w:sz w:val="20"/>
+        </w:rPr>
+        <w:t>προσβασιμότητά</w:t>
+      </w:r>
+      <w:proofErr w:type="spellEnd"/>
+      <w:r>
+        <w:rPr>
+          <w:color w:val="000000"/>
+          <w:sz w:val="20"/>
+        </w:rPr>
+        <w:t xml:space="preserve"> τους από την κάθε κατηγορία χρηστών. Όπου </w:t>
+      </w:r>
+      <w:proofErr w:type="spellStart"/>
+      <w:r>
+        <w:rPr>
+          <w:color w:val="000000"/>
+          <w:sz w:val="20"/>
+        </w:rPr>
+        <w:t>R=Read</w:t>
+      </w:r>
+      <w:proofErr w:type="spellEnd"/>
+      <w:r>
+        <w:rPr>
+          <w:color w:val="000000"/>
+          <w:sz w:val="20"/>
+        </w:rPr>
+        <w:t xml:space="preserve"> (δυνατότητα προσπέλασης) και όπου </w:t>
+      </w:r>
+      <w:proofErr w:type="spellStart"/>
+      <w:r>
+        <w:rPr>
+          <w:color w:val="000000"/>
+          <w:sz w:val="20"/>
+        </w:rPr>
+        <w:t>W=Write</w:t>
+      </w:r>
+      <w:proofErr w:type="spellEnd"/>
+      <w:r>
+        <w:rPr>
+          <w:color w:val="000000"/>
+          <w:sz w:val="20"/>
+        </w:rPr>
+        <w:t xml:space="preserve"> (δυνατότητα τροποποίησης).</w:t>
       </w:r>
     </w:p>
     <w:tbl>
       <w:tblPr>
-        <w:tblStyle w:val="GridTable3-Accent5"/>
+        <w:tblStyle w:val="GridTable3Accent5"/>
         <w:tblW w:w="9032" w:type="dxa"/>
         <w:tblLook w:val="04A0" w:firstRow="1" w:lastRow="0" w:firstColumn="1" w:lastColumn="0" w:noHBand="0" w:noVBand="1"/>
       </w:tblPr>
@@ -12724,7 +13276,7 @@
           </w:tcPr>
           <w:p>
             <w:pPr>
-              <w:pStyle w:val="a2"/>
+              <w:pStyle w:val="af1"/>
               <w:rPr>
                 <w:lang w:val="en-US"/>
               </w:rPr>
@@ -12754,7 +13306,7 @@
           </w:tcPr>
           <w:p>
             <w:pPr>
-              <w:pStyle w:val="a2"/>
+              <w:pStyle w:val="af1"/>
               <w:cnfStyle w:val="100000000000" w:firstRow="1" w:lastRow="0" w:firstColumn="0" w:lastColumn="0" w:oddVBand="0" w:evenVBand="0" w:oddHBand="0" w:evenHBand="0" w:firstRowFirstColumn="0" w:firstRowLastColumn="0" w:lastRowFirstColumn="0" w:lastRowLastColumn="0"/>
               <w:rPr>
                 <w:lang w:val="en-US"/>
@@ -12774,7 +13326,7 @@
           </w:tcPr>
           <w:p>
             <w:pPr>
-              <w:pStyle w:val="a2"/>
+              <w:pStyle w:val="af1"/>
               <w:cnfStyle w:val="100000000000" w:firstRow="1" w:lastRow="0" w:firstColumn="0" w:lastColumn="0" w:oddVBand="0" w:evenVBand="0" w:oddHBand="0" w:evenHBand="0" w:firstRowFirstColumn="0" w:firstRowLastColumn="0" w:lastRowFirstColumn="0" w:lastRowLastColumn="0"/>
               <w:rPr>
                 <w:lang w:val="en-US"/>
@@ -12795,7 +13347,7 @@
           </w:tcPr>
           <w:p>
             <w:pPr>
-              <w:pStyle w:val="a2"/>
+              <w:pStyle w:val="af1"/>
               <w:cnfStyle w:val="100000000000" w:firstRow="1" w:lastRow="0" w:firstColumn="0" w:lastColumn="0" w:oddVBand="0" w:evenVBand="0" w:oddHBand="0" w:evenHBand="0" w:firstRowFirstColumn="0" w:firstRowLastColumn="0" w:lastRowFirstColumn="0" w:lastRowLastColumn="0"/>
               <w:rPr>
                 <w:lang w:val="en-US"/>
@@ -12816,7 +13368,7 @@
           </w:tcPr>
           <w:p>
             <w:pPr>
-              <w:pStyle w:val="a2"/>
+              <w:pStyle w:val="af1"/>
               <w:cnfStyle w:val="100000000000" w:firstRow="1" w:lastRow="0" w:firstColumn="0" w:lastColumn="0" w:oddVBand="0" w:evenVBand="0" w:oddHBand="0" w:evenHBand="0" w:firstRowFirstColumn="0" w:firstRowLastColumn="0" w:lastRowFirstColumn="0" w:lastRowLastColumn="0"/>
               <w:rPr>
                 <w:lang w:val="en-US"/>
@@ -12842,7 +13394,7 @@
           </w:tcPr>
           <w:p>
             <w:pPr>
-              <w:pStyle w:val="a2"/>
+              <w:pStyle w:val="af1"/>
               <w:rPr>
                 <w:lang w:val="en-US"/>
               </w:rPr>
@@ -12861,7 +13413,7 @@
           </w:tcPr>
           <w:p>
             <w:pPr>
-              <w:pStyle w:val="a2"/>
+              <w:pStyle w:val="af1"/>
               <w:cnfStyle w:val="000000100000" w:firstRow="0" w:lastRow="0" w:firstColumn="0" w:lastColumn="0" w:oddVBand="0" w:evenVBand="0" w:oddHBand="1" w:evenHBand="0" w:firstRowFirstColumn="0" w:firstRowLastColumn="0" w:lastRowFirstColumn="0" w:lastRowLastColumn="0"/>
               <w:rPr>
                 <w:lang w:val="en-US"/>
@@ -12881,7 +13433,7 @@
           </w:tcPr>
           <w:p>
             <w:pPr>
-              <w:pStyle w:val="a2"/>
+              <w:pStyle w:val="af1"/>
               <w:cnfStyle w:val="000000100000" w:firstRow="0" w:lastRow="0" w:firstColumn="0" w:lastColumn="0" w:oddVBand="0" w:evenVBand="0" w:oddHBand="1" w:evenHBand="0" w:firstRowFirstColumn="0" w:firstRowLastColumn="0" w:lastRowFirstColumn="0" w:lastRowLastColumn="0"/>
               <w:rPr>
                 <w:lang w:val="en-US"/>
@@ -12901,7 +13453,7 @@
           </w:tcPr>
           <w:p>
             <w:pPr>
-              <w:pStyle w:val="a2"/>
+              <w:pStyle w:val="af1"/>
               <w:cnfStyle w:val="000000100000" w:firstRow="0" w:lastRow="0" w:firstColumn="0" w:lastColumn="0" w:oddVBand="0" w:evenVBand="0" w:oddHBand="1" w:evenHBand="0" w:firstRowFirstColumn="0" w:firstRowLastColumn="0" w:lastRowFirstColumn="0" w:lastRowLastColumn="0"/>
               <w:rPr>
                 <w:lang w:val="en-US"/>
@@ -12921,7 +13473,7 @@
           </w:tcPr>
           <w:p>
             <w:pPr>
-              <w:pStyle w:val="a2"/>
+              <w:pStyle w:val="af1"/>
               <w:cnfStyle w:val="000000100000" w:firstRow="0" w:lastRow="0" w:firstColumn="0" w:lastColumn="0" w:oddVBand="0" w:evenVBand="0" w:oddHBand="1" w:evenHBand="0" w:firstRowFirstColumn="0" w:firstRowLastColumn="0" w:lastRowFirstColumn="0" w:lastRowLastColumn="0"/>
               <w:rPr>
                 <w:lang w:val="en-US"/>
@@ -12945,7 +13497,7 @@
           </w:tcPr>
           <w:p>
             <w:pPr>
-              <w:pStyle w:val="a2"/>
+              <w:pStyle w:val="af1"/>
               <w:rPr>
                 <w:lang w:val="en-US"/>
               </w:rPr>
@@ -12965,7 +13517,7 @@
           </w:tcPr>
           <w:p>
             <w:pPr>
-              <w:pStyle w:val="a2"/>
+              <w:pStyle w:val="af1"/>
               <w:cnfStyle w:val="000000000000" w:firstRow="0" w:lastRow="0" w:firstColumn="0" w:lastColumn="0" w:oddVBand="0" w:evenVBand="0" w:oddHBand="0" w:evenHBand="0" w:firstRowFirstColumn="0" w:firstRowLastColumn="0" w:lastRowFirstColumn="0" w:lastRowLastColumn="0"/>
               <w:rPr>
                 <w:lang w:val="en-US"/>
@@ -12985,7 +13537,7 @@
           </w:tcPr>
           <w:p>
             <w:pPr>
-              <w:pStyle w:val="a2"/>
+              <w:pStyle w:val="af1"/>
               <w:cnfStyle w:val="000000000000" w:firstRow="0" w:lastRow="0" w:firstColumn="0" w:lastColumn="0" w:oddVBand="0" w:evenVBand="0" w:oddHBand="0" w:evenHBand="0" w:firstRowFirstColumn="0" w:firstRowLastColumn="0" w:lastRowFirstColumn="0" w:lastRowLastColumn="0"/>
               <w:rPr>
                 <w:lang w:val="en-US"/>
@@ -13006,7 +13558,7 @@
           </w:tcPr>
           <w:p>
             <w:pPr>
-              <w:pStyle w:val="a2"/>
+              <w:pStyle w:val="af1"/>
               <w:cnfStyle w:val="000000000000" w:firstRow="0" w:lastRow="0" w:firstColumn="0" w:lastColumn="0" w:oddVBand="0" w:evenVBand="0" w:oddHBand="0" w:evenHBand="0" w:firstRowFirstColumn="0" w:firstRowLastColumn="0" w:lastRowFirstColumn="0" w:lastRowLastColumn="0"/>
               <w:rPr>
                 <w:lang w:val="en-US"/>
@@ -13027,7 +13579,7 @@
           </w:tcPr>
           <w:p>
             <w:pPr>
-              <w:pStyle w:val="a2"/>
+              <w:pStyle w:val="af1"/>
               <w:cnfStyle w:val="000000000000" w:firstRow="0" w:lastRow="0" w:firstColumn="0" w:lastColumn="0" w:oddVBand="0" w:evenVBand="0" w:oddHBand="0" w:evenHBand="0" w:firstRowFirstColumn="0" w:firstRowLastColumn="0" w:lastRowFirstColumn="0" w:lastRowLastColumn="0"/>
               <w:rPr>
                 <w:lang w:val="en-US"/>
@@ -13054,7 +13606,7 @@
           </w:tcPr>
           <w:p>
             <w:pPr>
-              <w:pStyle w:val="a2"/>
+              <w:pStyle w:val="af1"/>
               <w:rPr>
                 <w:lang w:val="en-US"/>
               </w:rPr>
@@ -13080,7 +13632,7 @@
           </w:tcPr>
           <w:p>
             <w:pPr>
-              <w:pStyle w:val="a2"/>
+              <w:pStyle w:val="af1"/>
               <w:cnfStyle w:val="000000100000" w:firstRow="0" w:lastRow="0" w:firstColumn="0" w:lastColumn="0" w:oddVBand="0" w:evenVBand="0" w:oddHBand="1" w:evenHBand="0" w:firstRowFirstColumn="0" w:firstRowLastColumn="0" w:lastRowFirstColumn="0" w:lastRowLastColumn="0"/>
               <w:rPr>
                 <w:lang w:val="en-US"/>
@@ -13100,7 +13652,7 @@
           </w:tcPr>
           <w:p>
             <w:pPr>
-              <w:pStyle w:val="a2"/>
+              <w:pStyle w:val="af1"/>
               <w:cnfStyle w:val="000000100000" w:firstRow="0" w:lastRow="0" w:firstColumn="0" w:lastColumn="0" w:oddVBand="0" w:evenVBand="0" w:oddHBand="1" w:evenHBand="0" w:firstRowFirstColumn="0" w:firstRowLastColumn="0" w:lastRowFirstColumn="0" w:lastRowLastColumn="0"/>
               <w:rPr>
                 <w:lang w:val="en-US"/>
@@ -13121,7 +13673,7 @@
           </w:tcPr>
           <w:p>
             <w:pPr>
-              <w:pStyle w:val="a2"/>
+              <w:pStyle w:val="af1"/>
               <w:cnfStyle w:val="000000100000" w:firstRow="0" w:lastRow="0" w:firstColumn="0" w:lastColumn="0" w:oddVBand="0" w:evenVBand="0" w:oddHBand="1" w:evenHBand="0" w:firstRowFirstColumn="0" w:firstRowLastColumn="0" w:lastRowFirstColumn="0" w:lastRowLastColumn="0"/>
               <w:rPr>
                 <w:lang w:val="en-US"/>
@@ -13142,7 +13694,7 @@
           </w:tcPr>
           <w:p>
             <w:pPr>
-              <w:pStyle w:val="a2"/>
+              <w:pStyle w:val="af1"/>
               <w:cnfStyle w:val="000000100000" w:firstRow="0" w:lastRow="0" w:firstColumn="0" w:lastColumn="0" w:oddVBand="0" w:evenVBand="0" w:oddHBand="1" w:evenHBand="0" w:firstRowFirstColumn="0" w:firstRowLastColumn="0" w:lastRowFirstColumn="0" w:lastRowLastColumn="0"/>
             </w:pPr>
             <w:r>
@@ -13159,7 +13711,7 @@
           </w:tcPr>
           <w:p>
             <w:pPr>
-              <w:pStyle w:val="a2"/>
+              <w:pStyle w:val="af1"/>
               <w:rPr>
                 <w:lang w:val="en-US"/>
               </w:rPr>
@@ -13178,7 +13730,7 @@
           </w:tcPr>
           <w:p>
             <w:pPr>
-              <w:pStyle w:val="a2"/>
+              <w:pStyle w:val="af1"/>
               <w:cnfStyle w:val="000000000000" w:firstRow="0" w:lastRow="0" w:firstColumn="0" w:lastColumn="0" w:oddVBand="0" w:evenVBand="0" w:oddHBand="0" w:evenHBand="0" w:firstRowFirstColumn="0" w:firstRowLastColumn="0" w:lastRowFirstColumn="0" w:lastRowLastColumn="0"/>
               <w:rPr>
                 <w:lang w:val="en-US"/>
@@ -13198,7 +13750,7 @@
           </w:tcPr>
           <w:p>
             <w:pPr>
-              <w:pStyle w:val="a2"/>
+              <w:pStyle w:val="af1"/>
               <w:cnfStyle w:val="000000000000" w:firstRow="0" w:lastRow="0" w:firstColumn="0" w:lastColumn="0" w:oddVBand="0" w:evenVBand="0" w:oddHBand="0" w:evenHBand="0" w:firstRowFirstColumn="0" w:firstRowLastColumn="0" w:lastRowFirstColumn="0" w:lastRowLastColumn="0"/>
               <w:rPr>
                 <w:lang w:val="en-US"/>
@@ -13218,7 +13770,7 @@
           </w:tcPr>
           <w:p>
             <w:pPr>
-              <w:pStyle w:val="a2"/>
+              <w:pStyle w:val="af1"/>
               <w:cnfStyle w:val="000000000000" w:firstRow="0" w:lastRow="0" w:firstColumn="0" w:lastColumn="0" w:oddVBand="0" w:evenVBand="0" w:oddHBand="0" w:evenHBand="0" w:firstRowFirstColumn="0" w:firstRowLastColumn="0" w:lastRowFirstColumn="0" w:lastRowLastColumn="0"/>
               <w:rPr>
                 <w:lang w:val="en-US"/>
@@ -13238,7 +13790,7 @@
           </w:tcPr>
           <w:p>
             <w:pPr>
-              <w:pStyle w:val="a2"/>
+              <w:pStyle w:val="af1"/>
               <w:cnfStyle w:val="000000000000" w:firstRow="0" w:lastRow="0" w:firstColumn="0" w:lastColumn="0" w:oddVBand="0" w:evenVBand="0" w:oddHBand="0" w:evenHBand="0" w:firstRowFirstColumn="0" w:firstRowLastColumn="0" w:lastRowFirstColumn="0" w:lastRowLastColumn="0"/>
               <w:rPr>
                 <w:lang w:val="en-US"/>
@@ -13264,17 +13816,19 @@
           </w:tcPr>
           <w:p>
             <w:pPr>
-              <w:pStyle w:val="a2"/>
-              <w:rPr>
-                <w:lang w:val="en-US"/>
-              </w:rPr>
-            </w:pPr>
+              <w:pStyle w:val="af1"/>
+              <w:rPr>
+                <w:lang w:val="en-US"/>
+              </w:rPr>
+            </w:pPr>
+            <w:proofErr w:type="spellStart"/>
             <w:r>
               <w:rPr>
                 <w:lang w:val="en-US"/>
               </w:rPr>
               <w:t>Electricity_providers</w:t>
             </w:r>
+            <w:proofErr w:type="spellEnd"/>
           </w:p>
         </w:tc>
         <w:tc>
@@ -13284,7 +13838,7 @@
           </w:tcPr>
           <w:p>
             <w:pPr>
-              <w:pStyle w:val="a2"/>
+              <w:pStyle w:val="af1"/>
               <w:cnfStyle w:val="000000100000" w:firstRow="0" w:lastRow="0" w:firstColumn="0" w:lastColumn="0" w:oddVBand="0" w:evenVBand="0" w:oddHBand="1" w:evenHBand="0" w:firstRowFirstColumn="0" w:firstRowLastColumn="0" w:lastRowFirstColumn="0" w:lastRowLastColumn="0"/>
               <w:rPr>
                 <w:lang w:val="en-US"/>
@@ -13304,7 +13858,7 @@
           </w:tcPr>
           <w:p>
             <w:pPr>
-              <w:pStyle w:val="a2"/>
+              <w:pStyle w:val="af1"/>
               <w:cnfStyle w:val="000000100000" w:firstRow="0" w:lastRow="0" w:firstColumn="0" w:lastColumn="0" w:oddVBand="0" w:evenVBand="0" w:oddHBand="1" w:evenHBand="0" w:firstRowFirstColumn="0" w:firstRowLastColumn="0" w:lastRowFirstColumn="0" w:lastRowLastColumn="0"/>
               <w:rPr>
                 <w:lang w:val="en-US"/>
@@ -13325,7 +13879,7 @@
           </w:tcPr>
           <w:p>
             <w:pPr>
-              <w:pStyle w:val="a2"/>
+              <w:pStyle w:val="af1"/>
               <w:cnfStyle w:val="000000100000" w:firstRow="0" w:lastRow="0" w:firstColumn="0" w:lastColumn="0" w:oddVBand="0" w:evenVBand="0" w:oddHBand="1" w:evenHBand="0" w:firstRowFirstColumn="0" w:firstRowLastColumn="0" w:lastRowFirstColumn="0" w:lastRowLastColumn="0"/>
               <w:rPr>
                 <w:lang w:val="en-US"/>
@@ -13346,7 +13900,7 @@
           </w:tcPr>
           <w:p>
             <w:pPr>
-              <w:pStyle w:val="a2"/>
+              <w:pStyle w:val="af1"/>
               <w:cnfStyle w:val="000000100000" w:firstRow="0" w:lastRow="0" w:firstColumn="0" w:lastColumn="0" w:oddVBand="0" w:evenVBand="0" w:oddHBand="1" w:evenHBand="0" w:firstRowFirstColumn="0" w:firstRowLastColumn="0" w:lastRowFirstColumn="0" w:lastRowLastColumn="0"/>
             </w:pPr>
             <w:r>
@@ -13363,17 +13917,19 @@
           </w:tcPr>
           <w:p>
             <w:pPr>
-              <w:pStyle w:val="a2"/>
-              <w:rPr>
-                <w:lang w:val="en-US"/>
-              </w:rPr>
-            </w:pPr>
+              <w:pStyle w:val="af1"/>
+              <w:rPr>
+                <w:lang w:val="en-US"/>
+              </w:rPr>
+            </w:pPr>
+            <w:proofErr w:type="spellStart"/>
             <w:r>
               <w:rPr>
                 <w:lang w:val="en-US"/>
               </w:rPr>
               <w:t>Charging_station</w:t>
             </w:r>
+            <w:proofErr w:type="spellEnd"/>
           </w:p>
         </w:tc>
         <w:tc>
@@ -13383,7 +13939,7 @@
           </w:tcPr>
           <w:p>
             <w:pPr>
-              <w:pStyle w:val="a2"/>
+              <w:pStyle w:val="af1"/>
               <w:cnfStyle w:val="000000000000" w:firstRow="0" w:lastRow="0" w:firstColumn="0" w:lastColumn="0" w:oddVBand="0" w:evenVBand="0" w:oddHBand="0" w:evenHBand="0" w:firstRowFirstColumn="0" w:firstRowLastColumn="0" w:lastRowFirstColumn="0" w:lastRowLastColumn="0"/>
               <w:rPr>
                 <w:lang w:val="en-US"/>
@@ -13403,7 +13959,7 @@
           </w:tcPr>
           <w:p>
             <w:pPr>
-              <w:pStyle w:val="a2"/>
+              <w:pStyle w:val="af1"/>
               <w:cnfStyle w:val="000000000000" w:firstRow="0" w:lastRow="0" w:firstColumn="0" w:lastColumn="0" w:oddVBand="0" w:evenVBand="0" w:oddHBand="0" w:evenHBand="0" w:firstRowFirstColumn="0" w:firstRowLastColumn="0" w:lastRowFirstColumn="0" w:lastRowLastColumn="0"/>
               <w:rPr>
                 <w:lang w:val="en-US"/>
@@ -13424,7 +13980,7 @@
           </w:tcPr>
           <w:p>
             <w:pPr>
-              <w:pStyle w:val="a2"/>
+              <w:pStyle w:val="af1"/>
               <w:cnfStyle w:val="000000000000" w:firstRow="0" w:lastRow="0" w:firstColumn="0" w:lastColumn="0" w:oddVBand="0" w:evenVBand="0" w:oddHBand="0" w:evenHBand="0" w:firstRowFirstColumn="0" w:firstRowLastColumn="0" w:lastRowFirstColumn="0" w:lastRowLastColumn="0"/>
               <w:rPr>
                 <w:lang w:val="en-US"/>
@@ -13445,7 +14001,7 @@
           </w:tcPr>
           <w:p>
             <w:pPr>
-              <w:pStyle w:val="a2"/>
+              <w:pStyle w:val="af1"/>
               <w:cnfStyle w:val="000000000000" w:firstRow="0" w:lastRow="0" w:firstColumn="0" w:lastColumn="0" w:oddVBand="0" w:evenVBand="0" w:oddHBand="0" w:evenHBand="0" w:firstRowFirstColumn="0" w:firstRowLastColumn="0" w:lastRowFirstColumn="0" w:lastRowLastColumn="0"/>
             </w:pPr>
             <w:r>
@@ -13465,17 +14021,19 @@
           </w:tcPr>
           <w:p>
             <w:pPr>
-              <w:pStyle w:val="a2"/>
-              <w:rPr>
-                <w:lang w:val="en-US"/>
-              </w:rPr>
-            </w:pPr>
+              <w:pStyle w:val="af1"/>
+              <w:rPr>
+                <w:lang w:val="en-US"/>
+              </w:rPr>
+            </w:pPr>
+            <w:proofErr w:type="spellStart"/>
             <w:r>
               <w:rPr>
                 <w:lang w:val="en-US"/>
               </w:rPr>
               <w:t>Charging_station_operator</w:t>
             </w:r>
+            <w:proofErr w:type="spellEnd"/>
           </w:p>
         </w:tc>
         <w:tc>
@@ -13484,7 +14042,7 @@
           </w:tcPr>
           <w:p>
             <w:pPr>
-              <w:pStyle w:val="a2"/>
+              <w:pStyle w:val="af1"/>
               <w:cnfStyle w:val="000000100000" w:firstRow="0" w:lastRow="0" w:firstColumn="0" w:lastColumn="0" w:oddVBand="0" w:evenVBand="0" w:oddHBand="1" w:evenHBand="0" w:firstRowFirstColumn="0" w:firstRowLastColumn="0" w:lastRowFirstColumn="0" w:lastRowLastColumn="0"/>
               <w:rPr>
                 <w:lang w:val="en-US"/>
@@ -13504,7 +14062,7 @@
           </w:tcPr>
           <w:p>
             <w:pPr>
-              <w:pStyle w:val="a2"/>
+              <w:pStyle w:val="af1"/>
               <w:cnfStyle w:val="000000100000" w:firstRow="0" w:lastRow="0" w:firstColumn="0" w:lastColumn="0" w:oddVBand="0" w:evenVBand="0" w:oddHBand="1" w:evenHBand="0" w:firstRowFirstColumn="0" w:firstRowLastColumn="0" w:lastRowFirstColumn="0" w:lastRowLastColumn="0"/>
               <w:rPr>
                 <w:lang w:val="en-US"/>
@@ -13524,7 +14082,7 @@
           </w:tcPr>
           <w:p>
             <w:pPr>
-              <w:pStyle w:val="a2"/>
+              <w:pStyle w:val="af1"/>
               <w:cnfStyle w:val="000000100000" w:firstRow="0" w:lastRow="0" w:firstColumn="0" w:lastColumn="0" w:oddVBand="0" w:evenVBand="0" w:oddHBand="1" w:evenHBand="0" w:firstRowFirstColumn="0" w:firstRowLastColumn="0" w:lastRowFirstColumn="0" w:lastRowLastColumn="0"/>
               <w:rPr>
                 <w:lang w:val="en-US"/>
@@ -13544,7 +14102,7 @@
           </w:tcPr>
           <w:p>
             <w:pPr>
-              <w:pStyle w:val="a2"/>
+              <w:pStyle w:val="af1"/>
               <w:cnfStyle w:val="000000100000" w:firstRow="0" w:lastRow="0" w:firstColumn="0" w:lastColumn="0" w:oddVBand="0" w:evenVBand="0" w:oddHBand="1" w:evenHBand="0" w:firstRowFirstColumn="0" w:firstRowLastColumn="0" w:lastRowFirstColumn="0" w:lastRowLastColumn="0"/>
               <w:rPr>
                 <w:lang w:val="en-US"/>
@@ -13562,9 +14120,179 @@
     </w:tbl>
     <w:p>
       <w:pPr>
-        <w:pStyle w:val="Heading2"/>
-      </w:pPr>
-      <w:r>
+        <w:pStyle w:val="3"/>
+      </w:pPr>
+      <w:r>
+        <w:t>3.3.</w:t>
+      </w:r>
+      <w:r>
+        <w:t>2</w:t>
+      </w:r>
+      <w:r>
+        <w:tab/>
+        <w:t>Ασφαλή πρόσβαση και διαχείριση δεδομένων</w:t>
+      </w:r>
+    </w:p>
+    <w:p>
+      <w:pPr>
+        <w:jc w:val="both"/>
+        <w:rPr>
+          <w:color w:val="000000"/>
+          <w:sz w:val="20"/>
+        </w:rPr>
+      </w:pPr>
+      <w:r>
+        <w:rPr>
+          <w:color w:val="000000"/>
+          <w:sz w:val="20"/>
+        </w:rPr>
+        <w:t>Η εφαρμογή χρησιμοποιεί τ</w:t>
+      </w:r>
+      <w:r>
+        <w:rPr>
+          <w:color w:val="000000"/>
+          <w:sz w:val="20"/>
+        </w:rPr>
+        <w:t xml:space="preserve">ο JSON Web </w:t>
+      </w:r>
+      <w:proofErr w:type="spellStart"/>
+      <w:r>
+        <w:rPr>
+          <w:color w:val="000000"/>
+          <w:sz w:val="20"/>
+        </w:rPr>
+        <w:t>Token</w:t>
+      </w:r>
+      <w:proofErr w:type="spellEnd"/>
+      <w:r>
+        <w:rPr>
+          <w:color w:val="000000"/>
+          <w:sz w:val="20"/>
+        </w:rPr>
+        <w:t xml:space="preserve"> (JWT)</w:t>
+      </w:r>
+      <w:r>
+        <w:rPr>
+          <w:color w:val="000000"/>
+          <w:sz w:val="20"/>
+        </w:rPr>
+        <w:t>,</w:t>
+      </w:r>
+      <w:r>
+        <w:rPr>
+          <w:color w:val="000000"/>
+          <w:sz w:val="20"/>
+        </w:rPr>
+        <w:t xml:space="preserve"> ένα ανοιχτό πρότυπο (RFC 7519) που καθορίζει έναν συμπαγή και αυτόνομο τρόπο για την ασφαλή μετάδοση πληροφοριών μεταξύ των μερών ως αντικείμενο JSON.</w:t>
+      </w:r>
+      <w:r>
+        <w:rPr>
+          <w:color w:val="000000"/>
+          <w:sz w:val="20"/>
+        </w:rPr>
+        <w:t xml:space="preserve"> Έτσι διασφαλίζεται η αλληλεπίδραση του χρήστη με την βάση δεδομένων. Τ</w:t>
+      </w:r>
+      <w:r>
+        <w:rPr>
+          <w:color w:val="000000"/>
+          <w:sz w:val="20"/>
+        </w:rPr>
+        <w:t>ο JWT μπορεί</w:t>
+      </w:r>
+      <w:r>
+        <w:rPr>
+          <w:color w:val="000000"/>
+          <w:sz w:val="20"/>
+        </w:rPr>
+        <w:t xml:space="preserve"> να </w:t>
+      </w:r>
+      <w:r>
+        <w:rPr>
+          <w:color w:val="000000"/>
+          <w:sz w:val="20"/>
+        </w:rPr>
+        <w:t>χρησιμοποι</w:t>
+      </w:r>
+      <w:r>
+        <w:rPr>
+          <w:color w:val="000000"/>
+          <w:sz w:val="20"/>
+        </w:rPr>
+        <w:t>εί</w:t>
+      </w:r>
+      <w:r>
+        <w:rPr>
+          <w:color w:val="000000"/>
+          <w:sz w:val="20"/>
+        </w:rPr>
+        <w:t xml:space="preserve"> ένα μυστικό </w:t>
+      </w:r>
+      <w:r>
+        <w:rPr>
+          <w:color w:val="000000"/>
+          <w:sz w:val="20"/>
+        </w:rPr>
+        <w:t>και ασφαλές κλειδί για την επίτευξη του σκοπών του</w:t>
+      </w:r>
+      <w:r>
+        <w:rPr>
+          <w:color w:val="000000"/>
+          <w:sz w:val="20"/>
+        </w:rPr>
+        <w:t>.</w:t>
+      </w:r>
+      <w:r>
+        <w:rPr>
+          <w:color w:val="000000"/>
+          <w:sz w:val="20"/>
+        </w:rPr>
+        <w:t xml:space="preserve"> Οι σκοποί του είναι οι εξής δύο.</w:t>
+      </w:r>
+      <w:r>
+        <w:rPr>
+          <w:color w:val="000000"/>
+          <w:sz w:val="20"/>
+        </w:rPr>
+        <w:t xml:space="preserve"> Πρώτος είναι η ανταλλαγή πληροφοριών. Συγκεκριμένα το </w:t>
+      </w:r>
+      <w:r>
+        <w:rPr>
+          <w:color w:val="000000"/>
+          <w:sz w:val="20"/>
+          <w:lang w:val="en-US"/>
+        </w:rPr>
+        <w:t>JWT</w:t>
+      </w:r>
+      <w:r>
+        <w:rPr>
+          <w:color w:val="000000"/>
+          <w:sz w:val="20"/>
+        </w:rPr>
+        <w:t xml:space="preserve"> </w:t>
+      </w:r>
+      <w:r>
+        <w:rPr>
+          <w:color w:val="000000"/>
+          <w:sz w:val="20"/>
+        </w:rPr>
+        <w:t>επαληθεύει το περιεχόμενο που ζητείται και εξασφαλίζει την αληθινή ταυτότητα των αποστολέων. Δεύτερος είναι η εξουσιοδότηση. Εδώ μ</w:t>
+      </w:r>
+      <w:bookmarkStart w:id="0" w:name="_GoBack"/>
+      <w:bookmarkEnd w:id="0"/>
+      <w:r>
+        <w:rPr>
+          <w:color w:val="000000"/>
+          <w:sz w:val="20"/>
+        </w:rPr>
+        <w:t>όλις ο χρήστης συνδεθεί, κάθε επόμενο αίτημα θα περιλαμβάνει το JWT, επιτρέποντας στον χρήστη να έχει πρόσβαση σε διαδρομές, υπηρεσίες και πόρους που επιτρέπονται με αυτό το διακριτικό.</w:t>
+      </w:r>
+    </w:p>
+    <w:p>
+      <w:pPr>
+        <w:pStyle w:val="2"/>
+      </w:pPr>
+      <w:r>
+        <w:lastRenderedPageBreak/>
         <w:t>3.4</w:t>
       </w:r>
       <w:r>
@@ -13578,15 +14306,29 @@
         <w:rPr>
           <w:color w:val="000000"/>
           <w:sz w:val="20"/>
+        </w:rPr>
+      </w:pPr>
+      <w:r>
+        <w:rPr>
+          <w:color w:val="000000"/>
+          <w:sz w:val="20"/>
+        </w:rPr>
+        <w:t xml:space="preserve">Το </w:t>
+      </w:r>
+      <w:r>
+        <w:rPr>
+          <w:color w:val="000000"/>
+          <w:sz w:val="20"/>
           <w:lang w:val="en-US"/>
         </w:rPr>
-      </w:pPr>
-      <w:r>
-        <w:rPr>
-          <w:color w:val="000000"/>
-          <w:sz w:val="20"/>
-        </w:rPr>
-        <w:t xml:space="preserve">Το </w:t>
+        <w:t>back</w:t>
+      </w:r>
+      <w:r>
+        <w:rPr>
+          <w:color w:val="000000"/>
+          <w:sz w:val="20"/>
+        </w:rPr>
+        <w:t>-</w:t>
       </w:r>
       <w:r>
         <w:rPr>
@@ -13594,14 +14336,21 @@
           <w:sz w:val="20"/>
           <w:lang w:val="en-US"/>
         </w:rPr>
-        <w:t>back</w:t>
-      </w:r>
-      <w:r>
-        <w:rPr>
-          <w:color w:val="000000"/>
-          <w:sz w:val="20"/>
-        </w:rPr>
-        <w:t>-</w:t>
+        <w:t>end</w:t>
+      </w:r>
+      <w:r>
+        <w:rPr>
+          <w:color w:val="000000"/>
+          <w:sz w:val="20"/>
+        </w:rPr>
+        <w:t xml:space="preserve"> </w:t>
+      </w:r>
+      <w:r>
+        <w:rPr>
+          <w:color w:val="000000"/>
+          <w:sz w:val="20"/>
+        </w:rPr>
+        <w:t xml:space="preserve">τμήμα της εφαρμογής θα υλοποιηθεί σε </w:t>
       </w:r>
       <w:r>
         <w:rPr>
@@ -13609,7 +14358,37 @@
           <w:sz w:val="20"/>
           <w:lang w:val="en-US"/>
         </w:rPr>
-        <w:t>end</w:t>
+        <w:t>python</w:t>
+      </w:r>
+      <w:r>
+        <w:rPr>
+          <w:color w:val="000000"/>
+          <w:sz w:val="20"/>
+        </w:rPr>
+        <w:t xml:space="preserve"> και </w:t>
+      </w:r>
+      <w:r>
+        <w:rPr>
+          <w:color w:val="000000"/>
+          <w:sz w:val="20"/>
+          <w:lang w:val="en-US"/>
+        </w:rPr>
+        <w:t>java</w:t>
+      </w:r>
+      <w:r>
+        <w:rPr>
+          <w:color w:val="000000"/>
+          <w:sz w:val="20"/>
+        </w:rPr>
+        <w:t xml:space="preserve">. Ορισμένες συναρτήσεις που θα γραφούν θα εκτελούν κατάλληλες κλήσεις </w:t>
+      </w:r>
+      <w:r>
+        <w:rPr>
+          <w:color w:val="000000"/>
+          <w:sz w:val="20"/>
+          <w:lang w:val="en-US"/>
+        </w:rPr>
+        <w:t>API</w:t>
       </w:r>
       <w:r>
         <w:rPr>
@@ -13623,7 +14402,28 @@
           <w:color w:val="000000"/>
           <w:sz w:val="20"/>
         </w:rPr>
-        <w:t xml:space="preserve">τμήμα της εφαρμογής θα υλοποιηθεί σε </w:t>
+        <w:t xml:space="preserve">στις εφαρμογές τρίτων που </w:t>
+      </w:r>
+      <w:r>
+        <w:rPr>
+          <w:color w:val="000000"/>
+          <w:sz w:val="20"/>
+        </w:rPr>
+        <w:t>περιγράφηκαν</w:t>
+      </w:r>
+      <w:r>
+        <w:rPr>
+          <w:color w:val="000000"/>
+          <w:sz w:val="20"/>
+        </w:rPr>
+        <w:t xml:space="preserve"> προηγουμένων. Η βάση δεδομένων </w:t>
+      </w:r>
+      <w:r>
+        <w:rPr>
+          <w:color w:val="000000"/>
+          <w:sz w:val="20"/>
+        </w:rPr>
+        <w:t xml:space="preserve">θα υλοποιηθεί σε </w:t>
       </w:r>
       <w:r>
         <w:rPr>
@@ -13631,66 +14431,14 @@
           <w:sz w:val="20"/>
           <w:lang w:val="en-US"/>
         </w:rPr>
-        <w:t>python</w:t>
-      </w:r>
-      <w:r>
-        <w:rPr>
-          <w:color w:val="000000"/>
-          <w:sz w:val="20"/>
-        </w:rPr>
-        <w:t xml:space="preserve"> και </w:t>
-      </w:r>
-      <w:r>
-        <w:rPr>
-          <w:color w:val="000000"/>
-          <w:sz w:val="20"/>
-          <w:lang w:val="en-US"/>
-        </w:rPr>
-        <w:t>java</w:t>
-      </w:r>
-      <w:r>
-        <w:rPr>
-          <w:color w:val="000000"/>
-          <w:sz w:val="20"/>
-        </w:rPr>
-        <w:t xml:space="preserve">. Ορισμένες συναρτήσεις που θα γραφούν θα εκτελούν κατάλληλες κλήσεις </w:t>
-      </w:r>
-      <w:r>
-        <w:rPr>
-          <w:color w:val="000000"/>
-          <w:sz w:val="20"/>
-          <w:lang w:val="en-US"/>
-        </w:rPr>
-        <w:t>API</w:t>
-      </w:r>
-      <w:r>
-        <w:rPr>
-          <w:color w:val="000000"/>
-          <w:sz w:val="20"/>
-        </w:rPr>
-        <w:t xml:space="preserve"> </w:t>
-      </w:r>
-      <w:r>
-        <w:rPr>
-          <w:color w:val="000000"/>
-          <w:sz w:val="20"/>
-        </w:rPr>
-        <w:t xml:space="preserve">στις εφαρμογές τρίτων που περιεγράφηκαν προηγουμένων. Η βάση δεδομένων </w:t>
-      </w:r>
-      <w:r>
-        <w:rPr>
-          <w:color w:val="000000"/>
-          <w:sz w:val="20"/>
-        </w:rPr>
-        <w:t xml:space="preserve">θα υλοποιηθεί σε </w:t>
-      </w:r>
-      <w:r>
-        <w:rPr>
-          <w:color w:val="000000"/>
-          <w:sz w:val="20"/>
-          <w:lang w:val="en-US"/>
-        </w:rPr>
-        <w:t xml:space="preserve">MySQL. </w:t>
+        <w:t>MySQL</w:t>
+      </w:r>
+      <w:r>
+        <w:rPr>
+          <w:color w:val="000000"/>
+          <w:sz w:val="20"/>
+        </w:rPr>
+        <w:t xml:space="preserve">. </w:t>
       </w:r>
     </w:p>
     <w:p>
@@ -13793,10 +14541,9 @@
     </w:p>
     <w:p>
       <w:pPr>
-        <w:pStyle w:val="Heading2"/>
-      </w:pPr>
-      <w:r>
-        <w:lastRenderedPageBreak/>
+        <w:pStyle w:val="2"/>
+      </w:pPr>
+      <w:r>
         <w:t>3.5</w:t>
       </w:r>
       <w:r>
@@ -13806,7 +14553,7 @@
     </w:p>
     <w:p>
       <w:pPr>
-        <w:pStyle w:val="Heading3"/>
+        <w:pStyle w:val="3"/>
       </w:pPr>
       <w:r>
         <w:t>3.5.1</w:t>
@@ -13821,14 +14568,13 @@
         <w:rPr>
           <w:color w:val="000000"/>
           <w:sz w:val="20"/>
-          <w:lang w:val="en-US"/>
         </w:rPr>
         <w:t>Υπάρχουν οι εξής 4 κατηγορίες χρηστών με τα αντίστοιχα δικαιώματα:</w:t>
       </w:r>
     </w:p>
     <w:tbl>
       <w:tblPr>
-        <w:tblStyle w:val="GridTable3-Accent5"/>
+        <w:tblStyle w:val="GridTable3Accent5"/>
         <w:tblW w:w="9026" w:type="dxa"/>
         <w:tblLook w:val="04A0" w:firstRow="1" w:lastRow="0" w:firstColumn="1" w:lastColumn="0" w:noHBand="0" w:noVBand="1"/>
       </w:tblPr>
@@ -13851,7 +14597,7 @@
           </w:tcPr>
           <w:p>
             <w:pPr>
-              <w:pStyle w:val="a2"/>
+              <w:pStyle w:val="af1"/>
               <w:rPr>
                 <w:lang w:val="en-US"/>
               </w:rPr>
@@ -13873,7 +14619,7 @@
           </w:tcPr>
           <w:p>
             <w:pPr>
-              <w:pStyle w:val="a2"/>
+              <w:pStyle w:val="af1"/>
               <w:cnfStyle w:val="100000000000" w:firstRow="1" w:lastRow="0" w:firstColumn="0" w:lastColumn="0" w:oddVBand="0" w:evenVBand="0" w:oddHBand="0" w:evenHBand="0" w:firstRowFirstColumn="0" w:firstRowLastColumn="0" w:lastRowFirstColumn="0" w:lastRowLastColumn="0"/>
               <w:rPr>
                 <w:b w:val="0"/>
@@ -13897,7 +14643,7 @@
           </w:tcPr>
           <w:p>
             <w:pPr>
-              <w:pStyle w:val="a2"/>
+              <w:pStyle w:val="af1"/>
               <w:cnfStyle w:val="100000000000" w:firstRow="1" w:lastRow="0" w:firstColumn="0" w:lastColumn="0" w:oddVBand="0" w:evenVBand="0" w:oddHBand="0" w:evenHBand="0" w:firstRowFirstColumn="0" w:firstRowLastColumn="0" w:lastRowFirstColumn="0" w:lastRowLastColumn="0"/>
               <w:rPr>
                 <w:b w:val="0"/>
@@ -13922,7 +14668,7 @@
           </w:tcPr>
           <w:p>
             <w:pPr>
-              <w:pStyle w:val="a2"/>
+              <w:pStyle w:val="af1"/>
               <w:cnfStyle w:val="100000000000" w:firstRow="1" w:lastRow="0" w:firstColumn="0" w:lastColumn="0" w:oddVBand="0" w:evenVBand="0" w:oddHBand="0" w:evenHBand="0" w:firstRowFirstColumn="0" w:firstRowLastColumn="0" w:lastRowFirstColumn="0" w:lastRowLastColumn="0"/>
               <w:rPr>
                 <w:b w:val="0"/>
@@ -13947,7 +14693,7 @@
           </w:tcPr>
           <w:p>
             <w:pPr>
-              <w:pStyle w:val="a2"/>
+              <w:pStyle w:val="af1"/>
               <w:cnfStyle w:val="100000000000" w:firstRow="1" w:lastRow="0" w:firstColumn="0" w:lastColumn="0" w:oddVBand="0" w:evenVBand="0" w:oddHBand="0" w:evenHBand="0" w:firstRowFirstColumn="0" w:firstRowLastColumn="0" w:lastRowFirstColumn="0" w:lastRowLastColumn="0"/>
               <w:rPr>
                 <w:b w:val="0"/>
@@ -13978,7 +14724,7 @@
           </w:tcPr>
           <w:p>
             <w:pPr>
-              <w:pStyle w:val="a2"/>
+              <w:pStyle w:val="af1"/>
             </w:pPr>
             <w:r>
               <w:rPr>
@@ -13988,26 +14734,44 @@
               </w:rPr>
               <w:t>f</w:t>
             </w:r>
+            <w:proofErr w:type="spellStart"/>
             <w:r>
               <w:rPr>
                 <w:rFonts w:ascii="Arial" w:hAnsi="Arial" w:cs="Arial"/>
                 <w:sz w:val="21"/>
               </w:rPr>
-              <w:t>ront-en</w:t>
-            </w:r>
+              <w:t>ront</w:t>
+            </w:r>
+            <w:proofErr w:type="spellEnd"/>
             <w:r>
               <w:rPr>
                 <w:rFonts w:ascii="Arial" w:hAnsi="Arial" w:cs="Arial"/>
                 <w:sz w:val="21"/>
-                <w:lang w:val="en-US"/>
-              </w:rPr>
-              <w:t>d access</w:t>
-            </w:r>
+              </w:rPr>
+              <w:t>-</w:t>
+            </w:r>
+            <w:proofErr w:type="spellStart"/>
             <w:r>
               <w:rPr>
                 <w:rFonts w:ascii="Arial" w:hAnsi="Arial" w:cs="Arial"/>
                 <w:sz w:val="21"/>
               </w:rPr>
+              <w:t>en</w:t>
+            </w:r>
+            <w:proofErr w:type="spellEnd"/>
+            <w:r>
+              <w:rPr>
+                <w:rFonts w:ascii="Arial" w:hAnsi="Arial" w:cs="Arial"/>
+                <w:sz w:val="21"/>
+                <w:lang w:val="en-US"/>
+              </w:rPr>
+              <w:t>d access</w:t>
+            </w:r>
+            <w:r>
+              <w:rPr>
+                <w:rFonts w:ascii="Arial" w:hAnsi="Arial" w:cs="Arial"/>
+                <w:sz w:val="21"/>
+              </w:rPr>
               <w:t xml:space="preserve"> </w:t>
             </w:r>
             <w:r>
@@ -14022,7 +14786,7 @@
           </w:tcPr>
           <w:p>
             <w:pPr>
-              <w:pStyle w:val="a2"/>
+              <w:pStyle w:val="af1"/>
               <w:cnfStyle w:val="000000100000" w:firstRow="0" w:lastRow="0" w:firstColumn="0" w:lastColumn="0" w:oddVBand="0" w:evenVBand="0" w:oddHBand="1" w:evenHBand="0" w:firstRowFirstColumn="0" w:firstRowLastColumn="0" w:lastRowFirstColumn="0" w:lastRowLastColumn="0"/>
               <w:rPr>
                 <w:lang w:val="en-US"/>
@@ -14042,7 +14806,7 @@
           </w:tcPr>
           <w:p>
             <w:pPr>
-              <w:pStyle w:val="a2"/>
+              <w:pStyle w:val="af1"/>
               <w:cnfStyle w:val="000000100000" w:firstRow="0" w:lastRow="0" w:firstColumn="0" w:lastColumn="0" w:oddVBand="0" w:evenVBand="0" w:oddHBand="1" w:evenHBand="0" w:firstRowFirstColumn="0" w:firstRowLastColumn="0" w:lastRowFirstColumn="0" w:lastRowLastColumn="0"/>
               <w:rPr>
                 <w:lang w:val="en-US"/>
@@ -14063,7 +14827,7 @@
           </w:tcPr>
           <w:p>
             <w:pPr>
-              <w:pStyle w:val="a2"/>
+              <w:pStyle w:val="af1"/>
               <w:cnfStyle w:val="000000100000" w:firstRow="0" w:lastRow="0" w:firstColumn="0" w:lastColumn="0" w:oddVBand="0" w:evenVBand="0" w:oddHBand="1" w:evenHBand="0" w:firstRowFirstColumn="0" w:firstRowLastColumn="0" w:lastRowFirstColumn="0" w:lastRowLastColumn="0"/>
               <w:rPr>
                 <w:lang w:val="en-US"/>
@@ -14084,7 +14848,7 @@
           </w:tcPr>
           <w:p>
             <w:pPr>
-              <w:pStyle w:val="a2"/>
+              <w:pStyle w:val="af1"/>
               <w:cnfStyle w:val="000000100000" w:firstRow="0" w:lastRow="0" w:firstColumn="0" w:lastColumn="0" w:oddVBand="0" w:evenVBand="0" w:oddHBand="1" w:evenHBand="0" w:firstRowFirstColumn="0" w:firstRowLastColumn="0" w:lastRowFirstColumn="0" w:lastRowLastColumn="0"/>
               <w:rPr>
                 <w:lang w:val="en-US"/>
@@ -14107,7 +14871,7 @@
           </w:tcPr>
           <w:p>
             <w:pPr>
-              <w:pStyle w:val="a2"/>
+              <w:pStyle w:val="af1"/>
               <w:rPr>
                 <w:rFonts w:ascii="Arial" w:hAnsi="Arial" w:cs="Arial"/>
                 <w:sz w:val="21"/>
@@ -14130,7 +14894,7 @@
           </w:tcPr>
           <w:p>
             <w:pPr>
-              <w:pStyle w:val="a2"/>
+              <w:pStyle w:val="af1"/>
               <w:cnfStyle w:val="000000000000" w:firstRow="0" w:lastRow="0" w:firstColumn="0" w:lastColumn="0" w:oddVBand="0" w:evenVBand="0" w:oddHBand="0" w:evenHBand="0" w:firstRowFirstColumn="0" w:firstRowLastColumn="0" w:lastRowFirstColumn="0" w:lastRowLastColumn="0"/>
               <w:rPr>
                 <w:lang w:val="en-US"/>
@@ -14150,7 +14914,7 @@
           </w:tcPr>
           <w:p>
             <w:pPr>
-              <w:pStyle w:val="a2"/>
+              <w:pStyle w:val="af1"/>
               <w:cnfStyle w:val="000000000000" w:firstRow="0" w:lastRow="0" w:firstColumn="0" w:lastColumn="0" w:oddVBand="0" w:evenVBand="0" w:oddHBand="0" w:evenHBand="0" w:firstRowFirstColumn="0" w:firstRowLastColumn="0" w:lastRowFirstColumn="0" w:lastRowLastColumn="0"/>
               <w:rPr>
                 <w:lang w:val="en-US"/>
@@ -14170,7 +14934,7 @@
           </w:tcPr>
           <w:p>
             <w:pPr>
-              <w:pStyle w:val="a2"/>
+              <w:pStyle w:val="af1"/>
               <w:cnfStyle w:val="000000000000" w:firstRow="0" w:lastRow="0" w:firstColumn="0" w:lastColumn="0" w:oddVBand="0" w:evenVBand="0" w:oddHBand="0" w:evenHBand="0" w:firstRowFirstColumn="0" w:firstRowLastColumn="0" w:lastRowFirstColumn="0" w:lastRowLastColumn="0"/>
               <w:rPr>
                 <w:lang w:val="en-US"/>
@@ -14190,7 +14954,7 @@
           </w:tcPr>
           <w:p>
             <w:pPr>
-              <w:pStyle w:val="a2"/>
+              <w:pStyle w:val="af1"/>
               <w:cnfStyle w:val="000000000000" w:firstRow="0" w:lastRow="0" w:firstColumn="0" w:lastColumn="0" w:oddVBand="0" w:evenVBand="0" w:oddHBand="0" w:evenHBand="0" w:firstRowFirstColumn="0" w:firstRowLastColumn="0" w:lastRowFirstColumn="0" w:lastRowLastColumn="0"/>
               <w:rPr>
                 <w:lang w:val="en-US"/>
@@ -14216,7 +14980,7 @@
           </w:tcPr>
           <w:p>
             <w:pPr>
-              <w:pStyle w:val="a2"/>
+              <w:pStyle w:val="af1"/>
               <w:rPr>
                 <w:rFonts w:ascii="Arial" w:hAnsi="Arial" w:cs="Arial"/>
                 <w:sz w:val="21"/>
@@ -14239,7 +15003,7 @@
           </w:tcPr>
           <w:p>
             <w:pPr>
-              <w:pStyle w:val="a2"/>
+              <w:pStyle w:val="af1"/>
               <w:cnfStyle w:val="000000100000" w:firstRow="0" w:lastRow="0" w:firstColumn="0" w:lastColumn="0" w:oddVBand="0" w:evenVBand="0" w:oddHBand="1" w:evenHBand="0" w:firstRowFirstColumn="0" w:firstRowLastColumn="0" w:lastRowFirstColumn="0" w:lastRowLastColumn="0"/>
               <w:rPr>
                 <w:lang w:val="en-US"/>
@@ -14259,7 +15023,7 @@
           </w:tcPr>
           <w:p>
             <w:pPr>
-              <w:pStyle w:val="a2"/>
+              <w:pStyle w:val="af1"/>
               <w:cnfStyle w:val="000000100000" w:firstRow="0" w:lastRow="0" w:firstColumn="0" w:lastColumn="0" w:oddVBand="0" w:evenVBand="0" w:oddHBand="1" w:evenHBand="0" w:firstRowFirstColumn="0" w:firstRowLastColumn="0" w:lastRowFirstColumn="0" w:lastRowLastColumn="0"/>
               <w:rPr>
                 <w:lang w:val="en-US"/>
@@ -14279,7 +15043,7 @@
           </w:tcPr>
           <w:p>
             <w:pPr>
-              <w:pStyle w:val="a2"/>
+              <w:pStyle w:val="af1"/>
               <w:cnfStyle w:val="000000100000" w:firstRow="0" w:lastRow="0" w:firstColumn="0" w:lastColumn="0" w:oddVBand="0" w:evenVBand="0" w:oddHBand="1" w:evenHBand="0" w:firstRowFirstColumn="0" w:firstRowLastColumn="0" w:lastRowFirstColumn="0" w:lastRowLastColumn="0"/>
               <w:rPr>
                 <w:lang w:val="en-US"/>
@@ -14299,7 +15063,7 @@
           </w:tcPr>
           <w:p>
             <w:pPr>
-              <w:pStyle w:val="a2"/>
+              <w:pStyle w:val="af1"/>
               <w:cnfStyle w:val="000000100000" w:firstRow="0" w:lastRow="0" w:firstColumn="0" w:lastColumn="0" w:oddVBand="0" w:evenVBand="0" w:oddHBand="1" w:evenHBand="0" w:firstRowFirstColumn="0" w:firstRowLastColumn="0" w:lastRowFirstColumn="0" w:lastRowLastColumn="0"/>
               <w:rPr>
                 <w:lang w:val="en-US"/>
@@ -14323,7 +15087,7 @@
           </w:tcPr>
           <w:p>
             <w:pPr>
-              <w:pStyle w:val="a2"/>
+              <w:pStyle w:val="af1"/>
               <w:rPr>
                 <w:lang w:val="en-US"/>
               </w:rPr>
@@ -14343,7 +15107,7 @@
           </w:tcPr>
           <w:p>
             <w:pPr>
-              <w:pStyle w:val="a2"/>
+              <w:pStyle w:val="af1"/>
               <w:cnfStyle w:val="000000000000" w:firstRow="0" w:lastRow="0" w:firstColumn="0" w:lastColumn="0" w:oddVBand="0" w:evenVBand="0" w:oddHBand="0" w:evenHBand="0" w:firstRowFirstColumn="0" w:firstRowLastColumn="0" w:lastRowFirstColumn="0" w:lastRowLastColumn="0"/>
               <w:rPr>
                 <w:lang w:val="en-US"/>
@@ -14363,7 +15127,7 @@
           </w:tcPr>
           <w:p>
             <w:pPr>
-              <w:pStyle w:val="a2"/>
+              <w:pStyle w:val="af1"/>
               <w:cnfStyle w:val="000000000000" w:firstRow="0" w:lastRow="0" w:firstColumn="0" w:lastColumn="0" w:oddVBand="0" w:evenVBand="0" w:oddHBand="0" w:evenHBand="0" w:firstRowFirstColumn="0" w:firstRowLastColumn="0" w:lastRowFirstColumn="0" w:lastRowLastColumn="0"/>
               <w:rPr>
                 <w:lang w:val="en-US"/>
@@ -14384,7 +15148,7 @@
           </w:tcPr>
           <w:p>
             <w:pPr>
-              <w:pStyle w:val="a2"/>
+              <w:pStyle w:val="af1"/>
               <w:cnfStyle w:val="000000000000" w:firstRow="0" w:lastRow="0" w:firstColumn="0" w:lastColumn="0" w:oddVBand="0" w:evenVBand="0" w:oddHBand="0" w:evenHBand="0" w:firstRowFirstColumn="0" w:firstRowLastColumn="0" w:lastRowFirstColumn="0" w:lastRowLastColumn="0"/>
               <w:rPr>
                 <w:lang w:val="en-US"/>
@@ -14405,7 +15169,7 @@
           </w:tcPr>
           <w:p>
             <w:pPr>
-              <w:pStyle w:val="a2"/>
+              <w:pStyle w:val="af1"/>
               <w:cnfStyle w:val="000000000000" w:firstRow="0" w:lastRow="0" w:firstColumn="0" w:lastColumn="0" w:oddVBand="0" w:evenVBand="0" w:oddHBand="0" w:evenHBand="0" w:firstRowFirstColumn="0" w:firstRowLastColumn="0" w:lastRowFirstColumn="0" w:lastRowLastColumn="0"/>
             </w:pPr>
             <w:r>
@@ -14425,7 +15189,7 @@
           </w:tcPr>
           <w:p>
             <w:pPr>
-              <w:pStyle w:val="a2"/>
+              <w:pStyle w:val="af1"/>
               <w:rPr>
                 <w:rFonts w:ascii="Arial" w:hAnsi="Arial" w:cs="Arial"/>
                 <w:sz w:val="21"/>
@@ -14448,7 +15212,7 @@
           </w:tcPr>
           <w:p>
             <w:pPr>
-              <w:pStyle w:val="a2"/>
+              <w:pStyle w:val="af1"/>
               <w:cnfStyle w:val="000000100000" w:firstRow="0" w:lastRow="0" w:firstColumn="0" w:lastColumn="0" w:oddVBand="0" w:evenVBand="0" w:oddHBand="1" w:evenHBand="0" w:firstRowFirstColumn="0" w:firstRowLastColumn="0" w:lastRowFirstColumn="0" w:lastRowLastColumn="0"/>
               <w:rPr>
                 <w:lang w:val="en-US"/>
@@ -14468,7 +15232,7 @@
           </w:tcPr>
           <w:p>
             <w:pPr>
-              <w:pStyle w:val="a2"/>
+              <w:pStyle w:val="af1"/>
               <w:cnfStyle w:val="000000100000" w:firstRow="0" w:lastRow="0" w:firstColumn="0" w:lastColumn="0" w:oddVBand="0" w:evenVBand="0" w:oddHBand="1" w:evenHBand="0" w:firstRowFirstColumn="0" w:firstRowLastColumn="0" w:lastRowFirstColumn="0" w:lastRowLastColumn="0"/>
               <w:rPr>
                 <w:lang w:val="en-US"/>
@@ -14488,7 +15252,7 @@
           </w:tcPr>
           <w:p>
             <w:pPr>
-              <w:pStyle w:val="a2"/>
+              <w:pStyle w:val="af1"/>
               <w:cnfStyle w:val="000000100000" w:firstRow="0" w:lastRow="0" w:firstColumn="0" w:lastColumn="0" w:oddVBand="0" w:evenVBand="0" w:oddHBand="1" w:evenHBand="0" w:firstRowFirstColumn="0" w:firstRowLastColumn="0" w:lastRowFirstColumn="0" w:lastRowLastColumn="0"/>
               <w:rPr>
                 <w:lang w:val="en-US"/>
@@ -14508,7 +15272,7 @@
           </w:tcPr>
           <w:p>
             <w:pPr>
-              <w:pStyle w:val="a2"/>
+              <w:pStyle w:val="af1"/>
               <w:cnfStyle w:val="000000100000" w:firstRow="0" w:lastRow="0" w:firstColumn="0" w:lastColumn="0" w:oddVBand="0" w:evenVBand="0" w:oddHBand="1" w:evenHBand="0" w:firstRowFirstColumn="0" w:firstRowLastColumn="0" w:lastRowFirstColumn="0" w:lastRowLastColumn="0"/>
               <w:rPr>
                 <w:lang w:val="en-US"/>
@@ -14532,7 +15296,7 @@
           </w:tcPr>
           <w:p>
             <w:pPr>
-              <w:pStyle w:val="a2"/>
+              <w:pStyle w:val="af1"/>
               <w:rPr>
                 <w:lang w:val="en-US"/>
               </w:rPr>
@@ -14552,7 +15316,7 @@
           </w:tcPr>
           <w:p>
             <w:pPr>
-              <w:pStyle w:val="a2"/>
+              <w:pStyle w:val="af1"/>
               <w:cnfStyle w:val="000000000000" w:firstRow="0" w:lastRow="0" w:firstColumn="0" w:lastColumn="0" w:oddVBand="0" w:evenVBand="0" w:oddHBand="0" w:evenHBand="0" w:firstRowFirstColumn="0" w:firstRowLastColumn="0" w:lastRowFirstColumn="0" w:lastRowLastColumn="0"/>
             </w:pPr>
             <w:r>
@@ -14566,7 +15330,7 @@
           </w:tcPr>
           <w:p>
             <w:pPr>
-              <w:pStyle w:val="a2"/>
+              <w:pStyle w:val="af1"/>
               <w:cnfStyle w:val="000000000000" w:firstRow="0" w:lastRow="0" w:firstColumn="0" w:lastColumn="0" w:oddVBand="0" w:evenVBand="0" w:oddHBand="0" w:evenHBand="0" w:firstRowFirstColumn="0" w:firstRowLastColumn="0" w:lastRowFirstColumn="0" w:lastRowLastColumn="0"/>
               <w:rPr>
                 <w:lang w:val="en-US"/>
@@ -14587,7 +15351,7 @@
           </w:tcPr>
           <w:p>
             <w:pPr>
-              <w:pStyle w:val="a2"/>
+              <w:pStyle w:val="af1"/>
               <w:cnfStyle w:val="000000000000" w:firstRow="0" w:lastRow="0" w:firstColumn="0" w:lastColumn="0" w:oddVBand="0" w:evenVBand="0" w:oddHBand="0" w:evenHBand="0" w:firstRowFirstColumn="0" w:firstRowLastColumn="0" w:lastRowFirstColumn="0" w:lastRowLastColumn="0"/>
             </w:pPr>
             <w:r>
@@ -14602,7 +15366,7 @@
           </w:tcPr>
           <w:p>
             <w:pPr>
-              <w:pStyle w:val="a2"/>
+              <w:pStyle w:val="af1"/>
               <w:cnfStyle w:val="000000000000" w:firstRow="0" w:lastRow="0" w:firstColumn="0" w:lastColumn="0" w:oddVBand="0" w:evenVBand="0" w:oddHBand="0" w:evenHBand="0" w:firstRowFirstColumn="0" w:firstRowLastColumn="0" w:lastRowFirstColumn="0" w:lastRowLastColumn="0"/>
             </w:pPr>
             <w:r>
@@ -14623,7 +15387,7 @@
           </w:tcPr>
           <w:p>
             <w:pPr>
-              <w:pStyle w:val="a2"/>
+              <w:pStyle w:val="af1"/>
               <w:rPr>
                 <w:lang w:val="en-US"/>
               </w:rPr>
@@ -14658,7 +15422,7 @@
           </w:tcPr>
           <w:p>
             <w:pPr>
-              <w:pStyle w:val="a2"/>
+              <w:pStyle w:val="af1"/>
               <w:cnfStyle w:val="000000100000" w:firstRow="0" w:lastRow="0" w:firstColumn="0" w:lastColumn="0" w:oddVBand="0" w:evenVBand="0" w:oddHBand="1" w:evenHBand="0" w:firstRowFirstColumn="0" w:firstRowLastColumn="0" w:lastRowFirstColumn="0" w:lastRowLastColumn="0"/>
             </w:pPr>
             <w:r>
@@ -14672,7 +15436,7 @@
           </w:tcPr>
           <w:p>
             <w:pPr>
-              <w:pStyle w:val="a2"/>
+              <w:pStyle w:val="af1"/>
               <w:cnfStyle w:val="000000100000" w:firstRow="0" w:lastRow="0" w:firstColumn="0" w:lastColumn="0" w:oddVBand="0" w:evenVBand="0" w:oddHBand="1" w:evenHBand="0" w:firstRowFirstColumn="0" w:firstRowLastColumn="0" w:lastRowFirstColumn="0" w:lastRowLastColumn="0"/>
               <w:rPr>
                 <w:lang w:val="en-US"/>
@@ -14693,7 +15457,7 @@
           </w:tcPr>
           <w:p>
             <w:pPr>
-              <w:pStyle w:val="a2"/>
+              <w:pStyle w:val="af1"/>
               <w:cnfStyle w:val="000000100000" w:firstRow="0" w:lastRow="0" w:firstColumn="0" w:lastColumn="0" w:oddVBand="0" w:evenVBand="0" w:oddHBand="1" w:evenHBand="0" w:firstRowFirstColumn="0" w:firstRowLastColumn="0" w:lastRowFirstColumn="0" w:lastRowLastColumn="0"/>
             </w:pPr>
             <w:r>
@@ -14708,7 +15472,7 @@
           </w:tcPr>
           <w:p>
             <w:pPr>
-              <w:pStyle w:val="a2"/>
+              <w:pStyle w:val="af1"/>
               <w:cnfStyle w:val="000000100000" w:firstRow="0" w:lastRow="0" w:firstColumn="0" w:lastColumn="0" w:oddVBand="0" w:evenVBand="0" w:oddHBand="1" w:evenHBand="0" w:firstRowFirstColumn="0" w:firstRowLastColumn="0" w:lastRowFirstColumn="0" w:lastRowLastColumn="0"/>
               <w:rPr>
                 <w:lang w:val="en-US"/>
@@ -14731,7 +15495,7 @@
     </w:p>
     <w:p>
       <w:pPr>
-        <w:pStyle w:val="Heading3"/>
+        <w:pStyle w:val="3"/>
       </w:pPr>
       <w:r>
         <w:t>3.5.2</w:t>
@@ -14743,7 +15507,7 @@
     </w:p>
     <w:p>
       <w:pPr>
-        <w:pStyle w:val="ListParagraph"/>
+        <w:pStyle w:val="af0"/>
         <w:numPr>
           <w:ilvl w:val="0"/>
           <w:numId w:val="14"/>
@@ -14786,7 +15550,7 @@
     </w:p>
     <w:p>
       <w:pPr>
-        <w:pStyle w:val="ListParagraph"/>
+        <w:pStyle w:val="af0"/>
         <w:numPr>
           <w:ilvl w:val="0"/>
           <w:numId w:val="14"/>
@@ -14844,7 +15608,7 @@
     </w:p>
     <w:p>
       <w:pPr>
-        <w:pStyle w:val="ListParagraph"/>
+        <w:pStyle w:val="af0"/>
         <w:numPr>
           <w:ilvl w:val="0"/>
           <w:numId w:val="14"/>
@@ -14867,14 +15631,7 @@
           <w:color w:val="000000"/>
           <w:sz w:val="20"/>
         </w:rPr>
-        <w:t>α</w:t>
-      </w:r>
-      <w:r>
-        <w:rPr>
-          <w:color w:val="000000"/>
-          <w:sz w:val="20"/>
-        </w:rPr>
-        <w:t>σφαλή κανάλια για τη σύνδεση των χρηστών</w:t>
+        <w:t>ασφαλή κανάλια για τη σύνδεση των χρηστών</w:t>
       </w:r>
       <w:r>
         <w:rPr>
@@ -15007,7 +15764,7 @@
     </w:p>
     <w:p>
       <w:pPr>
-        <w:pStyle w:val="Heading3"/>
+        <w:pStyle w:val="3"/>
         <w:numPr>
           <w:ilvl w:val="2"/>
           <w:numId w:val="17"/>
@@ -15132,23 +15889,7 @@
           <w:iCs/>
           <w:color w:val="000000"/>
         </w:rPr>
-        <w:t xml:space="preserve">Θα </w:t>
-      </w:r>
-      <w:r>
-        <w:rPr>
-          <w:i w:val="0"/>
-          <w:iCs/>
-          <w:color w:val="000000"/>
-        </w:rPr>
-        <w:t>δημιουργείται επιπλέον ένα εξωτερικό</w:t>
-      </w:r>
-      <w:r>
-        <w:rPr>
-          <w:i w:val="0"/>
-          <w:iCs/>
-          <w:color w:val="000000"/>
-        </w:rPr>
-        <w:t xml:space="preserve"> αντίγραφο ασφαλείας της ΒΔ κάθε εβδομάδα. </w:t>
+        <w:t xml:space="preserve">Θα δημιουργείται επιπλέον ένα εξωτερικό αντίγραφο ασφαλείας της ΒΔ κάθε εβδομάδα. </w:t>
       </w:r>
     </w:p>
     <w:p>
@@ -15215,7 +15956,7 @@
 </file>
 
 <file path=word/endnotes.xml><?xml version="1.0" encoding="utf-8"?>
-<w:endnotes xmlns:wpc="http://schemas.microsoft.com/office/word/2010/wordprocessingCanvas" xmlns:cx="http://schemas.microsoft.com/office/drawing/2014/chartex" xmlns:cx1="http://schemas.microsoft.com/office/drawing/2015/9/8/chartex" xmlns:cx2="http://schemas.microsoft.com/office/drawing/2015/10/21/chartex" xmlns:cx3="http://schemas.microsoft.com/office/drawing/2016/5/9/chartex" xmlns:cx4="http://schemas.microsoft.com/office/drawing/2016/5/10/chartex" xmlns:cx5="http://schemas.microsoft.com/office/drawing/2016/5/11/chartex" xmlns:cx6="http://schemas.microsoft.com/office/drawing/2016/5/12/chartex" xmlns:cx7="http://schemas.microsoft.com/office/drawing/2016/5/13/chartex" xmlns:cx8="http://schemas.microsoft.com/office/drawing/2016/5/14/chartex" xmlns:mc="http://schemas.openxmlformats.org/markup-compatibility/2006" xmlns:aink="http://schemas.microsoft.com/office/drawing/2016/ink" xmlns:am3d="http://schemas.microsoft.com/office/drawing/2017/model3d" xmlns:o="urn:schemas-microsoft-com:office:office" xmlns:r="http://schemas.openxmlformats.org/officeDocument/2006/relationships" xmlns:m="http://schemas.openxmlformats.org/officeDocument/2006/math" xmlns:v="urn:schemas-microsoft-com:vml" xmlns:wp14="http://schemas.microsoft.com/office/word/2010/wordprocessingDrawing" xmlns:wp="http://schemas.openxmlformats.org/drawingml/2006/wordprocessingDrawing" xmlns:w10="urn:schemas-microsoft-com:office:word" xmlns:w="http://schemas.openxmlformats.org/wordprocessingml/2006/main" xmlns:w14="http://schemas.microsoft.com/office/word/2010/wordml" xmlns:w15="http://schemas.microsoft.com/office/word/2012/wordml" xmlns:w16cex="http://schemas.microsoft.com/office/word/2018/wordml/cex" xmlns:w16cid="http://schemas.microsoft.com/office/word/2016/wordml/cid" xmlns:w16="http://schemas.microsoft.com/office/word/2018/wordml" xmlns:w16se="http://schemas.microsoft.com/office/word/2015/wordml/symex" xmlns:wpg="http://schemas.microsoft.com/office/word/2010/wordprocessingGroup" xmlns:wpi="http://schemas.microsoft.com/office/word/2010/wordprocessingInk" xmlns:wne="http://schemas.microsoft.com/office/word/2006/wordml" xmlns:wps="http://schemas.microsoft.com/office/word/2010/wordprocessingShape" mc:Ignorable="w14 w15 w16se w16cid w16 w16cex wp14">
+<w:endnotes xmlns:wpc="http://schemas.microsoft.com/office/word/2010/wordprocessingCanvas" xmlns:mc="http://schemas.openxmlformats.org/markup-compatibility/2006" xmlns:o="urn:schemas-microsoft-com:office:office" xmlns:r="http://schemas.openxmlformats.org/officeDocument/2006/relationships" xmlns:m="http://schemas.openxmlformats.org/officeDocument/2006/math" xmlns:v="urn:schemas-microsoft-com:vml" xmlns:wp14="http://schemas.microsoft.com/office/word/2010/wordprocessingDrawing" xmlns:wp="http://schemas.openxmlformats.org/drawingml/2006/wordprocessingDrawing" xmlns:w10="urn:schemas-microsoft-com:office:word" xmlns:w="http://schemas.openxmlformats.org/wordprocessingml/2006/main" xmlns:w14="http://schemas.microsoft.com/office/word/2010/wordml" xmlns:wpg="http://schemas.microsoft.com/office/word/2010/wordprocessingGroup" xmlns:wpi="http://schemas.microsoft.com/office/word/2010/wordprocessingInk" xmlns:wne="http://schemas.microsoft.com/office/word/2006/wordml" xmlns:wps="http://schemas.microsoft.com/office/word/2010/wordprocessingShape" mc:Ignorable="w14 wp14">
   <w:endnote w:type="separator" w:id="-1">
     <w:p>
       <w:pPr>
@@ -15240,10 +15981,10 @@
 </file>
 
 <file path=word/footer1.xml><?xml version="1.0" encoding="utf-8"?>
-<w:ftr xmlns:wpc="http://schemas.microsoft.com/office/word/2010/wordprocessingCanvas" xmlns:cx="http://schemas.microsoft.com/office/drawing/2014/chartex" xmlns:cx1="http://schemas.microsoft.com/office/drawing/2015/9/8/chartex" xmlns:cx2="http://schemas.microsoft.com/office/drawing/2015/10/21/chartex" xmlns:cx3="http://schemas.microsoft.com/office/drawing/2016/5/9/chartex" xmlns:cx4="http://schemas.microsoft.com/office/drawing/2016/5/10/chartex" xmlns:cx5="http://schemas.microsoft.com/office/drawing/2016/5/11/chartex" xmlns:cx6="http://schemas.microsoft.com/office/drawing/2016/5/12/chartex" xmlns:cx7="http://schemas.microsoft.com/office/drawing/2016/5/13/chartex" xmlns:cx8="http://schemas.microsoft.com/office/drawing/2016/5/14/chartex" xmlns:mc="http://schemas.openxmlformats.org/markup-compatibility/2006" xmlns:aink="http://schemas.microsoft.com/office/drawing/2016/ink" xmlns:am3d="http://schemas.microsoft.com/office/drawing/2017/model3d" xmlns:o="urn:schemas-microsoft-com:office:office" xmlns:r="http://schemas.openxmlformats.org/officeDocument/2006/relationships" xmlns:m="http://schemas.openxmlformats.org/officeDocument/2006/math" xmlns:v="urn:schemas-microsoft-com:vml" xmlns:wp14="http://schemas.microsoft.com/office/word/2010/wordprocessingDrawing" xmlns:wp="http://schemas.openxmlformats.org/drawingml/2006/wordprocessingDrawing" xmlns:w10="urn:schemas-microsoft-com:office:word" xmlns:w="http://schemas.openxmlformats.org/wordprocessingml/2006/main" xmlns:w14="http://schemas.microsoft.com/office/word/2010/wordml" xmlns:w15="http://schemas.microsoft.com/office/word/2012/wordml" xmlns:w16cex="http://schemas.microsoft.com/office/word/2018/wordml/cex" xmlns:w16cid="http://schemas.microsoft.com/office/word/2016/wordml/cid" xmlns:w16="http://schemas.microsoft.com/office/word/2018/wordml" xmlns:w16se="http://schemas.microsoft.com/office/word/2015/wordml/symex" xmlns:wpg="http://schemas.microsoft.com/office/word/2010/wordprocessingGroup" xmlns:wpi="http://schemas.microsoft.com/office/word/2010/wordprocessingInk" xmlns:wne="http://schemas.microsoft.com/office/word/2006/wordml" xmlns:wps="http://schemas.microsoft.com/office/word/2010/wordprocessingShape" mc:Ignorable="w14 w15 w16se w16cid w16 w16cex wp14">
+<w:ftr xmlns:wpc="http://schemas.microsoft.com/office/word/2010/wordprocessingCanvas" xmlns:mc="http://schemas.openxmlformats.org/markup-compatibility/2006" xmlns:o="urn:schemas-microsoft-com:office:office" xmlns:r="http://schemas.openxmlformats.org/officeDocument/2006/relationships" xmlns:m="http://schemas.openxmlformats.org/officeDocument/2006/math" xmlns:v="urn:schemas-microsoft-com:vml" xmlns:wp14="http://schemas.microsoft.com/office/word/2010/wordprocessingDrawing" xmlns:wp="http://schemas.openxmlformats.org/drawingml/2006/wordprocessingDrawing" xmlns:w10="urn:schemas-microsoft-com:office:word" xmlns:w="http://schemas.openxmlformats.org/wordprocessingml/2006/main" xmlns:w14="http://schemas.microsoft.com/office/word/2010/wordml" xmlns:wpg="http://schemas.microsoft.com/office/word/2010/wordprocessingGroup" xmlns:wpi="http://schemas.microsoft.com/office/word/2010/wordprocessingInk" xmlns:wne="http://schemas.microsoft.com/office/word/2006/wordml" xmlns:wps="http://schemas.microsoft.com/office/word/2010/wordprocessingShape" mc:Ignorable="w14 wp14">
   <w:p>
     <w:pPr>
-      <w:pStyle w:val="Footer"/>
+      <w:pStyle w:val="a5"/>
       <w:pBdr>
         <w:top w:val="single" w:sz="4" w:space="1" w:color="000000"/>
       </w:pBdr>
@@ -15376,11 +16117,12 @@
     </w:r>
     <w:r>
       <w:rPr>
+        <w:noProof/>
         <w:sz w:val="18"/>
         <w:szCs w:val="18"/>
         <w:lang w:val="en-US"/>
       </w:rPr>
-      <w:t>7</w:t>
+      <w:t>10</w:t>
     </w:r>
     <w:r>
       <w:rPr>
@@ -15421,11 +16163,12 @@
     </w:r>
     <w:r>
       <w:rPr>
+        <w:noProof/>
         <w:sz w:val="18"/>
         <w:szCs w:val="18"/>
         <w:lang w:val="en-US"/>
       </w:rPr>
-      <w:t>7</w:t>
+      <w:t>11</w:t>
     </w:r>
     <w:r>
       <w:rPr>
@@ -15439,7 +16182,7 @@
 </file>
 
 <file path=word/footnotes.xml><?xml version="1.0" encoding="utf-8"?>
-<w:footnotes xmlns:wpc="http://schemas.microsoft.com/office/word/2010/wordprocessingCanvas" xmlns:cx="http://schemas.microsoft.com/office/drawing/2014/chartex" xmlns:cx1="http://schemas.microsoft.com/office/drawing/2015/9/8/chartex" xmlns:cx2="http://schemas.microsoft.com/office/drawing/2015/10/21/chartex" xmlns:cx3="http://schemas.microsoft.com/office/drawing/2016/5/9/chartex" xmlns:cx4="http://schemas.microsoft.com/office/drawing/2016/5/10/chartex" xmlns:cx5="http://schemas.microsoft.com/office/drawing/2016/5/11/chartex" xmlns:cx6="http://schemas.microsoft.com/office/drawing/2016/5/12/chartex" xmlns:cx7="http://schemas.microsoft.com/office/drawing/2016/5/13/chartex" xmlns:cx8="http://schemas.microsoft.com/office/drawing/2016/5/14/chartex" xmlns:mc="http://schemas.openxmlformats.org/markup-compatibility/2006" xmlns:aink="http://schemas.microsoft.com/office/drawing/2016/ink" xmlns:am3d="http://schemas.microsoft.com/office/drawing/2017/model3d" xmlns:o="urn:schemas-microsoft-com:office:office" xmlns:r="http://schemas.openxmlformats.org/officeDocument/2006/relationships" xmlns:m="http://schemas.openxmlformats.org/officeDocument/2006/math" xmlns:v="urn:schemas-microsoft-com:vml" xmlns:wp14="http://schemas.microsoft.com/office/word/2010/wordprocessingDrawing" xmlns:wp="http://schemas.openxmlformats.org/drawingml/2006/wordprocessingDrawing" xmlns:w10="urn:schemas-microsoft-com:office:word" xmlns:w="http://schemas.openxmlformats.org/wordprocessingml/2006/main" xmlns:w14="http://schemas.microsoft.com/office/word/2010/wordml" xmlns:w15="http://schemas.microsoft.com/office/word/2012/wordml" xmlns:w16cex="http://schemas.microsoft.com/office/word/2018/wordml/cex" xmlns:w16cid="http://schemas.microsoft.com/office/word/2016/wordml/cid" xmlns:w16="http://schemas.microsoft.com/office/word/2018/wordml" xmlns:w16se="http://schemas.microsoft.com/office/word/2015/wordml/symex" xmlns:wpg="http://schemas.microsoft.com/office/word/2010/wordprocessingGroup" xmlns:wpi="http://schemas.microsoft.com/office/word/2010/wordprocessingInk" xmlns:wne="http://schemas.microsoft.com/office/word/2006/wordml" xmlns:wps="http://schemas.microsoft.com/office/word/2010/wordprocessingShape" mc:Ignorable="w14 w15 w16se w16cid w16 w16cex wp14">
+<w:footnotes xmlns:wpc="http://schemas.microsoft.com/office/word/2010/wordprocessingCanvas" xmlns:mc="http://schemas.openxmlformats.org/markup-compatibility/2006" xmlns:o="urn:schemas-microsoft-com:office:office" xmlns:r="http://schemas.openxmlformats.org/officeDocument/2006/relationships" xmlns:m="http://schemas.openxmlformats.org/officeDocument/2006/math" xmlns:v="urn:schemas-microsoft-com:vml" xmlns:wp14="http://schemas.microsoft.com/office/word/2010/wordprocessingDrawing" xmlns:wp="http://schemas.openxmlformats.org/drawingml/2006/wordprocessingDrawing" xmlns:w10="urn:schemas-microsoft-com:office:word" xmlns:w="http://schemas.openxmlformats.org/wordprocessingml/2006/main" xmlns:w14="http://schemas.microsoft.com/office/word/2010/wordml" xmlns:wpg="http://schemas.microsoft.com/office/word/2010/wordprocessingGroup" xmlns:wpi="http://schemas.microsoft.com/office/word/2010/wordprocessingInk" xmlns:wne="http://schemas.microsoft.com/office/word/2006/wordml" xmlns:wps="http://schemas.microsoft.com/office/word/2010/wordprocessingShape" mc:Ignorable="w14 wp14">
   <w:footnote w:type="separator" w:id="-1">
     <w:p>
       <w:pPr>
@@ -15464,8 +16207,8 @@
 </file>
 
 <file path=word/numbering.xml><?xml version="1.0" encoding="utf-8"?>
-<w:numbering xmlns:wpc="http://schemas.microsoft.com/office/word/2010/wordprocessingCanvas" xmlns:cx="http://schemas.microsoft.com/office/drawing/2014/chartex" xmlns:cx1="http://schemas.microsoft.com/office/drawing/2015/9/8/chartex" xmlns:cx2="http://schemas.microsoft.com/office/drawing/2015/10/21/chartex" xmlns:cx3="http://schemas.microsoft.com/office/drawing/2016/5/9/chartex" xmlns:cx4="http://schemas.microsoft.com/office/drawing/2016/5/10/chartex" xmlns:cx5="http://schemas.microsoft.com/office/drawing/2016/5/11/chartex" xmlns:cx6="http://schemas.microsoft.com/office/drawing/2016/5/12/chartex" xmlns:cx7="http://schemas.microsoft.com/office/drawing/2016/5/13/chartex" xmlns:cx8="http://schemas.microsoft.com/office/drawing/2016/5/14/chartex" xmlns:mc="http://schemas.openxmlformats.org/markup-compatibility/2006" xmlns:aink="http://schemas.microsoft.com/office/drawing/2016/ink" xmlns:am3d="http://schemas.microsoft.com/office/drawing/2017/model3d" xmlns:o="urn:schemas-microsoft-com:office:office" xmlns:r="http://schemas.openxmlformats.org/officeDocument/2006/relationships" xmlns:m="http://schemas.openxmlformats.org/officeDocument/2006/math" xmlns:v="urn:schemas-microsoft-com:vml" xmlns:wp14="http://schemas.microsoft.com/office/word/2010/wordprocessingDrawing" xmlns:wp="http://schemas.openxmlformats.org/drawingml/2006/wordprocessingDrawing" xmlns:w10="urn:schemas-microsoft-com:office:word" xmlns:w="http://schemas.openxmlformats.org/wordprocessingml/2006/main" xmlns:w14="http://schemas.microsoft.com/office/word/2010/wordml" xmlns:w15="http://schemas.microsoft.com/office/word/2012/wordml" xmlns:w16cex="http://schemas.microsoft.com/office/word/2018/wordml/cex" xmlns:w16cid="http://schemas.microsoft.com/office/word/2016/wordml/cid" xmlns:w16="http://schemas.microsoft.com/office/word/2018/wordml" xmlns:w16se="http://schemas.microsoft.com/office/word/2015/wordml/symex" xmlns:wpg="http://schemas.microsoft.com/office/word/2010/wordprocessingGroup" xmlns:wpi="http://schemas.microsoft.com/office/word/2010/wordprocessingInk" xmlns:wne="http://schemas.microsoft.com/office/word/2006/wordml" xmlns:wps="http://schemas.microsoft.com/office/word/2010/wordprocessingShape" mc:Ignorable="w14 w15 w16se w16cid w16 w16cex wp14">
-  <w:abstractNum w:abstractNumId="0" w15:restartNumberingAfterBreak="0">
+<w:numbering xmlns:wpc="http://schemas.microsoft.com/office/word/2010/wordprocessingCanvas" xmlns:mc="http://schemas.openxmlformats.org/markup-compatibility/2006" xmlns:o="urn:schemas-microsoft-com:office:office" xmlns:r="http://schemas.openxmlformats.org/officeDocument/2006/relationships" xmlns:m="http://schemas.openxmlformats.org/officeDocument/2006/math" xmlns:v="urn:schemas-microsoft-com:vml" xmlns:wp14="http://schemas.microsoft.com/office/word/2010/wordprocessingDrawing" xmlns:wp="http://schemas.openxmlformats.org/drawingml/2006/wordprocessingDrawing" xmlns:w10="urn:schemas-microsoft-com:office:word" xmlns:w="http://schemas.openxmlformats.org/wordprocessingml/2006/main" xmlns:w14="http://schemas.microsoft.com/office/word/2010/wordml" xmlns:wpg="http://schemas.microsoft.com/office/word/2010/wordprocessingGroup" xmlns:wpi="http://schemas.microsoft.com/office/word/2010/wordprocessingInk" xmlns:wne="http://schemas.microsoft.com/office/word/2006/wordml" xmlns:wps="http://schemas.microsoft.com/office/word/2010/wordprocessingShape" mc:Ignorable="w14 wp14">
+  <w:abstractNum w:abstractNumId="0">
     <w:nsid w:val="03B90DB3"/>
     <w:multiLevelType w:val="multilevel"/>
     <w:tmpl w:val="621AEA5A"/>
@@ -15605,7 +16348,7 @@
       </w:rPr>
     </w:lvl>
   </w:abstractNum>
-  <w:abstractNum w:abstractNumId="1" w15:restartNumberingAfterBreak="0">
+  <w:abstractNum w:abstractNumId="1">
     <w:nsid w:val="072B38B4"/>
     <w:multiLevelType w:val="hybridMultilevel"/>
     <w:tmpl w:val="0832E1DA"/>
@@ -15691,7 +16434,7 @@
       </w:pPr>
     </w:lvl>
   </w:abstractNum>
-  <w:abstractNum w:abstractNumId="2" w15:restartNumberingAfterBreak="0">
+  <w:abstractNum w:abstractNumId="2">
     <w:nsid w:val="1FF247E4"/>
     <w:multiLevelType w:val="hybridMultilevel"/>
     <w:tmpl w:val="0832E1DA"/>
@@ -15777,7 +16520,7 @@
       </w:pPr>
     </w:lvl>
   </w:abstractNum>
-  <w:abstractNum w:abstractNumId="3" w15:restartNumberingAfterBreak="0">
+  <w:abstractNum w:abstractNumId="3">
     <w:nsid w:val="229D180C"/>
     <w:multiLevelType w:val="multilevel"/>
     <w:tmpl w:val="99CC8E72"/>
@@ -15917,7 +16660,7 @@
       </w:rPr>
     </w:lvl>
   </w:abstractNum>
-  <w:abstractNum w:abstractNumId="4" w15:restartNumberingAfterBreak="0">
+  <w:abstractNum w:abstractNumId="4">
     <w:nsid w:val="2B813ACA"/>
     <w:multiLevelType w:val="hybridMultilevel"/>
     <w:tmpl w:val="262E19DA"/>
@@ -16030,7 +16773,7 @@
       </w:rPr>
     </w:lvl>
   </w:abstractNum>
-  <w:abstractNum w:abstractNumId="5" w15:restartNumberingAfterBreak="0">
+  <w:abstractNum w:abstractNumId="5">
     <w:nsid w:val="2FD837F2"/>
     <w:multiLevelType w:val="multilevel"/>
     <w:tmpl w:val="7AB8752A"/>
@@ -16170,7 +16913,7 @@
       </w:rPr>
     </w:lvl>
   </w:abstractNum>
-  <w:abstractNum w:abstractNumId="6" w15:restartNumberingAfterBreak="0">
+  <w:abstractNum w:abstractNumId="6">
     <w:nsid w:val="30612629"/>
     <w:multiLevelType w:val="multilevel"/>
     <w:tmpl w:val="7AB8752A"/>
@@ -16310,7 +17053,7 @@
       </w:rPr>
     </w:lvl>
   </w:abstractNum>
-  <w:abstractNum w:abstractNumId="7" w15:restartNumberingAfterBreak="0">
+  <w:abstractNum w:abstractNumId="7">
     <w:nsid w:val="35954F37"/>
     <w:multiLevelType w:val="hybridMultilevel"/>
     <w:tmpl w:val="0832E1DA"/>
@@ -16396,7 +17139,7 @@
       </w:pPr>
     </w:lvl>
   </w:abstractNum>
-  <w:abstractNum w:abstractNumId="8" w15:restartNumberingAfterBreak="0">
+  <w:abstractNum w:abstractNumId="8">
     <w:nsid w:val="362C718E"/>
     <w:multiLevelType w:val="hybridMultilevel"/>
     <w:tmpl w:val="4AE0EEFE"/>
@@ -16509,7 +17252,7 @@
       </w:rPr>
     </w:lvl>
   </w:abstractNum>
-  <w:abstractNum w:abstractNumId="9" w15:restartNumberingAfterBreak="0">
+  <w:abstractNum w:abstractNumId="9">
     <w:nsid w:val="38F66F41"/>
     <w:multiLevelType w:val="multilevel"/>
     <w:tmpl w:val="B6428282"/>
@@ -16622,14 +17365,14 @@
       </w:rPr>
     </w:lvl>
   </w:abstractNum>
-  <w:abstractNum w:abstractNumId="10" w15:restartNumberingAfterBreak="0">
+  <w:abstractNum w:abstractNumId="10">
     <w:nsid w:val="3C1D6521"/>
     <w:multiLevelType w:val="multilevel"/>
     <w:tmpl w:val="F008EC80"/>
     <w:lvl w:ilvl="0">
       <w:start w:val="1"/>
       <w:numFmt w:val="decimal"/>
-      <w:pStyle w:val="Heading1"/>
+      <w:pStyle w:val="1"/>
       <w:lvlText w:val="%1."/>
       <w:lvlJc w:val="left"/>
       <w:pPr>
@@ -16717,7 +17460,7 @@
       </w:pPr>
     </w:lvl>
   </w:abstractNum>
-  <w:abstractNum w:abstractNumId="11" w15:restartNumberingAfterBreak="0">
+  <w:abstractNum w:abstractNumId="11">
     <w:nsid w:val="40B64B47"/>
     <w:multiLevelType w:val="multilevel"/>
     <w:tmpl w:val="0409001F"/>
@@ -16803,7 +17546,7 @@
       </w:pPr>
     </w:lvl>
   </w:abstractNum>
-  <w:abstractNum w:abstractNumId="12" w15:restartNumberingAfterBreak="0">
+  <w:abstractNum w:abstractNumId="12">
     <w:nsid w:val="48C278BE"/>
     <w:multiLevelType w:val="hybridMultilevel"/>
     <w:tmpl w:val="BAF02C0C"/>
@@ -16916,7 +17659,7 @@
       </w:rPr>
     </w:lvl>
   </w:abstractNum>
-  <w:abstractNum w:abstractNumId="13" w15:restartNumberingAfterBreak="0">
+  <w:abstractNum w:abstractNumId="13">
     <w:nsid w:val="5CE472F0"/>
     <w:multiLevelType w:val="hybridMultilevel"/>
     <w:tmpl w:val="0832E1DA"/>
@@ -17002,7 +17745,7 @@
       </w:pPr>
     </w:lvl>
   </w:abstractNum>
-  <w:abstractNum w:abstractNumId="14" w15:restartNumberingAfterBreak="0">
+  <w:abstractNum w:abstractNumId="14">
     <w:nsid w:val="75C733EC"/>
     <w:multiLevelType w:val="hybridMultilevel"/>
     <w:tmpl w:val="2056EED8"/>
@@ -17115,7 +17858,7 @@
       </w:rPr>
     </w:lvl>
   </w:abstractNum>
-  <w:abstractNum w:abstractNumId="15" w15:restartNumberingAfterBreak="0">
+  <w:abstractNum w:abstractNumId="15">
     <w:nsid w:val="79810AED"/>
     <w:multiLevelType w:val="hybridMultilevel"/>
     <w:tmpl w:val="C4208D4E"/>
@@ -17228,7 +17971,7 @@
       </w:rPr>
     </w:lvl>
   </w:abstractNum>
-  <w:abstractNum w:abstractNumId="16" w15:restartNumberingAfterBreak="0">
+  <w:abstractNum w:abstractNumId="16">
     <w:nsid w:val="7BDF5C90"/>
     <w:multiLevelType w:val="hybridMultilevel"/>
     <w:tmpl w:val="0832E1DA"/>
@@ -17358,15 +18101,6 @@
   </w:num>
   <w:num w:numId="15">
     <w:abstractNumId w:val="0"/>
-    <w:lvlOverride w:ilvl="0"/>
-    <w:lvlOverride w:ilvl="1"/>
-    <w:lvlOverride w:ilvl="2"/>
-    <w:lvlOverride w:ilvl="3"/>
-    <w:lvlOverride w:ilvl="4"/>
-    <w:lvlOverride w:ilvl="5"/>
-    <w:lvlOverride w:ilvl="6"/>
-    <w:lvlOverride w:ilvl="7"/>
-    <w:lvlOverride w:ilvl="8"/>
   </w:num>
   <w:num w:numId="16">
     <w:abstractNumId w:val="5"/>
@@ -17378,7 +18112,7 @@
 </file>
 
 <file path=word/styles.xml><?xml version="1.0" encoding="utf-8"?>
-<w:styles xmlns:mc="http://schemas.openxmlformats.org/markup-compatibility/2006" xmlns:r="http://schemas.openxmlformats.org/officeDocument/2006/relationships" xmlns:w="http://schemas.openxmlformats.org/wordprocessingml/2006/main" xmlns:w14="http://schemas.microsoft.com/office/word/2010/wordml" xmlns:w15="http://schemas.microsoft.com/office/word/2012/wordml" xmlns:w16cex="http://schemas.microsoft.com/office/word/2018/wordml/cex" xmlns:w16cid="http://schemas.microsoft.com/office/word/2016/wordml/cid" xmlns:w16="http://schemas.microsoft.com/office/word/2018/wordml" xmlns:w16se="http://schemas.microsoft.com/office/word/2015/wordml/symex" mc:Ignorable="w14 w15 w16se w16cid w16 w16cex">
+<w:styles xmlns:mc="http://schemas.openxmlformats.org/markup-compatibility/2006" xmlns:r="http://schemas.openxmlformats.org/officeDocument/2006/relationships" xmlns:w="http://schemas.openxmlformats.org/wordprocessingml/2006/main" xmlns:w14="http://schemas.microsoft.com/office/word/2010/wordml" mc:Ignorable="w14">
   <w:docDefaults>
     <w:rPrDefault>
       <w:rPr>
@@ -17389,385 +18123,146 @@
     </w:rPrDefault>
     <w:pPrDefault/>
   </w:docDefaults>
-  <w:latentStyles w:defLockedState="0" w:defUIPriority="99" w:defSemiHidden="0" w:defUnhideWhenUsed="0" w:defQFormat="0" w:count="376">
-    <w:lsdException w:name="Normal" w:uiPriority="0" w:qFormat="1"/>
-    <w:lsdException w:name="heading 1" w:uiPriority="9" w:qFormat="1"/>
-    <w:lsdException w:name="heading 2" w:semiHidden="1" w:uiPriority="9" w:unhideWhenUsed="1" w:qFormat="1"/>
-    <w:lsdException w:name="heading 3" w:semiHidden="1" w:uiPriority="9" w:unhideWhenUsed="1" w:qFormat="1"/>
-    <w:lsdException w:name="heading 4" w:semiHidden="1" w:uiPriority="9" w:unhideWhenUsed="1" w:qFormat="1"/>
-    <w:lsdException w:name="heading 5" w:semiHidden="1" w:uiPriority="9" w:unhideWhenUsed="1" w:qFormat="1"/>
-    <w:lsdException w:name="heading 6" w:semiHidden="1" w:uiPriority="9" w:unhideWhenUsed="1" w:qFormat="1"/>
-    <w:lsdException w:name="heading 7" w:semiHidden="1" w:uiPriority="9" w:unhideWhenUsed="1" w:qFormat="1"/>
-    <w:lsdException w:name="heading 8" w:semiHidden="1" w:uiPriority="9" w:unhideWhenUsed="1" w:qFormat="1"/>
-    <w:lsdException w:name="heading 9" w:semiHidden="1" w:uiPriority="9" w:unhideWhenUsed="1" w:qFormat="1"/>
-    <w:lsdException w:name="index 1" w:semiHidden="1" w:unhideWhenUsed="1"/>
-    <w:lsdException w:name="index 2" w:semiHidden="1" w:unhideWhenUsed="1"/>
-    <w:lsdException w:name="index 3" w:semiHidden="1" w:unhideWhenUsed="1"/>
-    <w:lsdException w:name="index 4" w:semiHidden="1" w:unhideWhenUsed="1"/>
-    <w:lsdException w:name="index 5" w:semiHidden="1" w:unhideWhenUsed="1"/>
-    <w:lsdException w:name="index 6" w:semiHidden="1" w:unhideWhenUsed="1"/>
-    <w:lsdException w:name="index 7" w:semiHidden="1" w:unhideWhenUsed="1"/>
-    <w:lsdException w:name="index 8" w:semiHidden="1" w:unhideWhenUsed="1"/>
-    <w:lsdException w:name="index 9" w:semiHidden="1" w:unhideWhenUsed="1"/>
-    <w:lsdException w:name="toc 1" w:semiHidden="1" w:uiPriority="39" w:unhideWhenUsed="1"/>
-    <w:lsdException w:name="toc 2" w:semiHidden="1" w:uiPriority="39" w:unhideWhenUsed="1"/>
-    <w:lsdException w:name="toc 3" w:semiHidden="1" w:uiPriority="39" w:unhideWhenUsed="1"/>
-    <w:lsdException w:name="toc 4" w:semiHidden="1" w:uiPriority="39" w:unhideWhenUsed="1"/>
-    <w:lsdException w:name="toc 5" w:semiHidden="1" w:uiPriority="39" w:unhideWhenUsed="1"/>
-    <w:lsdException w:name="toc 6" w:semiHidden="1" w:uiPriority="39" w:unhideWhenUsed="1"/>
-    <w:lsdException w:name="toc 7" w:semiHidden="1" w:uiPriority="39" w:unhideWhenUsed="1"/>
-    <w:lsdException w:name="toc 8" w:semiHidden="1" w:uiPriority="39" w:unhideWhenUsed="1"/>
-    <w:lsdException w:name="toc 9" w:semiHidden="1" w:uiPriority="39" w:unhideWhenUsed="1"/>
-    <w:lsdException w:name="Normal Indent" w:semiHidden="1" w:unhideWhenUsed="1"/>
-    <w:lsdException w:name="footnote text" w:semiHidden="1" w:unhideWhenUsed="1"/>
-    <w:lsdException w:name="annotation text" w:semiHidden="1" w:unhideWhenUsed="1"/>
-    <w:lsdException w:name="header" w:semiHidden="1" w:unhideWhenUsed="1"/>
-    <w:lsdException w:name="footer" w:semiHidden="1" w:unhideWhenUsed="1"/>
-    <w:lsdException w:name="index heading" w:semiHidden="1" w:unhideWhenUsed="1"/>
-    <w:lsdException w:name="caption" w:semiHidden="1" w:uiPriority="35" w:unhideWhenUsed="1" w:qFormat="1"/>
-    <w:lsdException w:name="table of figures" w:semiHidden="1" w:unhideWhenUsed="1"/>
-    <w:lsdException w:name="envelope address" w:semiHidden="1" w:unhideWhenUsed="1"/>
-    <w:lsdException w:name="envelope return" w:semiHidden="1" w:unhideWhenUsed="1"/>
-    <w:lsdException w:name="footnote reference" w:semiHidden="1" w:unhideWhenUsed="1"/>
-    <w:lsdException w:name="annotation reference" w:semiHidden="1" w:unhideWhenUsed="1"/>
-    <w:lsdException w:name="line number" w:semiHidden="1" w:unhideWhenUsed="1"/>
-    <w:lsdException w:name="page number" w:semiHidden="1" w:unhideWhenUsed="1"/>
-    <w:lsdException w:name="endnote reference" w:semiHidden="1" w:unhideWhenUsed="1"/>
-    <w:lsdException w:name="endnote text" w:semiHidden="1" w:unhideWhenUsed="1"/>
-    <w:lsdException w:name="table of authorities" w:semiHidden="1" w:unhideWhenUsed="1"/>
-    <w:lsdException w:name="macro" w:semiHidden="1" w:unhideWhenUsed="1"/>
-    <w:lsdException w:name="toa heading" w:semiHidden="1" w:unhideWhenUsed="1"/>
-    <w:lsdException w:name="List" w:semiHidden="1" w:unhideWhenUsed="1"/>
-    <w:lsdException w:name="List Bullet" w:semiHidden="1" w:unhideWhenUsed="1"/>
-    <w:lsdException w:name="List Number" w:semiHidden="1" w:unhideWhenUsed="1"/>
-    <w:lsdException w:name="List 2" w:semiHidden="1" w:unhideWhenUsed="1"/>
-    <w:lsdException w:name="List 3" w:semiHidden="1" w:unhideWhenUsed="1"/>
-    <w:lsdException w:name="List 4" w:semiHidden="1" w:unhideWhenUsed="1"/>
-    <w:lsdException w:name="List 5" w:semiHidden="1" w:unhideWhenUsed="1"/>
-    <w:lsdException w:name="List Bullet 2" w:semiHidden="1" w:unhideWhenUsed="1"/>
-    <w:lsdException w:name="List Bullet 3" w:semiHidden="1" w:unhideWhenUsed="1"/>
-    <w:lsdException w:name="List Bullet 4" w:semiHidden="1" w:unhideWhenUsed="1"/>
-    <w:lsdException w:name="List Bullet 5" w:semiHidden="1" w:unhideWhenUsed="1"/>
-    <w:lsdException w:name="List Number 2" w:semiHidden="1" w:unhideWhenUsed="1"/>
-    <w:lsdException w:name="List Number 3" w:semiHidden="1" w:unhideWhenUsed="1"/>
-    <w:lsdException w:name="List Number 4" w:semiHidden="1" w:unhideWhenUsed="1"/>
-    <w:lsdException w:name="List Number 5" w:semiHidden="1" w:unhideWhenUsed="1"/>
-    <w:lsdException w:name="Title" w:uiPriority="10" w:qFormat="1"/>
-    <w:lsdException w:name="Closing" w:semiHidden="1" w:unhideWhenUsed="1"/>
-    <w:lsdException w:name="Signature" w:semiHidden="1" w:unhideWhenUsed="1"/>
-    <w:lsdException w:name="Default Paragraph Font" w:semiHidden="1" w:uiPriority="1" w:unhideWhenUsed="1"/>
-    <w:lsdException w:name="Body Text" w:semiHidden="1" w:unhideWhenUsed="1"/>
-    <w:lsdException w:name="Body Text Indent" w:semiHidden="1" w:unhideWhenUsed="1"/>
-    <w:lsdException w:name="List Continue" w:semiHidden="1" w:unhideWhenUsed="1"/>
-    <w:lsdException w:name="List Continue 2" w:semiHidden="1" w:unhideWhenUsed="1"/>
-    <w:lsdException w:name="List Continue 3" w:semiHidden="1" w:unhideWhenUsed="1"/>
-    <w:lsdException w:name="List Continue 4" w:semiHidden="1" w:unhideWhenUsed="1"/>
-    <w:lsdException w:name="List Continue 5" w:semiHidden="1" w:unhideWhenUsed="1"/>
-    <w:lsdException w:name="Message Header" w:semiHidden="1" w:unhideWhenUsed="1"/>
-    <w:lsdException w:name="Subtitle" w:uiPriority="11" w:qFormat="1"/>
-    <w:lsdException w:name="Salutation" w:semiHidden="1" w:unhideWhenUsed="1"/>
-    <w:lsdException w:name="Date" w:semiHidden="1" w:unhideWhenUsed="1"/>
-    <w:lsdException w:name="Body Text First Indent" w:semiHidden="1" w:unhideWhenUsed="1"/>
-    <w:lsdException w:name="Body Text First Indent 2" w:semiHidden="1" w:unhideWhenUsed="1"/>
-    <w:lsdException w:name="Note Heading" w:semiHidden="1" w:unhideWhenUsed="1"/>
-    <w:lsdException w:name="Body Text 2" w:semiHidden="1" w:unhideWhenUsed="1"/>
-    <w:lsdException w:name="Body Text 3" w:semiHidden="1" w:unhideWhenUsed="1"/>
-    <w:lsdException w:name="Body Text Indent 2" w:semiHidden="1" w:unhideWhenUsed="1"/>
-    <w:lsdException w:name="Body Text Indent 3" w:semiHidden="1" w:unhideWhenUsed="1"/>
-    <w:lsdException w:name="Block Text" w:semiHidden="1" w:unhideWhenUsed="1"/>
-    <w:lsdException w:name="Hyperlink" w:semiHidden="1" w:unhideWhenUsed="1"/>
-    <w:lsdException w:name="FollowedHyperlink" w:semiHidden="1" w:unhideWhenUsed="1"/>
-    <w:lsdException w:name="Strong" w:uiPriority="22" w:qFormat="1"/>
-    <w:lsdException w:name="Emphasis" w:uiPriority="20" w:qFormat="1"/>
-    <w:lsdException w:name="Document Map" w:semiHidden="1" w:unhideWhenUsed="1"/>
-    <w:lsdException w:name="Plain Text" w:semiHidden="1" w:unhideWhenUsed="1"/>
-    <w:lsdException w:name="E-mail Signature" w:semiHidden="1" w:unhideWhenUsed="1"/>
-    <w:lsdException w:name="HTML Top of Form" w:semiHidden="1" w:unhideWhenUsed="1"/>
-    <w:lsdException w:name="HTML Bottom of Form" w:semiHidden="1" w:unhideWhenUsed="1"/>
-    <w:lsdException w:name="Normal (Web)" w:semiHidden="1" w:unhideWhenUsed="1"/>
-    <w:lsdException w:name="HTML Acronym" w:semiHidden="1" w:unhideWhenUsed="1"/>
-    <w:lsdException w:name="HTML Address" w:semiHidden="1" w:unhideWhenUsed="1"/>
-    <w:lsdException w:name="HTML Cite" w:semiHidden="1" w:unhideWhenUsed="1"/>
-    <w:lsdException w:name="HTML Code" w:semiHidden="1" w:unhideWhenUsed="1"/>
-    <w:lsdException w:name="HTML Definition" w:semiHidden="1" w:unhideWhenUsed="1"/>
-    <w:lsdException w:name="HTML Keyboard" w:semiHidden="1" w:unhideWhenUsed="1"/>
-    <w:lsdException w:name="HTML Preformatted" w:semiHidden="1" w:unhideWhenUsed="1"/>
-    <w:lsdException w:name="HTML Sample" w:semiHidden="1" w:unhideWhenUsed="1"/>
-    <w:lsdException w:name="HTML Typewriter" w:semiHidden="1" w:unhideWhenUsed="1"/>
-    <w:lsdException w:name="HTML Variable" w:semiHidden="1" w:unhideWhenUsed="1"/>
-    <w:lsdException w:name="Normal Table" w:semiHidden="1" w:unhideWhenUsed="1"/>
-    <w:lsdException w:name="annotation subject" w:semiHidden="1" w:unhideWhenUsed="1"/>
-    <w:lsdException w:name="No List" w:semiHidden="1" w:unhideWhenUsed="1"/>
-    <w:lsdException w:name="Outline List 1" w:semiHidden="1" w:unhideWhenUsed="1"/>
-    <w:lsdException w:name="Outline List 2" w:semiHidden="1" w:unhideWhenUsed="1"/>
-    <w:lsdException w:name="Outline List 3" w:semiHidden="1" w:unhideWhenUsed="1"/>
-    <w:lsdException w:name="Table Simple 1" w:semiHidden="1" w:unhideWhenUsed="1"/>
-    <w:lsdException w:name="Table Simple 2" w:semiHidden="1" w:unhideWhenUsed="1"/>
-    <w:lsdException w:name="Table Simple 3" w:semiHidden="1" w:unhideWhenUsed="1"/>
-    <w:lsdException w:name="Table Classic 1" w:semiHidden="1" w:unhideWhenUsed="1"/>
-    <w:lsdException w:name="Table Classic 2" w:semiHidden="1" w:unhideWhenUsed="1"/>
-    <w:lsdException w:name="Table Classic 3" w:semiHidden="1" w:unhideWhenUsed="1"/>
-    <w:lsdException w:name="Table Classic 4" w:semiHidden="1" w:unhideWhenUsed="1"/>
-    <w:lsdException w:name="Table Colorful 1" w:semiHidden="1" w:unhideWhenUsed="1"/>
-    <w:lsdException w:name="Table Colorful 2" w:semiHidden="1" w:unhideWhenUsed="1"/>
-    <w:lsdException w:name="Table Colorful 3" w:semiHidden="1" w:unhideWhenUsed="1"/>
-    <w:lsdException w:name="Table Columns 1" w:semiHidden="1" w:unhideWhenUsed="1"/>
-    <w:lsdException w:name="Table Columns 2" w:semiHidden="1" w:unhideWhenUsed="1"/>
-    <w:lsdException w:name="Table Columns 3" w:semiHidden="1" w:unhideWhenUsed="1"/>
-    <w:lsdException w:name="Table Columns 4" w:semiHidden="1" w:unhideWhenUsed="1"/>
-    <w:lsdException w:name="Table Columns 5" w:semiHidden="1" w:unhideWhenUsed="1"/>
-    <w:lsdException w:name="Table Grid 1" w:semiHidden="1" w:unhideWhenUsed="1"/>
-    <w:lsdException w:name="Table Grid 2" w:semiHidden="1" w:unhideWhenUsed="1"/>
-    <w:lsdException w:name="Table Grid 3" w:semiHidden="1" w:unhideWhenUsed="1"/>
-    <w:lsdException w:name="Table Grid 4" w:semiHidden="1" w:unhideWhenUsed="1"/>
-    <w:lsdException w:name="Table Grid 5" w:semiHidden="1" w:unhideWhenUsed="1"/>
-    <w:lsdException w:name="Table Grid 6" w:semiHidden="1" w:unhideWhenUsed="1"/>
-    <w:lsdException w:name="Table Grid 7" w:semiHidden="1" w:unhideWhenUsed="1"/>
-    <w:lsdException w:name="Table Grid 8" w:semiHidden="1" w:unhideWhenUsed="1"/>
-    <w:lsdException w:name="Table List 1" w:semiHidden="1" w:unhideWhenUsed="1"/>
-    <w:lsdException w:name="Table List 2" w:semiHidden="1" w:unhideWhenUsed="1"/>
-    <w:lsdException w:name="Table List 3" w:semiHidden="1" w:unhideWhenUsed="1"/>
-    <w:lsdException w:name="Table List 4" w:semiHidden="1" w:unhideWhenUsed="1"/>
-    <w:lsdException w:name="Table List 5" w:semiHidden="1" w:unhideWhenUsed="1"/>
-    <w:lsdException w:name="Table List 6" w:semiHidden="1" w:unhideWhenUsed="1"/>
-    <w:lsdException w:name="Table List 7" w:semiHidden="1" w:unhideWhenUsed="1"/>
-    <w:lsdException w:name="Table List 8" w:semiHidden="1" w:unhideWhenUsed="1"/>
-    <w:lsdException w:name="Table 3D effects 1" w:semiHidden="1" w:unhideWhenUsed="1"/>
-    <w:lsdException w:name="Table 3D effects 2" w:semiHidden="1" w:unhideWhenUsed="1"/>
-    <w:lsdException w:name="Table 3D effects 3" w:semiHidden="1" w:unhideWhenUsed="1"/>
-    <w:lsdException w:name="Table Contemporary" w:semiHidden="1" w:unhideWhenUsed="1"/>
-    <w:lsdException w:name="Table Elegant" w:semiHidden="1" w:unhideWhenUsed="1"/>
-    <w:lsdException w:name="Table Professional" w:semiHidden="1" w:unhideWhenUsed="1"/>
-    <w:lsdException w:name="Table Subtle 1" w:semiHidden="1" w:unhideWhenUsed="1"/>
-    <w:lsdException w:name="Table Subtle 2" w:semiHidden="1" w:unhideWhenUsed="1"/>
-    <w:lsdException w:name="Table Web 1" w:semiHidden="1" w:unhideWhenUsed="1"/>
-    <w:lsdException w:name="Table Web 2" w:semiHidden="1" w:unhideWhenUsed="1"/>
-    <w:lsdException w:name="Table Web 3" w:semiHidden="1" w:unhideWhenUsed="1"/>
-    <w:lsdException w:name="Balloon Text" w:semiHidden="1" w:unhideWhenUsed="1"/>
-    <w:lsdException w:name="Table Grid" w:uiPriority="39"/>
-    <w:lsdException w:name="Table Theme" w:semiHidden="1" w:unhideWhenUsed="1"/>
-    <w:lsdException w:name="Placeholder Text" w:semiHidden="1"/>
-    <w:lsdException w:name="No Spacing" w:uiPriority="1" w:qFormat="1"/>
-    <w:lsdException w:name="Light Shading" w:uiPriority="60"/>
-    <w:lsdException w:name="Light List" w:uiPriority="61"/>
-    <w:lsdException w:name="Light Grid" w:uiPriority="62"/>
-    <w:lsdException w:name="Medium Shading 1" w:uiPriority="63"/>
-    <w:lsdException w:name="Medium Shading 2" w:uiPriority="64"/>
-    <w:lsdException w:name="Medium List 1" w:uiPriority="65"/>
-    <w:lsdException w:name="Medium List 2" w:uiPriority="66"/>
-    <w:lsdException w:name="Medium Grid 1" w:uiPriority="67"/>
-    <w:lsdException w:name="Medium Grid 2" w:uiPriority="68"/>
-    <w:lsdException w:name="Medium Grid 3" w:uiPriority="69"/>
-    <w:lsdException w:name="Dark List" w:uiPriority="70"/>
-    <w:lsdException w:name="Colorful Shading" w:uiPriority="71"/>
-    <w:lsdException w:name="Colorful List" w:uiPriority="72"/>
-    <w:lsdException w:name="Colorful Grid" w:uiPriority="73"/>
-    <w:lsdException w:name="Light Shading Accent 1" w:uiPriority="60"/>
-    <w:lsdException w:name="Light List Accent 1" w:uiPriority="61"/>
-    <w:lsdException w:name="Light Grid Accent 1" w:uiPriority="62"/>
-    <w:lsdException w:name="Medium Shading 1 Accent 1" w:uiPriority="63"/>
-    <w:lsdException w:name="Medium Shading 2 Accent 1" w:uiPriority="64"/>
-    <w:lsdException w:name="Medium List 1 Accent 1" w:uiPriority="65"/>
-    <w:lsdException w:name="Revision" w:semiHidden="1"/>
-    <w:lsdException w:name="List Paragraph" w:uiPriority="34" w:qFormat="1"/>
-    <w:lsdException w:name="Quote" w:uiPriority="29" w:qFormat="1"/>
-    <w:lsdException w:name="Intense Quote" w:uiPriority="30" w:qFormat="1"/>
-    <w:lsdException w:name="Medium List 2 Accent 1" w:uiPriority="66"/>
-    <w:lsdException w:name="Medium Grid 1 Accent 1" w:uiPriority="67"/>
-    <w:lsdException w:name="Medium Grid 2 Accent 1" w:uiPriority="68"/>
-    <w:lsdException w:name="Medium Grid 3 Accent 1" w:uiPriority="69"/>
-    <w:lsdException w:name="Dark List Accent 1" w:uiPriority="70"/>
-    <w:lsdException w:name="Colorful Shading Accent 1" w:uiPriority="71"/>
-    <w:lsdException w:name="Colorful List Accent 1" w:uiPriority="72"/>
-    <w:lsdException w:name="Colorful Grid Accent 1" w:uiPriority="73"/>
-    <w:lsdException w:name="Light Shading Accent 2" w:uiPriority="60"/>
-    <w:lsdException w:name="Light List Accent 2" w:uiPriority="61"/>
-    <w:lsdException w:name="Light Grid Accent 2" w:uiPriority="62"/>
-    <w:lsdException w:name="Medium Shading 1 Accent 2" w:uiPriority="63"/>
-    <w:lsdException w:name="Medium Shading 2 Accent 2" w:uiPriority="64"/>
-    <w:lsdException w:name="Medium List 1 Accent 2" w:uiPriority="65"/>
-    <w:lsdException w:name="Medium List 2 Accent 2" w:uiPriority="66"/>
-    <w:lsdException w:name="Medium Grid 1 Accent 2" w:uiPriority="67"/>
-    <w:lsdException w:name="Medium Grid 2 Accent 2" w:uiPriority="68"/>
-    <w:lsdException w:name="Medium Grid 3 Accent 2" w:uiPriority="69"/>
-    <w:lsdException w:name="Dark List Accent 2" w:uiPriority="70"/>
-    <w:lsdException w:name="Colorful Shading Accent 2" w:uiPriority="71"/>
-    <w:lsdException w:name="Colorful List Accent 2" w:uiPriority="72"/>
-    <w:lsdException w:name="Colorful Grid Accent 2" w:uiPriority="73"/>
-    <w:lsdException w:name="Light Shading Accent 3" w:uiPriority="60"/>
-    <w:lsdException w:name="Light List Accent 3" w:uiPriority="61"/>
-    <w:lsdException w:name="Light Grid Accent 3" w:uiPriority="62"/>
-    <w:lsdException w:name="Medium Shading 1 Accent 3" w:uiPriority="63"/>
-    <w:lsdException w:name="Medium Shading 2 Accent 3" w:uiPriority="64"/>
-    <w:lsdException w:name="Medium List 1 Accent 3" w:uiPriority="65"/>
-    <w:lsdException w:name="Medium List 2 Accent 3" w:uiPriority="66"/>
-    <w:lsdException w:name="Medium Grid 1 Accent 3" w:uiPriority="67"/>
-    <w:lsdException w:name="Medium Grid 2 Accent 3" w:uiPriority="68"/>
-    <w:lsdException w:name="Medium Grid 3 Accent 3" w:uiPriority="69"/>
-    <w:lsdException w:name="Dark List Accent 3" w:uiPriority="70"/>
-    <w:lsdException w:name="Colorful Shading Accent 3" w:uiPriority="71"/>
-    <w:lsdException w:name="Colorful List Accent 3" w:uiPriority="72"/>
-    <w:lsdException w:name="Colorful Grid Accent 3" w:uiPriority="73"/>
-    <w:lsdException w:name="Light Shading Accent 4" w:uiPriority="60"/>
-    <w:lsdException w:name="Light List Accent 4" w:uiPriority="61"/>
-    <w:lsdException w:name="Light Grid Accent 4" w:uiPriority="62"/>
-    <w:lsdException w:name="Medium Shading 1 Accent 4" w:uiPriority="63"/>
-    <w:lsdException w:name="Medium Shading 2 Accent 4" w:uiPriority="64"/>
-    <w:lsdException w:name="Medium List 1 Accent 4" w:uiPriority="65"/>
-    <w:lsdException w:name="Medium List 2 Accent 4" w:uiPriority="66"/>
-    <w:lsdException w:name="Medium Grid 1 Accent 4" w:uiPriority="67"/>
-    <w:lsdException w:name="Medium Grid 2 Accent 4" w:uiPriority="68"/>
-    <w:lsdException w:name="Medium Grid 3 Accent 4" w:uiPriority="69"/>
-    <w:lsdException w:name="Dark List Accent 4" w:uiPriority="70"/>
-    <w:lsdException w:name="Colorful Shading Accent 4" w:uiPriority="71"/>
-    <w:lsdException w:name="Colorful List Accent 4" w:uiPriority="72"/>
-    <w:lsdException w:name="Colorful Grid Accent 4" w:uiPriority="73"/>
-    <w:lsdException w:name="Light Shading Accent 5" w:uiPriority="60"/>
-    <w:lsdException w:name="Light List Accent 5" w:uiPriority="61"/>
-    <w:lsdException w:name="Light Grid Accent 5" w:uiPriority="62"/>
-    <w:lsdException w:name="Medium Shading 1 Accent 5" w:uiPriority="63"/>
-    <w:lsdException w:name="Medium Shading 2 Accent 5" w:uiPriority="64"/>
-    <w:lsdException w:name="Medium List 1 Accent 5" w:uiPriority="65"/>
-    <w:lsdException w:name="Medium List 2 Accent 5" w:uiPriority="66"/>
-    <w:lsdException w:name="Medium Grid 1 Accent 5" w:uiPriority="67"/>
-    <w:lsdException w:name="Medium Grid 2 Accent 5" w:uiPriority="68"/>
-    <w:lsdException w:name="Medium Grid 3 Accent 5" w:uiPriority="69"/>
-    <w:lsdException w:name="Dark List Accent 5" w:uiPriority="70"/>
-    <w:lsdException w:name="Colorful Shading Accent 5" w:uiPriority="71"/>
-    <w:lsdException w:name="Colorful List Accent 5" w:uiPriority="72"/>
-    <w:lsdException w:name="Colorful Grid Accent 5" w:uiPriority="73"/>
-    <w:lsdException w:name="Light Shading Accent 6" w:uiPriority="60"/>
-    <w:lsdException w:name="Light List Accent 6" w:uiPriority="61"/>
-    <w:lsdException w:name="Light Grid Accent 6" w:uiPriority="62"/>
-    <w:lsdException w:name="Medium Shading 1 Accent 6" w:uiPriority="63"/>
-    <w:lsdException w:name="Medium Shading 2 Accent 6" w:uiPriority="64"/>
-    <w:lsdException w:name="Medium List 1 Accent 6" w:uiPriority="65"/>
-    <w:lsdException w:name="Medium List 2 Accent 6" w:uiPriority="66"/>
-    <w:lsdException w:name="Medium Grid 1 Accent 6" w:uiPriority="67"/>
-    <w:lsdException w:name="Medium Grid 2 Accent 6" w:uiPriority="68"/>
-    <w:lsdException w:name="Medium Grid 3 Accent 6" w:uiPriority="69"/>
-    <w:lsdException w:name="Dark List Accent 6" w:uiPriority="70"/>
-    <w:lsdException w:name="Colorful Shading Accent 6" w:uiPriority="71"/>
-    <w:lsdException w:name="Colorful List Accent 6" w:uiPriority="72"/>
-    <w:lsdException w:name="Colorful Grid Accent 6" w:uiPriority="73"/>
-    <w:lsdException w:name="Subtle Emphasis" w:uiPriority="19" w:qFormat="1"/>
-    <w:lsdException w:name="Intense Emphasis" w:uiPriority="21" w:qFormat="1"/>
-    <w:lsdException w:name="Subtle Reference" w:uiPriority="31" w:qFormat="1"/>
-    <w:lsdException w:name="Intense Reference" w:uiPriority="32" w:qFormat="1"/>
-    <w:lsdException w:name="Book Title" w:uiPriority="33" w:qFormat="1"/>
-    <w:lsdException w:name="Bibliography" w:semiHidden="1" w:uiPriority="37" w:unhideWhenUsed="1"/>
-    <w:lsdException w:name="TOC Heading" w:semiHidden="1" w:uiPriority="39" w:unhideWhenUsed="1" w:qFormat="1"/>
-    <w:lsdException w:name="Plain Table 1" w:uiPriority="41"/>
-    <w:lsdException w:name="Plain Table 2" w:uiPriority="42"/>
-    <w:lsdException w:name="Plain Table 3" w:uiPriority="43"/>
-    <w:lsdException w:name="Plain Table 4" w:uiPriority="44"/>
-    <w:lsdException w:name="Plain Table 5" w:uiPriority="45"/>
-    <w:lsdException w:name="Grid Table Light" w:uiPriority="40"/>
-    <w:lsdException w:name="Grid Table 1 Light" w:uiPriority="46"/>
-    <w:lsdException w:name="Grid Table 2" w:uiPriority="47"/>
-    <w:lsdException w:name="Grid Table 3" w:uiPriority="48"/>
-    <w:lsdException w:name="Grid Table 4" w:uiPriority="49"/>
-    <w:lsdException w:name="Grid Table 5 Dark" w:uiPriority="50"/>
-    <w:lsdException w:name="Grid Table 6 Colorful" w:uiPriority="51"/>
-    <w:lsdException w:name="Grid Table 7 Colorful" w:uiPriority="52"/>
-    <w:lsdException w:name="Grid Table 1 Light Accent 1" w:uiPriority="46"/>
-    <w:lsdException w:name="Grid Table 2 Accent 1" w:uiPriority="47"/>
-    <w:lsdException w:name="Grid Table 3 Accent 1" w:uiPriority="48"/>
-    <w:lsdException w:name="Grid Table 4 Accent 1" w:uiPriority="49"/>
-    <w:lsdException w:name="Grid Table 5 Dark Accent 1" w:uiPriority="50"/>
-    <w:lsdException w:name="Grid Table 6 Colorful Accent 1" w:uiPriority="51"/>
-    <w:lsdException w:name="Grid Table 7 Colorful Accent 1" w:uiPriority="52"/>
-    <w:lsdException w:name="Grid Table 1 Light Accent 2" w:uiPriority="46"/>
-    <w:lsdException w:name="Grid Table 2 Accent 2" w:uiPriority="47"/>
-    <w:lsdException w:name="Grid Table 3 Accent 2" w:uiPriority="48"/>
-    <w:lsdException w:name="Grid Table 4 Accent 2" w:uiPriority="49"/>
-    <w:lsdException w:name="Grid Table 5 Dark Accent 2" w:uiPriority="50"/>
-    <w:lsdException w:name="Grid Table 6 Colorful Accent 2" w:uiPriority="51"/>
-    <w:lsdException w:name="Grid Table 7 Colorful Accent 2" w:uiPriority="52"/>
-    <w:lsdException w:name="Grid Table 1 Light Accent 3" w:uiPriority="46"/>
-    <w:lsdException w:name="Grid Table 2 Accent 3" w:uiPriority="47"/>
-    <w:lsdException w:name="Grid Table 3 Accent 3" w:uiPriority="48"/>
-    <w:lsdException w:name="Grid Table 4 Accent 3" w:uiPriority="49"/>
-    <w:lsdException w:name="Grid Table 5 Dark Accent 3" w:uiPriority="50"/>
-    <w:lsdException w:name="Grid Table 6 Colorful Accent 3" w:uiPriority="51"/>
-    <w:lsdException w:name="Grid Table 7 Colorful Accent 3" w:uiPriority="52"/>
-    <w:lsdException w:name="Grid Table 1 Light Accent 4" w:uiPriority="46"/>
-    <w:lsdException w:name="Grid Table 2 Accent 4" w:uiPriority="47"/>
-    <w:lsdException w:name="Grid Table 3 Accent 4" w:uiPriority="48"/>
-    <w:lsdException w:name="Grid Table 4 Accent 4" w:uiPriority="49"/>
-    <w:lsdException w:name="Grid Table 5 Dark Accent 4" w:uiPriority="50"/>
-    <w:lsdException w:name="Grid Table 6 Colorful Accent 4" w:uiPriority="51"/>
-    <w:lsdException w:name="Grid Table 7 Colorful Accent 4" w:uiPriority="52"/>
-    <w:lsdException w:name="Grid Table 1 Light Accent 5" w:uiPriority="46"/>
-    <w:lsdException w:name="Grid Table 2 Accent 5" w:uiPriority="47"/>
-    <w:lsdException w:name="Grid Table 3 Accent 5" w:uiPriority="48"/>
-    <w:lsdException w:name="Grid Table 4 Accent 5" w:uiPriority="49"/>
-    <w:lsdException w:name="Grid Table 5 Dark Accent 5" w:uiPriority="50"/>
-    <w:lsdException w:name="Grid Table 6 Colorful Accent 5" w:uiPriority="51"/>
-    <w:lsdException w:name="Grid Table 7 Colorful Accent 5" w:uiPriority="52"/>
-    <w:lsdException w:name="Grid Table 1 Light Accent 6" w:uiPriority="46"/>
-    <w:lsdException w:name="Grid Table 2 Accent 6" w:uiPriority="47"/>
-    <w:lsdException w:name="Grid Table 3 Accent 6" w:uiPriority="48"/>
-    <w:lsdException w:name="Grid Table 4 Accent 6" w:uiPriority="49"/>
-    <w:lsdException w:name="Grid Table 5 Dark Accent 6" w:uiPriority="50"/>
-    <w:lsdException w:name="Grid Table 6 Colorful Accent 6" w:uiPriority="51"/>
-    <w:lsdException w:name="Grid Table 7 Colorful Accent 6" w:uiPriority="52"/>
-    <w:lsdException w:name="List Table 1 Light" w:uiPriority="46"/>
-    <w:lsdException w:name="List Table 2" w:uiPriority="47"/>
-    <w:lsdException w:name="List Table 3" w:uiPriority="48"/>
-    <w:lsdException w:name="List Table 4" w:uiPriority="49"/>
-    <w:lsdException w:name="List Table 5 Dark" w:uiPriority="50"/>
-    <w:lsdException w:name="List Table 6 Colorful" w:uiPriority="51"/>
-    <w:lsdException w:name="List Table 7 Colorful" w:uiPriority="52"/>
-    <w:lsdException w:name="List Table 1 Light Accent 1" w:uiPriority="46"/>
-    <w:lsdException w:name="List Table 2 Accent 1" w:uiPriority="47"/>
-    <w:lsdException w:name="List Table 3 Accent 1" w:uiPriority="48"/>
-    <w:lsdException w:name="List Table 4 Accent 1" w:uiPriority="49"/>
-    <w:lsdException w:name="List Table 5 Dark Accent 1" w:uiPriority="50"/>
-    <w:lsdException w:name="List Table 6 Colorful Accent 1" w:uiPriority="51"/>
-    <w:lsdException w:name="List Table 7 Colorful Accent 1" w:uiPriority="52"/>
-    <w:lsdException w:name="List Table 1 Light Accent 2" w:uiPriority="46"/>
-    <w:lsdException w:name="List Table 2 Accent 2" w:uiPriority="47"/>
-    <w:lsdException w:name="List Table 3 Accent 2" w:uiPriority="48"/>
-    <w:lsdException w:name="List Table 4 Accent 2" w:uiPriority="49"/>
-    <w:lsdException w:name="List Table 5 Dark Accent 2" w:uiPriority="50"/>
-    <w:lsdException w:name="List Table 6 Colorful Accent 2" w:uiPriority="51"/>
-    <w:lsdException w:name="List Table 7 Colorful Accent 2" w:uiPriority="52"/>
-    <w:lsdException w:name="List Table 1 Light Accent 3" w:uiPriority="46"/>
-    <w:lsdException w:name="List Table 2 Accent 3" w:uiPriority="47"/>
-    <w:lsdException w:name="List Table 3 Accent 3" w:uiPriority="48"/>
-    <w:lsdException w:name="List Table 4 Accent 3" w:uiPriority="49"/>
-    <w:lsdException w:name="List Table 5 Dark Accent 3" w:uiPriority="50"/>
-    <w:lsdException w:name="List Table 6 Colorful Accent 3" w:uiPriority="51"/>
-    <w:lsdException w:name="List Table 7 Colorful Accent 3" w:uiPriority="52"/>
-    <w:lsdException w:name="List Table 1 Light Accent 4" w:uiPriority="46"/>
-    <w:lsdException w:name="List Table 2 Accent 4" w:uiPriority="47"/>
-    <w:lsdException w:name="List Table 3 Accent 4" w:uiPriority="48"/>
-    <w:lsdException w:name="List Table 4 Accent 4" w:uiPriority="49"/>
-    <w:lsdException w:name="List Table 5 Dark Accent 4" w:uiPriority="50"/>
-    <w:lsdException w:name="List Table 6 Colorful Accent 4" w:uiPriority="51"/>
-    <w:lsdException w:name="List Table 7 Colorful Accent 4" w:uiPriority="52"/>
-    <w:lsdException w:name="List Table 1 Light Accent 5" w:uiPriority="46"/>
-    <w:lsdException w:name="List Table 2 Accent 5" w:uiPriority="47"/>
-    <w:lsdException w:name="List Table 3 Accent 5" w:uiPriority="48"/>
-    <w:lsdException w:name="List Table 4 Accent 5" w:uiPriority="49"/>
-    <w:lsdException w:name="List Table 5 Dark Accent 5" w:uiPriority="50"/>
-    <w:lsdException w:name="List Table 6 Colorful Accent 5" w:uiPriority="51"/>
-    <w:lsdException w:name="List Table 7 Colorful Accent 5" w:uiPriority="52"/>
-    <w:lsdException w:name="List Table 1 Light Accent 6" w:uiPriority="46"/>
-    <w:lsdException w:name="List Table 2 Accent 6" w:uiPriority="47"/>
-    <w:lsdException w:name="List Table 3 Accent 6" w:uiPriority="48"/>
-    <w:lsdException w:name="List Table 4 Accent 6" w:uiPriority="49"/>
-    <w:lsdException w:name="List Table 5 Dark Accent 6" w:uiPriority="50"/>
-    <w:lsdException w:name="List Table 6 Colorful Accent 6" w:uiPriority="51"/>
-    <w:lsdException w:name="List Table 7 Colorful Accent 6" w:uiPriority="52"/>
-    <w:lsdException w:name="Mention" w:semiHidden="1" w:unhideWhenUsed="1"/>
-    <w:lsdException w:name="Smart Hyperlink" w:semiHidden="1" w:unhideWhenUsed="1"/>
-    <w:lsdException w:name="Hashtag" w:semiHidden="1" w:unhideWhenUsed="1"/>
-    <w:lsdException w:name="Unresolved Mention" w:semiHidden="1" w:unhideWhenUsed="1"/>
-    <w:lsdException w:name="Smart Link" w:semiHidden="1" w:unhideWhenUsed="1"/>
+  <w:latentStyles w:defLockedState="0" w:defUIPriority="99" w:defSemiHidden="1" w:defUnhideWhenUsed="1" w:defQFormat="0" w:count="267">
+    <w:lsdException w:name="Normal" w:semiHidden="0" w:uiPriority="0" w:unhideWhenUsed="0" w:qFormat="1"/>
+    <w:lsdException w:name="heading 1" w:semiHidden="0" w:uiPriority="9" w:unhideWhenUsed="0" w:qFormat="1"/>
+    <w:lsdException w:name="heading 2" w:uiPriority="9" w:qFormat="1"/>
+    <w:lsdException w:name="heading 3" w:uiPriority="9" w:qFormat="1"/>
+    <w:lsdException w:name="heading 4" w:uiPriority="9" w:qFormat="1"/>
+    <w:lsdException w:name="heading 5" w:uiPriority="9" w:qFormat="1"/>
+    <w:lsdException w:name="heading 6" w:uiPriority="9" w:qFormat="1"/>
+    <w:lsdException w:name="heading 7" w:uiPriority="9" w:qFormat="1"/>
+    <w:lsdException w:name="heading 8" w:uiPriority="9" w:qFormat="1"/>
+    <w:lsdException w:name="heading 9" w:uiPriority="9" w:qFormat="1"/>
+    <w:lsdException w:name="toc 1" w:uiPriority="39"/>
+    <w:lsdException w:name="toc 2" w:uiPriority="39"/>
+    <w:lsdException w:name="toc 3" w:uiPriority="39"/>
+    <w:lsdException w:name="toc 4" w:uiPriority="39"/>
+    <w:lsdException w:name="toc 5" w:uiPriority="39"/>
+    <w:lsdException w:name="toc 6" w:uiPriority="39"/>
+    <w:lsdException w:name="toc 7" w:uiPriority="39"/>
+    <w:lsdException w:name="toc 8" w:uiPriority="39"/>
+    <w:lsdException w:name="toc 9" w:uiPriority="39"/>
+    <w:lsdException w:name="caption" w:uiPriority="35" w:qFormat="1"/>
+    <w:lsdException w:name="Title" w:semiHidden="0" w:uiPriority="10" w:unhideWhenUsed="0" w:qFormat="1"/>
+    <w:lsdException w:name="Default Paragraph Font" w:uiPriority="1"/>
+    <w:lsdException w:name="Subtitle" w:semiHidden="0" w:uiPriority="11" w:unhideWhenUsed="0" w:qFormat="1"/>
+    <w:lsdException w:name="Strong" w:semiHidden="0" w:uiPriority="22" w:unhideWhenUsed="0" w:qFormat="1"/>
+    <w:lsdException w:name="Emphasis" w:semiHidden="0" w:uiPriority="20" w:unhideWhenUsed="0" w:qFormat="1"/>
+    <w:lsdException w:name="Table Grid" w:semiHidden="0" w:uiPriority="39" w:unhideWhenUsed="0"/>
+    <w:lsdException w:name="Placeholder Text" w:unhideWhenUsed="0"/>
+    <w:lsdException w:name="No Spacing" w:semiHidden="0" w:uiPriority="1" w:unhideWhenUsed="0" w:qFormat="1"/>
+    <w:lsdException w:name="Light Shading" w:semiHidden="0" w:uiPriority="60" w:unhideWhenUsed="0"/>
+    <w:lsdException w:name="Light List" w:semiHidden="0" w:uiPriority="61" w:unhideWhenUsed="0"/>
+    <w:lsdException w:name="Light Grid" w:semiHidden="0" w:uiPriority="62" w:unhideWhenUsed="0"/>
+    <w:lsdException w:name="Medium Shading 1" w:semiHidden="0" w:uiPriority="63" w:unhideWhenUsed="0"/>
+    <w:lsdException w:name="Medium Shading 2" w:semiHidden="0" w:uiPriority="64" w:unhideWhenUsed="0"/>
+    <w:lsdException w:name="Medium List 1" w:semiHidden="0" w:uiPriority="65" w:unhideWhenUsed="0"/>
+    <w:lsdException w:name="Medium List 2" w:semiHidden="0" w:uiPriority="66" w:unhideWhenUsed="0"/>
+    <w:lsdException w:name="Medium Grid 1" w:semiHidden="0" w:uiPriority="67" w:unhideWhenUsed="0"/>
+    <w:lsdException w:name="Medium Grid 2" w:semiHidden="0" w:uiPriority="68" w:unhideWhenUsed="0"/>
+    <w:lsdException w:name="Medium Grid 3" w:semiHidden="0" w:uiPriority="69" w:unhideWhenUsed="0"/>
+    <w:lsdException w:name="Dark List" w:semiHidden="0" w:uiPriority="70" w:unhideWhenUsed="0"/>
+    <w:lsdException w:name="Colorful Shading" w:semiHidden="0" w:uiPriority="71" w:unhideWhenUsed="0"/>
+    <w:lsdException w:name="Colorful List" w:semiHidden="0" w:uiPriority="72" w:unhideWhenUsed="0"/>
+    <w:lsdException w:name="Colorful Grid" w:semiHidden="0" w:uiPriority="73" w:unhideWhenUsed="0"/>
+    <w:lsdException w:name="Light Shading Accent 1" w:semiHidden="0" w:uiPriority="60" w:unhideWhenUsed="0"/>
+    <w:lsdException w:name="Light List Accent 1" w:semiHidden="0" w:uiPriority="61" w:unhideWhenUsed="0"/>
+    <w:lsdException w:name="Light Grid Accent 1" w:semiHidden="0" w:uiPriority="62" w:unhideWhenUsed="0"/>
+    <w:lsdException w:name="Medium Shading 1 Accent 1" w:semiHidden="0" w:uiPriority="63" w:unhideWhenUsed="0"/>
+    <w:lsdException w:name="Medium Shading 2 Accent 1" w:semiHidden="0" w:uiPriority="64" w:unhideWhenUsed="0"/>
+    <w:lsdException w:name="Medium List 1 Accent 1" w:semiHidden="0" w:uiPriority="65" w:unhideWhenUsed="0"/>
+    <w:lsdException w:name="Revision" w:unhideWhenUsed="0"/>
+    <w:lsdException w:name="List Paragraph" w:semiHidden="0" w:uiPriority="34" w:unhideWhenUsed="0" w:qFormat="1"/>
+    <w:lsdException w:name="Quote" w:semiHidden="0" w:uiPriority="29" w:unhideWhenUsed="0" w:qFormat="1"/>
+    <w:lsdException w:name="Intense Quote" w:semiHidden="0" w:uiPriority="30" w:unhideWhenUsed="0" w:qFormat="1"/>
+    <w:lsdException w:name="Medium List 2 Accent 1" w:semiHidden="0" w:uiPriority="66" w:unhideWhenUsed="0"/>
+    <w:lsdException w:name="Medium Grid 1 Accent 1" w:semiHidden="0" w:uiPriority="67" w:unhideWhenUsed="0"/>
+    <w:lsdException w:name="Medium Grid 2 Accent 1" w:semiHidden="0" w:uiPriority="68" w:unhideWhenUsed="0"/>
+    <w:lsdException w:name="Medium Grid 3 Accent 1" w:semiHidden="0" w:uiPriority="69" w:unhideWhenUsed="0"/>
+    <w:lsdException w:name="Dark List Accent 1" w:semiHidden="0" w:uiPriority="70" w:unhideWhenUsed="0"/>
+    <w:lsdException w:name="Colorful Shading Accent 1" w:semiHidden="0" w:uiPriority="71" w:unhideWhenUsed="0"/>
+    <w:lsdException w:name="Colorful List Accent 1" w:semiHidden="0" w:uiPriority="72" w:unhideWhenUsed="0"/>
+    <w:lsdException w:name="Colorful Grid Accent 1" w:semiHidden="0" w:uiPriority="73" w:unhideWhenUsed="0"/>
+    <w:lsdException w:name="Light Shading Accent 2" w:semiHidden="0" w:uiPriority="60" w:unhideWhenUsed="0"/>
+    <w:lsdException w:name="Light List Accent 2" w:semiHidden="0" w:uiPriority="61" w:unhideWhenUsed="0"/>
+    <w:lsdException w:name="Light Grid Accent 2" w:semiHidden="0" w:uiPriority="62" w:unhideWhenUsed="0"/>
+    <w:lsdException w:name="Medium Shading 1 Accent 2" w:semiHidden="0" w:uiPriority="63" w:unhideWhenUsed="0"/>
+    <w:lsdException w:name="Medium Shading 2 Accent 2" w:semiHidden="0" w:uiPriority="64" w:unhideWhenUsed="0"/>
+    <w:lsdException w:name="Medium List 1 Accent 2" w:semiHidden="0" w:uiPriority="65" w:unhideWhenUsed="0"/>
+    <w:lsdException w:name="Medium List 2 Accent 2" w:semiHidden="0" w:uiPriority="66" w:unhideWhenUsed="0"/>
+    <w:lsdException w:name="Medium Grid 1 Accent 2" w:semiHidden="0" w:uiPriority="67" w:unhideWhenUsed="0"/>
+    <w:lsdException w:name="Medium Grid 2 Accent 2" w:semiHidden="0" w:uiPriority="68" w:unhideWhenUsed="0"/>
+    <w:lsdException w:name="Medium Grid 3 Accent 2" w:semiHidden="0" w:uiPriority="69" w:unhideWhenUsed="0"/>
+    <w:lsdException w:name="Dark List Accent 2" w:semiHidden="0" w:uiPriority="70" w:unhideWhenUsed="0"/>
+    <w:lsdException w:name="Colorful Shading Accent 2" w:semiHidden="0" w:uiPriority="71" w:unhideWhenUsed="0"/>
+    <w:lsdException w:name="Colorful List Accent 2" w:semiHidden="0" w:uiPriority="72" w:unhideWhenUsed="0"/>
+    <w:lsdException w:name="Colorful Grid Accent 2" w:semiHidden="0" w:uiPriority="73" w:unhideWhenUsed="0"/>
+    <w:lsdException w:name="Light Shading Accent 3" w:semiHidden="0" w:uiPriority="60" w:unhideWhenUsed="0"/>
+    <w:lsdException w:name="Light List Accent 3" w:semiHidden="0" w:uiPriority="61" w:unhideWhenUsed="0"/>
+    <w:lsdException w:name="Light Grid Accent 3" w:semiHidden="0" w:uiPriority="62" w:unhideWhenUsed="0"/>
+    <w:lsdException w:name="Medium Shading 1 Accent 3" w:semiHidden="0" w:uiPriority="63" w:unhideWhenUsed="0"/>
+    <w:lsdException w:name="Medium Shading 2 Accent 3" w:semiHidden="0" w:uiPriority="64" w:unhideWhenUsed="0"/>
+    <w:lsdException w:name="Medium List 1 Accent 3" w:semiHidden="0" w:uiPriority="65" w:unhideWhenUsed="0"/>
+    <w:lsdException w:name="Medium List 2 Accent 3" w:semiHidden="0" w:uiPriority="66" w:unhideWhenUsed="0"/>
+    <w:lsdException w:name="Medium Grid 1 Accent 3" w:semiHidden="0" w:uiPriority="67" w:unhideWhenUsed="0"/>
+    <w:lsdException w:name="Medium Grid 2 Accent 3" w:semiHidden="0" w:uiPriority="68" w:unhideWhenUsed="0"/>
+    <w:lsdException w:name="Medium Grid 3 Accent 3" w:semiHidden="0" w:uiPriority="69" w:unhideWhenUsed="0"/>
+    <w:lsdException w:name="Dark List Accent 3" w:semiHidden="0" w:uiPriority="70" w:unhideWhenUsed="0"/>
+    <w:lsdException w:name="Colorful Shading Accent 3" w:semiHidden="0" w:uiPriority="71" w:unhideWhenUsed="0"/>
+    <w:lsdException w:name="Colorful List Accent 3" w:semiHidden="0" w:uiPriority="72" w:unhideWhenUsed="0"/>
+    <w:lsdException w:name="Colorful Grid Accent 3" w:semiHidden="0" w:uiPriority="73" w:unhideWhenUsed="0"/>
+    <w:lsdException w:name="Light Shading Accent 4" w:semiHidden="0" w:uiPriority="60" w:unhideWhenUsed="0"/>
+    <w:lsdException w:name="Light List Accent 4" w:semiHidden="0" w:uiPriority="61" w:unhideWhenUsed="0"/>
+    <w:lsdException w:name="Light Grid Accent 4" w:semiHidden="0" w:uiPriority="62" w:unhideWhenUsed="0"/>
+    <w:lsdException w:name="Medium Shading 1 Accent 4" w:semiHidden="0" w:uiPriority="63" w:unhideWhenUsed="0"/>
+    <w:lsdException w:name="Medium Shading 2 Accent 4" w:semiHidden="0" w:uiPriority="64" w:unhideWhenUsed="0"/>
+    <w:lsdException w:name="Medium List 1 Accent 4" w:semiHidden="0" w:uiPriority="65" w:unhideWhenUsed="0"/>
+    <w:lsdException w:name="Medium List 2 Accent 4" w:semiHidden="0" w:uiPriority="66" w:unhideWhenUsed="0"/>
+    <w:lsdException w:name="Medium Grid 1 Accent 4" w:semiHidden="0" w:uiPriority="67" w:unhideWhenUsed="0"/>
+    <w:lsdException w:name="Medium Grid 2 Accent 4" w:semiHidden="0" w:uiPriority="68" w:unhideWhenUsed="0"/>
+    <w:lsdException w:name="Medium Grid 3 Accent 4" w:semiHidden="0" w:uiPriority="69" w:unhideWhenUsed="0"/>
+    <w:lsdException w:name="Dark List Accent 4" w:semiHidden="0" w:uiPriority="70" w:unhideWhenUsed="0"/>
+    <w:lsdException w:name="Colorful Shading Accent 4" w:semiHidden="0" w:uiPriority="71" w:unhideWhenUsed="0"/>
+    <w:lsdException w:name="Colorful List Accent 4" w:semiHidden="0" w:uiPriority="72" w:unhideWhenUsed="0"/>
+    <w:lsdException w:name="Colorful Grid Accent 4" w:semiHidden="0" w:uiPriority="73" w:unhideWhenUsed="0"/>
+    <w:lsdException w:name="Light Shading Accent 5" w:semiHidden="0" w:uiPriority="60" w:unhideWhenUsed="0"/>
+    <w:lsdException w:name="Light List Accent 5" w:semiHidden="0" w:uiPriority="61" w:unhideWhenUsed="0"/>
+    <w:lsdException w:name="Light Grid Accent 5" w:semiHidden="0" w:uiPriority="62" w:unhideWhenUsed="0"/>
+    <w:lsdException w:name="Medium Shading 1 Accent 5" w:semiHidden="0" w:uiPriority="63" w:unhideWhenUsed="0"/>
+    <w:lsdException w:name="Medium Shading 2 Accent 5" w:semiHidden="0" w:uiPriority="64" w:unhideWhenUsed="0"/>
+    <w:lsdException w:name="Medium List 1 Accent 5" w:semiHidden="0" w:uiPriority="65" w:unhideWhenUsed="0"/>
+    <w:lsdException w:name="Medium List 2 Accent 5" w:semiHidden="0" w:uiPriority="66" w:unhideWhenUsed="0"/>
+    <w:lsdException w:name="Medium Grid 1 Accent 5" w:semiHidden="0" w:uiPriority="67" w:unhideWhenUsed="0"/>
+    <w:lsdException w:name="Medium Grid 2 Accent 5" w:semiHidden="0" w:uiPriority="68" w:unhideWhenUsed="0"/>
+    <w:lsdException w:name="Medium Grid 3 Accent 5" w:semiHidden="0" w:uiPriority="69" w:unhideWhenUsed="0"/>
+    <w:lsdException w:name="Dark List Accent 5" w:semiHidden="0" w:uiPriority="70" w:unhideWhenUsed="0"/>
+    <w:lsdException w:name="Colorful Shading Accent 5" w:semiHidden="0" w:uiPriority="71" w:unhideWhenUsed="0"/>
+    <w:lsdException w:name="Colorful List Accent 5" w:semiHidden="0" w:uiPriority="72" w:unhideWhenUsed="0"/>
+    <w:lsdException w:name="Colorful Grid Accent 5" w:semiHidden="0" w:uiPriority="73" w:unhideWhenUsed="0"/>
+    <w:lsdException w:name="Light Shading Accent 6" w:semiHidden="0" w:uiPriority="60" w:unhideWhenUsed="0"/>
+    <w:lsdException w:name="Light List Accent 6" w:semiHidden="0" w:uiPriority="61" w:unhideWhenUsed="0"/>
+    <w:lsdException w:name="Light Grid Accent 6" w:semiHidden="0" w:uiPriority="62" w:unhideWhenUsed="0"/>
+    <w:lsdException w:name="Medium Shading 1 Accent 6" w:semiHidden="0" w:uiPriority="63" w:unhideWhenUsed="0"/>
+    <w:lsdException w:name="Medium Shading 2 Accent 6" w:semiHidden="0" w:uiPriority="64" w:unhideWhenUsed="0"/>
+    <w:lsdException w:name="Medium List 1 Accent 6" w:semiHidden="0" w:uiPriority="65" w:unhideWhenUsed="0"/>
+    <w:lsdException w:name="Medium List 2 Accent 6" w:semiHidden="0" w:uiPriority="66" w:unhideWhenUsed="0"/>
+    <w:lsdException w:name="Medium Grid 1 Accent 6" w:semiHidden="0" w:uiPriority="67" w:unhideWhenUsed="0"/>
+    <w:lsdException w:name="Medium Grid 2 Accent 6" w:semiHidden="0" w:uiPriority="68" w:unhideWhenUsed="0"/>
+    <w:lsdException w:name="Medium Grid 3 Accent 6" w:semiHidden="0" w:uiPriority="69" w:unhideWhenUsed="0"/>
+    <w:lsdException w:name="Dark List Accent 6" w:semiHidden="0" w:uiPriority="70" w:unhideWhenUsed="0"/>
+    <w:lsdException w:name="Colorful Shading Accent 6" w:semiHidden="0" w:uiPriority="71" w:unhideWhenUsed="0"/>
+    <w:lsdException w:name="Colorful List Accent 6" w:semiHidden="0" w:uiPriority="72" w:unhideWhenUsed="0"/>
+    <w:lsdException w:name="Colorful Grid Accent 6" w:semiHidden="0" w:uiPriority="73" w:unhideWhenUsed="0"/>
+    <w:lsdException w:name="Subtle Emphasis" w:semiHidden="0" w:uiPriority="19" w:unhideWhenUsed="0" w:qFormat="1"/>
+    <w:lsdException w:name="Intense Emphasis" w:semiHidden="0" w:uiPriority="21" w:unhideWhenUsed="0" w:qFormat="1"/>
+    <w:lsdException w:name="Subtle Reference" w:semiHidden="0" w:uiPriority="31" w:unhideWhenUsed="0" w:qFormat="1"/>
+    <w:lsdException w:name="Intense Reference" w:semiHidden="0" w:uiPriority="32" w:unhideWhenUsed="0" w:qFormat="1"/>
+    <w:lsdException w:name="Book Title" w:semiHidden="0" w:uiPriority="33" w:unhideWhenUsed="0" w:qFormat="1"/>
+    <w:lsdException w:name="Bibliography" w:uiPriority="37"/>
+    <w:lsdException w:name="TOC Heading" w:uiPriority="39" w:qFormat="1"/>
   </w:latentStyles>
-  <w:style w:type="paragraph" w:default="1" w:styleId="Normal">
+  <w:style w:type="paragraph" w:default="1" w:styleId="a">
     <w:name w:val="Normal"/>
     <w:qFormat/>
     <w:rsid w:val="00C87106"/>
@@ -17780,11 +18275,11 @@
       <w:lang w:val="el-GR"/>
     </w:rPr>
   </w:style>
-  <w:style w:type="paragraph" w:styleId="Heading1">
+  <w:style w:type="paragraph" w:styleId="1">
     <w:name w:val="heading 1"/>
-    <w:basedOn w:val="Normal"/>
-    <w:next w:val="Normal"/>
-    <w:link w:val="Heading1Char"/>
+    <w:basedOn w:val="a"/>
+    <w:next w:val="a"/>
+    <w:link w:val="1Char"/>
     <w:uiPriority w:val="9"/>
     <w:qFormat/>
     <w:rsid w:val="004276A5"/>
@@ -17803,11 +18298,11 @@
       <w:szCs w:val="32"/>
     </w:rPr>
   </w:style>
-  <w:style w:type="paragraph" w:styleId="Heading2">
+  <w:style w:type="paragraph" w:styleId="2">
     <w:name w:val="heading 2"/>
-    <w:basedOn w:val="Normal"/>
-    <w:next w:val="Normal"/>
-    <w:link w:val="Heading2Char"/>
+    <w:basedOn w:val="a"/>
+    <w:next w:val="a"/>
+    <w:link w:val="2Char"/>
     <w:uiPriority w:val="9"/>
     <w:unhideWhenUsed/>
     <w:qFormat/>
@@ -17825,11 +18320,11 @@
       <w:szCs w:val="26"/>
     </w:rPr>
   </w:style>
-  <w:style w:type="paragraph" w:styleId="Heading3">
+  <w:style w:type="paragraph" w:styleId="3">
     <w:name w:val="heading 3"/>
-    <w:basedOn w:val="Normal"/>
-    <w:next w:val="Normal"/>
-    <w:link w:val="Heading3Char"/>
+    <w:basedOn w:val="a"/>
+    <w:next w:val="a"/>
+    <w:link w:val="3Char"/>
     <w:uiPriority w:val="9"/>
     <w:unhideWhenUsed/>
     <w:qFormat/>
@@ -17846,11 +18341,11 @@
       <w:color w:val="1F3763" w:themeColor="accent1" w:themeShade="7F"/>
     </w:rPr>
   </w:style>
-  <w:style w:type="paragraph" w:styleId="Heading4">
+  <w:style w:type="paragraph" w:styleId="4">
     <w:name w:val="heading 4"/>
-    <w:basedOn w:val="Normal"/>
-    <w:next w:val="Normal"/>
-    <w:link w:val="Heading4Char"/>
+    <w:basedOn w:val="a"/>
+    <w:next w:val="a"/>
+    <w:link w:val="4Char"/>
     <w:uiPriority w:val="9"/>
     <w:unhideWhenUsed/>
     <w:qFormat/>
@@ -17869,13 +18364,13 @@
       <w:color w:val="2F5496" w:themeColor="accent1" w:themeShade="BF"/>
     </w:rPr>
   </w:style>
-  <w:style w:type="character" w:default="1" w:styleId="DefaultParagraphFont">
+  <w:style w:type="character" w:default="1" w:styleId="a0">
     <w:name w:val="Default Paragraph Font"/>
     <w:uiPriority w:val="1"/>
     <w:semiHidden/>
     <w:unhideWhenUsed/>
   </w:style>
-  <w:style w:type="table" w:default="1" w:styleId="TableNormal">
+  <w:style w:type="table" w:default="1" w:styleId="a1">
     <w:name w:val="Normal Table"/>
     <w:uiPriority w:val="99"/>
     <w:semiHidden/>
@@ -17890,16 +18385,16 @@
       </w:tblCellMar>
     </w:tblPr>
   </w:style>
-  <w:style w:type="numbering" w:default="1" w:styleId="NoList">
+  <w:style w:type="numbering" w:default="1" w:styleId="a2">
     <w:name w:val="No List"/>
     <w:uiPriority w:val="99"/>
     <w:semiHidden/>
     <w:unhideWhenUsed/>
   </w:style>
-  <w:style w:type="character" w:customStyle="1" w:styleId="Heading1Char">
-    <w:name w:val="Heading 1 Char"/>
-    <w:basedOn w:val="DefaultParagraphFont"/>
-    <w:link w:val="Heading1"/>
+  <w:style w:type="character" w:customStyle="1" w:styleId="1Char">
+    <w:name w:val="Επικεφαλίδα 1 Char"/>
+    <w:basedOn w:val="a0"/>
+    <w:link w:val="1"/>
     <w:qFormat/>
     <w:rsid w:val="004276A5"/>
     <w:rPr>
@@ -17909,10 +18404,10 @@
       <w:lang w:val="el-GR"/>
     </w:rPr>
   </w:style>
-  <w:style w:type="character" w:customStyle="1" w:styleId="Heading2Char">
-    <w:name w:val="Heading 2 Char"/>
-    <w:basedOn w:val="DefaultParagraphFont"/>
-    <w:link w:val="Heading2"/>
+  <w:style w:type="character" w:customStyle="1" w:styleId="2Char">
+    <w:name w:val="Επικεφαλίδα 2 Char"/>
+    <w:basedOn w:val="a0"/>
+    <w:link w:val="2"/>
     <w:uiPriority w:val="9"/>
     <w:qFormat/>
     <w:rsid w:val="00CF5C9E"/>
@@ -17923,10 +18418,10 @@
       <w:lang w:val="el-GR"/>
     </w:rPr>
   </w:style>
-  <w:style w:type="character" w:customStyle="1" w:styleId="TitleChar">
-    <w:name w:val="Title Char"/>
-    <w:basedOn w:val="DefaultParagraphFont"/>
-    <w:link w:val="Title"/>
+  <w:style w:type="character" w:customStyle="1" w:styleId="Char">
+    <w:name w:val="Τίτλος Char"/>
+    <w:basedOn w:val="a0"/>
+    <w:link w:val="a3"/>
     <w:uiPriority w:val="10"/>
     <w:qFormat/>
     <w:rsid w:val="00E65018"/>
@@ -17939,10 +18434,10 @@
       <w:lang w:val="el-GR"/>
     </w:rPr>
   </w:style>
-  <w:style w:type="character" w:customStyle="1" w:styleId="HeaderChar">
-    <w:name w:val="Header Char"/>
-    <w:basedOn w:val="DefaultParagraphFont"/>
-    <w:link w:val="Header"/>
+  <w:style w:type="character" w:customStyle="1" w:styleId="Char0">
+    <w:name w:val="Κεφαλίδα Char"/>
+    <w:basedOn w:val="a0"/>
+    <w:link w:val="a4"/>
     <w:uiPriority w:val="99"/>
     <w:qFormat/>
     <w:rsid w:val="00651715"/>
@@ -17950,10 +18445,10 @@
       <w:lang w:val="el-GR"/>
     </w:rPr>
   </w:style>
-  <w:style w:type="character" w:customStyle="1" w:styleId="FooterChar">
-    <w:name w:val="Footer Char"/>
-    <w:basedOn w:val="DefaultParagraphFont"/>
-    <w:link w:val="Footer"/>
+  <w:style w:type="character" w:customStyle="1" w:styleId="Char1">
+    <w:name w:val="Υποσέλιδο Char"/>
+    <w:basedOn w:val="a0"/>
+    <w:link w:val="a5"/>
     <w:uiPriority w:val="99"/>
     <w:qFormat/>
     <w:rsid w:val="00651715"/>
@@ -17961,10 +18456,10 @@
       <w:lang w:val="el-GR"/>
     </w:rPr>
   </w:style>
-  <w:style w:type="character" w:customStyle="1" w:styleId="SubtitleChar">
-    <w:name w:val="Subtitle Char"/>
-    <w:basedOn w:val="DefaultParagraphFont"/>
-    <w:link w:val="Subtitle"/>
+  <w:style w:type="character" w:customStyle="1" w:styleId="Char2">
+    <w:name w:val="Υπότιτλος Char"/>
+    <w:basedOn w:val="a0"/>
+    <w:link w:val="a6"/>
     <w:uiPriority w:val="11"/>
     <w:qFormat/>
     <w:rsid w:val="00E65018"/>
@@ -17977,10 +18472,10 @@
       <w:lang w:val="el-GR"/>
     </w:rPr>
   </w:style>
-  <w:style w:type="character" w:customStyle="1" w:styleId="Heading3Char">
-    <w:name w:val="Heading 3 Char"/>
-    <w:basedOn w:val="DefaultParagraphFont"/>
-    <w:link w:val="Heading3"/>
+  <w:style w:type="character" w:customStyle="1" w:styleId="3Char">
+    <w:name w:val="Επικεφαλίδα 3 Char"/>
+    <w:basedOn w:val="a0"/>
+    <w:link w:val="3"/>
     <w:uiPriority w:val="9"/>
     <w:qFormat/>
     <w:rsid w:val="00CF5C9E"/>
@@ -17990,10 +18485,10 @@
       <w:lang w:val="el-GR"/>
     </w:rPr>
   </w:style>
-  <w:style w:type="character" w:customStyle="1" w:styleId="Heading4Char">
-    <w:name w:val="Heading 4 Char"/>
-    <w:basedOn w:val="DefaultParagraphFont"/>
-    <w:link w:val="Heading4"/>
+  <w:style w:type="character" w:customStyle="1" w:styleId="4Char">
+    <w:name w:val="Επικεφαλίδα 4 Char"/>
+    <w:basedOn w:val="a0"/>
+    <w:link w:val="4"/>
     <w:uiPriority w:val="9"/>
     <w:qFormat/>
     <w:rsid w:val="005B73E6"/>
@@ -18005,7 +18500,7 @@
       <w:lang w:val="el-GR"/>
     </w:rPr>
   </w:style>
-  <w:style w:type="character" w:customStyle="1" w:styleId="a">
+  <w:style w:type="character" w:customStyle="1" w:styleId="a7">
     <w:name w:val="Κουκκίδες"/>
     <w:qFormat/>
     <w:rPr>
@@ -18075,10 +18570,10 @@
       <w:rFonts w:cs="OpenSymbol"/>
     </w:rPr>
   </w:style>
-  <w:style w:type="paragraph" w:customStyle="1" w:styleId="a0">
+  <w:style w:type="paragraph" w:customStyle="1" w:styleId="a8">
     <w:name w:val="Επικεφαλίδα"/>
-    <w:basedOn w:val="Normal"/>
-    <w:next w:val="BodyText"/>
+    <w:basedOn w:val="a"/>
+    <w:next w:val="a9"/>
     <w:qFormat/>
     <w:pPr>
       <w:keepNext/>
@@ -18090,23 +18585,23 @@
       <w:szCs w:val="28"/>
     </w:rPr>
   </w:style>
-  <w:style w:type="paragraph" w:styleId="BodyText">
+  <w:style w:type="paragraph" w:styleId="a9">
     <w:name w:val="Body Text"/>
-    <w:basedOn w:val="Normal"/>
+    <w:basedOn w:val="a"/>
     <w:pPr>
       <w:spacing w:before="0" w:after="140" w:line="276" w:lineRule="auto"/>
     </w:pPr>
   </w:style>
-  <w:style w:type="paragraph" w:styleId="List">
+  <w:style w:type="paragraph" w:styleId="aa">
     <w:name w:val="List"/>
-    <w:basedOn w:val="BodyText"/>
+    <w:basedOn w:val="a9"/>
     <w:rPr>
       <w:rFonts w:cs="Lucida Sans"/>
     </w:rPr>
   </w:style>
-  <w:style w:type="paragraph" w:styleId="Caption">
+  <w:style w:type="paragraph" w:styleId="ab">
     <w:name w:val="caption"/>
-    <w:basedOn w:val="Normal"/>
+    <w:basedOn w:val="a"/>
     <w:qFormat/>
     <w:pPr>
       <w:suppressLineNumbers/>
@@ -18118,9 +18613,9 @@
       <w:iCs/>
     </w:rPr>
   </w:style>
-  <w:style w:type="paragraph" w:customStyle="1" w:styleId="a1">
+  <w:style w:type="paragraph" w:customStyle="1" w:styleId="ac">
     <w:name w:val="Ευρετήριο"/>
-    <w:basedOn w:val="Normal"/>
+    <w:basedOn w:val="a"/>
     <w:qFormat/>
     <w:pPr>
       <w:suppressLineNumbers/>
@@ -18131,7 +18626,7 @@
   </w:style>
   <w:style w:type="paragraph" w:customStyle="1" w:styleId="Description">
     <w:name w:val="Description"/>
-    <w:basedOn w:val="Normal"/>
+    <w:basedOn w:val="a"/>
     <w:qFormat/>
     <w:rsid w:val="00772CA3"/>
     <w:rPr>
@@ -18140,11 +18635,11 @@
       <w:sz w:val="20"/>
     </w:rPr>
   </w:style>
-  <w:style w:type="paragraph" w:styleId="Title">
+  <w:style w:type="paragraph" w:styleId="a3">
     <w:name w:val="Title"/>
-    <w:basedOn w:val="Normal"/>
-    <w:next w:val="Normal"/>
-    <w:link w:val="TitleChar"/>
+    <w:basedOn w:val="a"/>
+    <w:next w:val="a"/>
+    <w:link w:val="Char"/>
     <w:uiPriority w:val="10"/>
     <w:qFormat/>
     <w:rsid w:val="00E65018"/>
@@ -18160,10 +18655,10 @@
       <w:szCs w:val="56"/>
     </w:rPr>
   </w:style>
-  <w:style w:type="paragraph" w:styleId="Header">
+  <w:style w:type="paragraph" w:styleId="a4">
     <w:name w:val="header"/>
-    <w:basedOn w:val="Normal"/>
-    <w:link w:val="HeaderChar"/>
+    <w:basedOn w:val="a"/>
+    <w:link w:val="Char0"/>
     <w:uiPriority w:val="99"/>
     <w:unhideWhenUsed/>
     <w:rsid w:val="00651715"/>
@@ -18175,10 +18670,10 @@
       <w:spacing w:before="0"/>
     </w:pPr>
   </w:style>
-  <w:style w:type="paragraph" w:styleId="Footer">
+  <w:style w:type="paragraph" w:styleId="a5">
     <w:name w:val="footer"/>
-    <w:basedOn w:val="Normal"/>
-    <w:link w:val="FooterChar"/>
+    <w:basedOn w:val="a"/>
+    <w:link w:val="Char1"/>
     <w:uiPriority w:val="99"/>
     <w:unhideWhenUsed/>
     <w:rsid w:val="00651715"/>
@@ -18190,11 +18685,11 @@
       <w:spacing w:before="0"/>
     </w:pPr>
   </w:style>
-  <w:style w:type="paragraph" w:styleId="Subtitle">
+  <w:style w:type="paragraph" w:styleId="a6">
     <w:name w:val="Subtitle"/>
-    <w:basedOn w:val="Normal"/>
-    <w:next w:val="Normal"/>
-    <w:link w:val="SubtitleChar"/>
+    <w:basedOn w:val="a"/>
+    <w:next w:val="a"/>
+    <w:link w:val="Char2"/>
     <w:uiPriority w:val="11"/>
     <w:qFormat/>
     <w:rsid w:val="00E65018"/>
@@ -18209,9 +18704,9 @@
       <w:szCs w:val="22"/>
     </w:rPr>
   </w:style>
-  <w:style w:type="paragraph" w:styleId="NoSpacing">
+  <w:style w:type="paragraph" w:styleId="ad">
     <w:name w:val="No Spacing"/>
-    <w:link w:val="NoSpacingChar"/>
+    <w:link w:val="Char3"/>
     <w:uiPriority w:val="1"/>
     <w:qFormat/>
     <w:rsid w:val="00315064"/>
@@ -18224,10 +18719,10 @@
       <w:szCs w:val="22"/>
     </w:rPr>
   </w:style>
-  <w:style w:type="character" w:customStyle="1" w:styleId="NoSpacingChar">
-    <w:name w:val="No Spacing Char"/>
-    <w:basedOn w:val="DefaultParagraphFont"/>
-    <w:link w:val="NoSpacing"/>
+  <w:style w:type="character" w:customStyle="1" w:styleId="Char3">
+    <w:name w:val="Χωρίς διάστιχο Char"/>
+    <w:basedOn w:val="a0"/>
+    <w:link w:val="ad"/>
     <w:uiPriority w:val="1"/>
     <w:rsid w:val="00315064"/>
     <w:rPr>
@@ -18236,9 +18731,9 @@
       <w:szCs w:val="22"/>
     </w:rPr>
   </w:style>
-  <w:style w:type="table" w:styleId="TableGrid">
+  <w:style w:type="table" w:styleId="ae">
     <w:name w:val="Table Grid"/>
-    <w:basedOn w:val="TableNormal"/>
+    <w:basedOn w:val="a1"/>
     <w:uiPriority w:val="39"/>
     <w:rsid w:val="005F5566"/>
     <w:tblPr>
@@ -18252,9 +18747,9 @@
       </w:tblBorders>
     </w:tblPr>
   </w:style>
-  <w:style w:type="table" w:styleId="GridTable2">
+  <w:style w:type="table" w:customStyle="1" w:styleId="GridTable2">
     <w:name w:val="Grid Table 2"/>
-    <w:basedOn w:val="TableNormal"/>
+    <w:basedOn w:val="a1"/>
     <w:uiPriority w:val="47"/>
     <w:rsid w:val="005F5566"/>
     <w:tblPr>
@@ -18324,9 +18819,9 @@
       </w:tcPr>
     </w:tblStylePr>
   </w:style>
-  <w:style w:type="table" w:styleId="GridTable4-Accent5">
+  <w:style w:type="table" w:customStyle="1" w:styleId="GridTable4Accent5">
     <w:name w:val="Grid Table 4 Accent 5"/>
-    <w:basedOn w:val="TableNormal"/>
+    <w:basedOn w:val="a1"/>
     <w:uiPriority w:val="49"/>
     <w:rsid w:val="005F5566"/>
     <w:tblPr>
@@ -18397,9 +18892,9 @@
       </w:tcPr>
     </w:tblStylePr>
   </w:style>
-  <w:style w:type="character" w:styleId="PlaceholderText">
+  <w:style w:type="character" w:styleId="af">
     <w:name w:val="Placeholder Text"/>
-    <w:basedOn w:val="DefaultParagraphFont"/>
+    <w:basedOn w:val="a0"/>
     <w:uiPriority w:val="99"/>
     <w:semiHidden/>
     <w:rsid w:val="00084953"/>
@@ -18407,9 +18902,9 @@
       <w:color w:val="808080"/>
     </w:rPr>
   </w:style>
-  <w:style w:type="paragraph" w:styleId="ListParagraph">
+  <w:style w:type="paragraph" w:styleId="af0">
     <w:name w:val="List Paragraph"/>
-    <w:basedOn w:val="Normal"/>
+    <w:basedOn w:val="a"/>
     <w:uiPriority w:val="34"/>
     <w:qFormat/>
     <w:rsid w:val="00764F52"/>
@@ -18418,18 +18913,18 @@
       <w:contextualSpacing/>
     </w:pPr>
   </w:style>
-  <w:style w:type="paragraph" w:customStyle="1" w:styleId="a2">
+  <w:style w:type="paragraph" w:customStyle="1" w:styleId="af1">
     <w:name w:val="Περιεχόμενα πίνακα"/>
-    <w:basedOn w:val="Normal"/>
+    <w:basedOn w:val="a"/>
     <w:qFormat/>
     <w:rsid w:val="0030252B"/>
     <w:pPr>
       <w:suppressLineNumbers/>
     </w:pPr>
   </w:style>
-  <w:style w:type="table" w:styleId="PlainTable3">
+  <w:style w:type="table" w:customStyle="1" w:styleId="PlainTable3">
     <w:name w:val="Plain Table 3"/>
-    <w:basedOn w:val="TableNormal"/>
+    <w:basedOn w:val="a1"/>
     <w:uiPriority w:val="43"/>
     <w:rsid w:val="0030252B"/>
     <w:tblPr>
@@ -18517,9 +19012,9 @@
       </w:tcPr>
     </w:tblStylePr>
   </w:style>
-  <w:style w:type="table" w:styleId="GridTable3-Accent5">
+  <w:style w:type="table" w:customStyle="1" w:styleId="GridTable3Accent5">
     <w:name w:val="Grid Table 3 Accent 5"/>
-    <w:basedOn w:val="TableNormal"/>
+    <w:basedOn w:val="a1"/>
     <w:uiPriority w:val="48"/>
     <w:rsid w:val="0030252B"/>
     <w:tblPr>
@@ -18650,9 +19145,9 @@
       </w:tcPr>
     </w:tblStylePr>
   </w:style>
-  <w:style w:type="table" w:styleId="PlainTable5">
+  <w:style w:type="table" w:customStyle="1" w:styleId="PlainTable5">
     <w:name w:val="Plain Table 5"/>
-    <w:basedOn w:val="TableNormal"/>
+    <w:basedOn w:val="a1"/>
     <w:uiPriority w:val="45"/>
     <w:rsid w:val="00AF7C9C"/>
     <w:tblPr>
@@ -18766,6 +19261,1222 @@
         </w:tcBorders>
       </w:tcPr>
     </w:tblStylePr>
+  </w:style>
+  <w:style w:type="paragraph" w:styleId="af2">
+    <w:name w:val="Balloon Text"/>
+    <w:basedOn w:val="a"/>
+    <w:link w:val="Char4"/>
+    <w:uiPriority w:val="99"/>
+    <w:semiHidden/>
+    <w:unhideWhenUsed/>
+    <w:rsid w:val="00851CC7"/>
+    <w:pPr>
+      <w:spacing w:before="0"/>
+    </w:pPr>
+    <w:rPr>
+      <w:rFonts w:ascii="Tahoma" w:hAnsi="Tahoma" w:cs="Tahoma"/>
+      <w:sz w:val="16"/>
+      <w:szCs w:val="16"/>
+    </w:rPr>
+  </w:style>
+  <w:style w:type="character" w:customStyle="1" w:styleId="Char4">
+    <w:name w:val="Κείμενο πλαισίου Char"/>
+    <w:basedOn w:val="a0"/>
+    <w:link w:val="af2"/>
+    <w:uiPriority w:val="99"/>
+    <w:semiHidden/>
+    <w:rsid w:val="00851CC7"/>
+    <w:rPr>
+      <w:rFonts w:ascii="Tahoma" w:hAnsi="Tahoma" w:cs="Tahoma"/>
+      <w:sz w:val="16"/>
+      <w:szCs w:val="16"/>
+      <w:lang w:val="el-GR"/>
+    </w:rPr>
+  </w:style>
+</w:styles>
+</file>
+
+<file path=word/stylesWithEffects.xml><?xml version="1.0" encoding="utf-8"?>
+<w:styles xmlns:wpc="http://schemas.microsoft.com/office/word/2010/wordprocessingCanvas" xmlns:mc="http://schemas.openxmlformats.org/markup-compatibility/2006" xmlns:o="urn:schemas-microsoft-com:office:office" xmlns:r="http://schemas.openxmlformats.org/officeDocument/2006/relationships" xmlns:m="http://schemas.openxmlformats.org/officeDocument/2006/math" xmlns:v="urn:schemas-microsoft-com:vml" xmlns:wp14="http://schemas.microsoft.com/office/word/2010/wordprocessingDrawing" xmlns:wp="http://schemas.openxmlformats.org/drawingml/2006/wordprocessingDrawing" xmlns:w10="urn:schemas-microsoft-com:office:word" xmlns:w="http://schemas.openxmlformats.org/wordprocessingml/2006/main" xmlns:w14="http://schemas.microsoft.com/office/word/2010/wordml" xmlns:wpg="http://schemas.microsoft.com/office/word/2010/wordprocessingGroup" xmlns:wpi="http://schemas.microsoft.com/office/word/2010/wordprocessingInk" xmlns:wne="http://schemas.microsoft.com/office/word/2006/wordml" xmlns:wps="http://schemas.microsoft.com/office/word/2010/wordprocessingShape" mc:Ignorable="w14 wp14">
+  <w:docDefaults>
+    <w:rPrDefault>
+      <w:rPr>
+        <w:rFonts w:asciiTheme="minorHAnsi" w:eastAsiaTheme="minorHAnsi" w:hAnsiTheme="minorHAnsi" w:cstheme="minorBidi"/>
+        <w:szCs w:val="24"/>
+        <w:lang w:val="en-US" w:eastAsia="en-US" w:bidi="ar-SA"/>
+      </w:rPr>
+    </w:rPrDefault>
+    <w:pPrDefault/>
+  </w:docDefaults>
+  <w:latentStyles w:defLockedState="0" w:defUIPriority="99" w:defSemiHidden="1" w:defUnhideWhenUsed="1" w:defQFormat="0" w:count="267">
+    <w:lsdException w:name="Normal" w:semiHidden="0" w:uiPriority="0" w:unhideWhenUsed="0" w:qFormat="1"/>
+    <w:lsdException w:name="heading 1" w:semiHidden="0" w:uiPriority="9" w:unhideWhenUsed="0" w:qFormat="1"/>
+    <w:lsdException w:name="heading 2" w:uiPriority="9" w:qFormat="1"/>
+    <w:lsdException w:name="heading 3" w:uiPriority="9" w:qFormat="1"/>
+    <w:lsdException w:name="heading 4" w:uiPriority="9" w:qFormat="1"/>
+    <w:lsdException w:name="heading 5" w:uiPriority="9" w:qFormat="1"/>
+    <w:lsdException w:name="heading 6" w:uiPriority="9" w:qFormat="1"/>
+    <w:lsdException w:name="heading 7" w:uiPriority="9" w:qFormat="1"/>
+    <w:lsdException w:name="heading 8" w:uiPriority="9" w:qFormat="1"/>
+    <w:lsdException w:name="heading 9" w:uiPriority="9" w:qFormat="1"/>
+    <w:lsdException w:name="toc 1" w:uiPriority="39"/>
+    <w:lsdException w:name="toc 2" w:uiPriority="39"/>
+    <w:lsdException w:name="toc 3" w:uiPriority="39"/>
+    <w:lsdException w:name="toc 4" w:uiPriority="39"/>
+    <w:lsdException w:name="toc 5" w:uiPriority="39"/>
+    <w:lsdException w:name="toc 6" w:uiPriority="39"/>
+    <w:lsdException w:name="toc 7" w:uiPriority="39"/>
+    <w:lsdException w:name="toc 8" w:uiPriority="39"/>
+    <w:lsdException w:name="toc 9" w:uiPriority="39"/>
+    <w:lsdException w:name="caption" w:uiPriority="35" w:qFormat="1"/>
+    <w:lsdException w:name="Title" w:semiHidden="0" w:uiPriority="10" w:unhideWhenUsed="0" w:qFormat="1"/>
+    <w:lsdException w:name="Default Paragraph Font" w:uiPriority="1"/>
+    <w:lsdException w:name="Subtitle" w:semiHidden="0" w:uiPriority="11" w:unhideWhenUsed="0" w:qFormat="1"/>
+    <w:lsdException w:name="Strong" w:semiHidden="0" w:uiPriority="22" w:unhideWhenUsed="0" w:qFormat="1"/>
+    <w:lsdException w:name="Emphasis" w:semiHidden="0" w:uiPriority="20" w:unhideWhenUsed="0" w:qFormat="1"/>
+    <w:lsdException w:name="Table Grid" w:semiHidden="0" w:uiPriority="39" w:unhideWhenUsed="0"/>
+    <w:lsdException w:name="Placeholder Text" w:unhideWhenUsed="0"/>
+    <w:lsdException w:name="No Spacing" w:semiHidden="0" w:uiPriority="1" w:unhideWhenUsed="0" w:qFormat="1"/>
+    <w:lsdException w:name="Light Shading" w:semiHidden="0" w:uiPriority="60" w:unhideWhenUsed="0"/>
+    <w:lsdException w:name="Light List" w:semiHidden="0" w:uiPriority="61" w:unhideWhenUsed="0"/>
+    <w:lsdException w:name="Light Grid" w:semiHidden="0" w:uiPriority="62" w:unhideWhenUsed="0"/>
+    <w:lsdException w:name="Medium Shading 1" w:semiHidden="0" w:uiPriority="63" w:unhideWhenUsed="0"/>
+    <w:lsdException w:name="Medium Shading 2" w:semiHidden="0" w:uiPriority="64" w:unhideWhenUsed="0"/>
+    <w:lsdException w:name="Medium List 1" w:semiHidden="0" w:uiPriority="65" w:unhideWhenUsed="0"/>
+    <w:lsdException w:name="Medium List 2" w:semiHidden="0" w:uiPriority="66" w:unhideWhenUsed="0"/>
+    <w:lsdException w:name="Medium Grid 1" w:semiHidden="0" w:uiPriority="67" w:unhideWhenUsed="0"/>
+    <w:lsdException w:name="Medium Grid 2" w:semiHidden="0" w:uiPriority="68" w:unhideWhenUsed="0"/>
+    <w:lsdException w:name="Medium Grid 3" w:semiHidden="0" w:uiPriority="69" w:unhideWhenUsed="0"/>
+    <w:lsdException w:name="Dark List" w:semiHidden="0" w:uiPriority="70" w:unhideWhenUsed="0"/>
+    <w:lsdException w:name="Colorful Shading" w:semiHidden="0" w:uiPriority="71" w:unhideWhenUsed="0"/>
+    <w:lsdException w:name="Colorful List" w:semiHidden="0" w:uiPriority="72" w:unhideWhenUsed="0"/>
+    <w:lsdException w:name="Colorful Grid" w:semiHidden="0" w:uiPriority="73" w:unhideWhenUsed="0"/>
+    <w:lsdException w:name="Light Shading Accent 1" w:semiHidden="0" w:uiPriority="60" w:unhideWhenUsed="0"/>
+    <w:lsdException w:name="Light List Accent 1" w:semiHidden="0" w:uiPriority="61" w:unhideWhenUsed="0"/>
+    <w:lsdException w:name="Light Grid Accent 1" w:semiHidden="0" w:uiPriority="62" w:unhideWhenUsed="0"/>
+    <w:lsdException w:name="Medium Shading 1 Accent 1" w:semiHidden="0" w:uiPriority="63" w:unhideWhenUsed="0"/>
+    <w:lsdException w:name="Medium Shading 2 Accent 1" w:semiHidden="0" w:uiPriority="64" w:unhideWhenUsed="0"/>
+    <w:lsdException w:name="Medium List 1 Accent 1" w:semiHidden="0" w:uiPriority="65" w:unhideWhenUsed="0"/>
+    <w:lsdException w:name="Revision" w:unhideWhenUsed="0"/>
+    <w:lsdException w:name="List Paragraph" w:semiHidden="0" w:uiPriority="34" w:unhideWhenUsed="0" w:qFormat="1"/>
+    <w:lsdException w:name="Quote" w:semiHidden="0" w:uiPriority="29" w:unhideWhenUsed="0" w:qFormat="1"/>
+    <w:lsdException w:name="Intense Quote" w:semiHidden="0" w:uiPriority="30" w:unhideWhenUsed="0" w:qFormat="1"/>
+    <w:lsdException w:name="Medium List 2 Accent 1" w:semiHidden="0" w:uiPriority="66" w:unhideWhenUsed="0"/>
+    <w:lsdException w:name="Medium Grid 1 Accent 1" w:semiHidden="0" w:uiPriority="67" w:unhideWhenUsed="0"/>
+    <w:lsdException w:name="Medium Grid 2 Accent 1" w:semiHidden="0" w:uiPriority="68" w:unhideWhenUsed="0"/>
+    <w:lsdException w:name="Medium Grid 3 Accent 1" w:semiHidden="0" w:uiPriority="69" w:unhideWhenUsed="0"/>
+    <w:lsdException w:name="Dark List Accent 1" w:semiHidden="0" w:uiPriority="70" w:unhideWhenUsed="0"/>
+    <w:lsdException w:name="Colorful Shading Accent 1" w:semiHidden="0" w:uiPriority="71" w:unhideWhenUsed="0"/>
+    <w:lsdException w:name="Colorful List Accent 1" w:semiHidden="0" w:uiPriority="72" w:unhideWhenUsed="0"/>
+    <w:lsdException w:name="Colorful Grid Accent 1" w:semiHidden="0" w:uiPriority="73" w:unhideWhenUsed="0"/>
+    <w:lsdException w:name="Light Shading Accent 2" w:semiHidden="0" w:uiPriority="60" w:unhideWhenUsed="0"/>
+    <w:lsdException w:name="Light List Accent 2" w:semiHidden="0" w:uiPriority="61" w:unhideWhenUsed="0"/>
+    <w:lsdException w:name="Light Grid Accent 2" w:semiHidden="0" w:uiPriority="62" w:unhideWhenUsed="0"/>
+    <w:lsdException w:name="Medium Shading 1 Accent 2" w:semiHidden="0" w:uiPriority="63" w:unhideWhenUsed="0"/>
+    <w:lsdException w:name="Medium Shading 2 Accent 2" w:semiHidden="0" w:uiPriority="64" w:unhideWhenUsed="0"/>
+    <w:lsdException w:name="Medium List 1 Accent 2" w:semiHidden="0" w:uiPriority="65" w:unhideWhenUsed="0"/>
+    <w:lsdException w:name="Medium List 2 Accent 2" w:semiHidden="0" w:uiPriority="66" w:unhideWhenUsed="0"/>
+    <w:lsdException w:name="Medium Grid 1 Accent 2" w:semiHidden="0" w:uiPriority="67" w:unhideWhenUsed="0"/>
+    <w:lsdException w:name="Medium Grid 2 Accent 2" w:semiHidden="0" w:uiPriority="68" w:unhideWhenUsed="0"/>
+    <w:lsdException w:name="Medium Grid 3 Accent 2" w:semiHidden="0" w:uiPriority="69" w:unhideWhenUsed="0"/>
+    <w:lsdException w:name="Dark List Accent 2" w:semiHidden="0" w:uiPriority="70" w:unhideWhenUsed="0"/>
+    <w:lsdException w:name="Colorful Shading Accent 2" w:semiHidden="0" w:uiPriority="71" w:unhideWhenUsed="0"/>
+    <w:lsdException w:name="Colorful List Accent 2" w:semiHidden="0" w:uiPriority="72" w:unhideWhenUsed="0"/>
+    <w:lsdException w:name="Colorful Grid Accent 2" w:semiHidden="0" w:uiPriority="73" w:unhideWhenUsed="0"/>
+    <w:lsdException w:name="Light Shading Accent 3" w:semiHidden="0" w:uiPriority="60" w:unhideWhenUsed="0"/>
+    <w:lsdException w:name="Light List Accent 3" w:semiHidden="0" w:uiPriority="61" w:unhideWhenUsed="0"/>
+    <w:lsdException w:name="Light Grid Accent 3" w:semiHidden="0" w:uiPriority="62" w:unhideWhenUsed="0"/>
+    <w:lsdException w:name="Medium Shading 1 Accent 3" w:semiHidden="0" w:uiPriority="63" w:unhideWhenUsed="0"/>
+    <w:lsdException w:name="Medium Shading 2 Accent 3" w:semiHidden="0" w:uiPriority="64" w:unhideWhenUsed="0"/>
+    <w:lsdException w:name="Medium List 1 Accent 3" w:semiHidden="0" w:uiPriority="65" w:unhideWhenUsed="0"/>
+    <w:lsdException w:name="Medium List 2 Accent 3" w:semiHidden="0" w:uiPriority="66" w:unhideWhenUsed="0"/>
+    <w:lsdException w:name="Medium Grid 1 Accent 3" w:semiHidden="0" w:uiPriority="67" w:unhideWhenUsed="0"/>
+    <w:lsdException w:name="Medium Grid 2 Accent 3" w:semiHidden="0" w:uiPriority="68" w:unhideWhenUsed="0"/>
+    <w:lsdException w:name="Medium Grid 3 Accent 3" w:semiHidden="0" w:uiPriority="69" w:unhideWhenUsed="0"/>
+    <w:lsdException w:name="Dark List Accent 3" w:semiHidden="0" w:uiPriority="70" w:unhideWhenUsed="0"/>
+    <w:lsdException w:name="Colorful Shading Accent 3" w:semiHidden="0" w:uiPriority="71" w:unhideWhenUsed="0"/>
+    <w:lsdException w:name="Colorful List Accent 3" w:semiHidden="0" w:uiPriority="72" w:unhideWhenUsed="0"/>
+    <w:lsdException w:name="Colorful Grid Accent 3" w:semiHidden="0" w:uiPriority="73" w:unhideWhenUsed="0"/>
+    <w:lsdException w:name="Light Shading Accent 4" w:semiHidden="0" w:uiPriority="60" w:unhideWhenUsed="0"/>
+    <w:lsdException w:name="Light List Accent 4" w:semiHidden="0" w:uiPriority="61" w:unhideWhenUsed="0"/>
+    <w:lsdException w:name="Light Grid Accent 4" w:semiHidden="0" w:uiPriority="62" w:unhideWhenUsed="0"/>
+    <w:lsdException w:name="Medium Shading 1 Accent 4" w:semiHidden="0" w:uiPriority="63" w:unhideWhenUsed="0"/>
+    <w:lsdException w:name="Medium Shading 2 Accent 4" w:semiHidden="0" w:uiPriority="64" w:unhideWhenUsed="0"/>
+    <w:lsdException w:name="Medium List 1 Accent 4" w:semiHidden="0" w:uiPriority="65" w:unhideWhenUsed="0"/>
+    <w:lsdException w:name="Medium List 2 Accent 4" w:semiHidden="0" w:uiPriority="66" w:unhideWhenUsed="0"/>
+    <w:lsdException w:name="Medium Grid 1 Accent 4" w:semiHidden="0" w:uiPriority="67" w:unhideWhenUsed="0"/>
+    <w:lsdException w:name="Medium Grid 2 Accent 4" w:semiHidden="0" w:uiPriority="68" w:unhideWhenUsed="0"/>
+    <w:lsdException w:name="Medium Grid 3 Accent 4" w:semiHidden="0" w:uiPriority="69" w:unhideWhenUsed="0"/>
+    <w:lsdException w:name="Dark List Accent 4" w:semiHidden="0" w:uiPriority="70" w:unhideWhenUsed="0"/>
+    <w:lsdException w:name="Colorful Shading Accent 4" w:semiHidden="0" w:uiPriority="71" w:unhideWhenUsed="0"/>
+    <w:lsdException w:name="Colorful List Accent 4" w:semiHidden="0" w:uiPriority="72" w:unhideWhenUsed="0"/>
+    <w:lsdException w:name="Colorful Grid Accent 4" w:semiHidden="0" w:uiPriority="73" w:unhideWhenUsed="0"/>
+    <w:lsdException w:name="Light Shading Accent 5" w:semiHidden="0" w:uiPriority="60" w:unhideWhenUsed="0"/>
+    <w:lsdException w:name="Light List Accent 5" w:semiHidden="0" w:uiPriority="61" w:unhideWhenUsed="0"/>
+    <w:lsdException w:name="Light Grid Accent 5" w:semiHidden="0" w:uiPriority="62" w:unhideWhenUsed="0"/>
+    <w:lsdException w:name="Medium Shading 1 Accent 5" w:semiHidden="0" w:uiPriority="63" w:unhideWhenUsed="0"/>
+    <w:lsdException w:name="Medium Shading 2 Accent 5" w:semiHidden="0" w:uiPriority="64" w:unhideWhenUsed="0"/>
+    <w:lsdException w:name="Medium List 1 Accent 5" w:semiHidden="0" w:uiPriority="65" w:unhideWhenUsed="0"/>
+    <w:lsdException w:name="Medium List 2 Accent 5" w:semiHidden="0" w:uiPriority="66" w:unhideWhenUsed="0"/>
+    <w:lsdException w:name="Medium Grid 1 Accent 5" w:semiHidden="0" w:uiPriority="67" w:unhideWhenUsed="0"/>
+    <w:lsdException w:name="Medium Grid 2 Accent 5" w:semiHidden="0" w:uiPriority="68" w:unhideWhenUsed="0"/>
+    <w:lsdException w:name="Medium Grid 3 Accent 5" w:semiHidden="0" w:uiPriority="69" w:unhideWhenUsed="0"/>
+    <w:lsdException w:name="Dark List Accent 5" w:semiHidden="0" w:uiPriority="70" w:unhideWhenUsed="0"/>
+    <w:lsdException w:name="Colorful Shading Accent 5" w:semiHidden="0" w:uiPriority="71" w:unhideWhenUsed="0"/>
+    <w:lsdException w:name="Colorful List Accent 5" w:semiHidden="0" w:uiPriority="72" w:unhideWhenUsed="0"/>
+    <w:lsdException w:name="Colorful Grid Accent 5" w:semiHidden="0" w:uiPriority="73" w:unhideWhenUsed="0"/>
+    <w:lsdException w:name="Light Shading Accent 6" w:semiHidden="0" w:uiPriority="60" w:unhideWhenUsed="0"/>
+    <w:lsdException w:name="Light List Accent 6" w:semiHidden="0" w:uiPriority="61" w:unhideWhenUsed="0"/>
+    <w:lsdException w:name="Light Grid Accent 6" w:semiHidden="0" w:uiPriority="62" w:unhideWhenUsed="0"/>
+    <w:lsdException w:name="Medium Shading 1 Accent 6" w:semiHidden="0" w:uiPriority="63" w:unhideWhenUsed="0"/>
+    <w:lsdException w:name="Medium Shading 2 Accent 6" w:semiHidden="0" w:uiPriority="64" w:unhideWhenUsed="0"/>
+    <w:lsdException w:name="Medium List 1 Accent 6" w:semiHidden="0" w:uiPriority="65" w:unhideWhenUsed="0"/>
+    <w:lsdException w:name="Medium List 2 Accent 6" w:semiHidden="0" w:uiPriority="66" w:unhideWhenUsed="0"/>
+    <w:lsdException w:name="Medium Grid 1 Accent 6" w:semiHidden="0" w:uiPriority="67" w:unhideWhenUsed="0"/>
+    <w:lsdException w:name="Medium Grid 2 Accent 6" w:semiHidden="0" w:uiPriority="68" w:unhideWhenUsed="0"/>
+    <w:lsdException w:name="Medium Grid 3 Accent 6" w:semiHidden="0" w:uiPriority="69" w:unhideWhenUsed="0"/>
+    <w:lsdException w:name="Dark List Accent 6" w:semiHidden="0" w:uiPriority="70" w:unhideWhenUsed="0"/>
+    <w:lsdException w:name="Colorful Shading Accent 6" w:semiHidden="0" w:uiPriority="71" w:unhideWhenUsed="0"/>
+    <w:lsdException w:name="Colorful List Accent 6" w:semiHidden="0" w:uiPriority="72" w:unhideWhenUsed="0"/>
+    <w:lsdException w:name="Colorful Grid Accent 6" w:semiHidden="0" w:uiPriority="73" w:unhideWhenUsed="0"/>
+    <w:lsdException w:name="Subtle Emphasis" w:semiHidden="0" w:uiPriority="19" w:unhideWhenUsed="0" w:qFormat="1"/>
+    <w:lsdException w:name="Intense Emphasis" w:semiHidden="0" w:uiPriority="21" w:unhideWhenUsed="0" w:qFormat="1"/>
+    <w:lsdException w:name="Subtle Reference" w:semiHidden="0" w:uiPriority="31" w:unhideWhenUsed="0" w:qFormat="1"/>
+    <w:lsdException w:name="Intense Reference" w:semiHidden="0" w:uiPriority="32" w:unhideWhenUsed="0" w:qFormat="1"/>
+    <w:lsdException w:name="Book Title" w:semiHidden="0" w:uiPriority="33" w:unhideWhenUsed="0" w:qFormat="1"/>
+    <w:lsdException w:name="Bibliography" w:uiPriority="37"/>
+    <w:lsdException w:name="TOC Heading" w:uiPriority="39" w:qFormat="1"/>
+  </w:latentStyles>
+  <w:style w:type="paragraph" w:default="1" w:styleId="a">
+    <w:name w:val="Normal"/>
+    <w:qFormat/>
+    <w:rsid w:val="00C87106"/>
+    <w:pPr>
+      <w:snapToGrid w:val="0"/>
+      <w:spacing w:before="120"/>
+    </w:pPr>
+    <w:rPr>
+      <w:sz w:val="24"/>
+      <w:lang w:val="el-GR"/>
+    </w:rPr>
+  </w:style>
+  <w:style w:type="paragraph" w:styleId="1">
+    <w:name w:val="heading 1"/>
+    <w:basedOn w:val="a"/>
+    <w:next w:val="a"/>
+    <w:link w:val="1Char"/>
+    <w:uiPriority w:val="9"/>
+    <w:qFormat/>
+    <w:rsid w:val="004276A5"/>
+    <w:pPr>
+      <w:keepNext/>
+      <w:keepLines/>
+      <w:numPr>
+        <w:numId w:val="1"/>
+      </w:numPr>
+      <w:spacing w:before="600"/>
+      <w:outlineLvl w:val="0"/>
+    </w:pPr>
+    <w:rPr>
+      <w:rFonts w:asciiTheme="majorHAnsi" w:eastAsiaTheme="majorEastAsia" w:hAnsiTheme="majorHAnsi" w:cstheme="majorBidi"/>
+      <w:sz w:val="32"/>
+      <w:szCs w:val="32"/>
+    </w:rPr>
+  </w:style>
+  <w:style w:type="paragraph" w:styleId="2">
+    <w:name w:val="heading 2"/>
+    <w:basedOn w:val="a"/>
+    <w:next w:val="a"/>
+    <w:link w:val="2Char"/>
+    <w:uiPriority w:val="9"/>
+    <w:unhideWhenUsed/>
+    <w:qFormat/>
+    <w:rsid w:val="00CF5C9E"/>
+    <w:pPr>
+      <w:keepNext/>
+      <w:keepLines/>
+      <w:spacing w:before="360"/>
+      <w:ind w:left="567" w:hanging="567"/>
+      <w:outlineLvl w:val="1"/>
+    </w:pPr>
+    <w:rPr>
+      <w:rFonts w:asciiTheme="majorHAnsi" w:eastAsiaTheme="majorEastAsia" w:hAnsiTheme="majorHAnsi" w:cstheme="majorBidi"/>
+      <w:sz w:val="26"/>
+      <w:szCs w:val="26"/>
+    </w:rPr>
+  </w:style>
+  <w:style w:type="paragraph" w:styleId="3">
+    <w:name w:val="heading 3"/>
+    <w:basedOn w:val="a"/>
+    <w:next w:val="a"/>
+    <w:link w:val="3Char"/>
+    <w:uiPriority w:val="9"/>
+    <w:unhideWhenUsed/>
+    <w:qFormat/>
+    <w:rsid w:val="00CF5C9E"/>
+    <w:pPr>
+      <w:keepNext/>
+      <w:keepLines/>
+      <w:spacing w:before="240"/>
+      <w:ind w:left="709" w:hanging="709"/>
+      <w:outlineLvl w:val="2"/>
+    </w:pPr>
+    <w:rPr>
+      <w:rFonts w:asciiTheme="majorHAnsi" w:eastAsiaTheme="majorEastAsia" w:hAnsiTheme="majorHAnsi" w:cstheme="majorBidi"/>
+      <w:color w:val="1F3763" w:themeColor="accent1" w:themeShade="7F"/>
+    </w:rPr>
+  </w:style>
+  <w:style w:type="paragraph" w:styleId="4">
+    <w:name w:val="heading 4"/>
+    <w:basedOn w:val="a"/>
+    <w:next w:val="a"/>
+    <w:link w:val="4Char"/>
+    <w:uiPriority w:val="9"/>
+    <w:unhideWhenUsed/>
+    <w:qFormat/>
+    <w:rsid w:val="005B73E6"/>
+    <w:pPr>
+      <w:keepNext/>
+      <w:keepLines/>
+      <w:spacing w:before="240"/>
+      <w:ind w:left="851" w:hanging="851"/>
+      <w:outlineLvl w:val="3"/>
+    </w:pPr>
+    <w:rPr>
+      <w:rFonts w:asciiTheme="majorHAnsi" w:eastAsiaTheme="majorEastAsia" w:hAnsiTheme="majorHAnsi" w:cstheme="majorBidi"/>
+      <w:i/>
+      <w:iCs/>
+      <w:color w:val="2F5496" w:themeColor="accent1" w:themeShade="BF"/>
+    </w:rPr>
+  </w:style>
+  <w:style w:type="character" w:default="1" w:styleId="a0">
+    <w:name w:val="Default Paragraph Font"/>
+    <w:uiPriority w:val="1"/>
+    <w:semiHidden/>
+    <w:unhideWhenUsed/>
+  </w:style>
+  <w:style w:type="table" w:default="1" w:styleId="a1">
+    <w:name w:val="Normal Table"/>
+    <w:uiPriority w:val="99"/>
+    <w:semiHidden/>
+    <w:unhideWhenUsed/>
+    <w:tblPr>
+      <w:tblInd w:w="0" w:type="dxa"/>
+      <w:tblCellMar>
+        <w:top w:w="0" w:type="dxa"/>
+        <w:left w:w="108" w:type="dxa"/>
+        <w:bottom w:w="0" w:type="dxa"/>
+        <w:right w:w="108" w:type="dxa"/>
+      </w:tblCellMar>
+    </w:tblPr>
+  </w:style>
+  <w:style w:type="numbering" w:default="1" w:styleId="a2">
+    <w:name w:val="No List"/>
+    <w:uiPriority w:val="99"/>
+    <w:semiHidden/>
+    <w:unhideWhenUsed/>
+  </w:style>
+  <w:style w:type="character" w:customStyle="1" w:styleId="1Char">
+    <w:name w:val="Επικεφαλίδα 1 Char"/>
+    <w:basedOn w:val="a0"/>
+    <w:link w:val="1"/>
+    <w:qFormat/>
+    <w:rsid w:val="004276A5"/>
+    <w:rPr>
+      <w:rFonts w:asciiTheme="majorHAnsi" w:eastAsiaTheme="majorEastAsia" w:hAnsiTheme="majorHAnsi" w:cstheme="majorBidi"/>
+      <w:sz w:val="32"/>
+      <w:szCs w:val="32"/>
+      <w:lang w:val="el-GR"/>
+    </w:rPr>
+  </w:style>
+  <w:style w:type="character" w:customStyle="1" w:styleId="2Char">
+    <w:name w:val="Επικεφαλίδα 2 Char"/>
+    <w:basedOn w:val="a0"/>
+    <w:link w:val="2"/>
+    <w:uiPriority w:val="9"/>
+    <w:qFormat/>
+    <w:rsid w:val="00CF5C9E"/>
+    <w:rPr>
+      <w:rFonts w:asciiTheme="majorHAnsi" w:eastAsiaTheme="majorEastAsia" w:hAnsiTheme="majorHAnsi" w:cstheme="majorBidi"/>
+      <w:sz w:val="26"/>
+      <w:szCs w:val="26"/>
+      <w:lang w:val="el-GR"/>
+    </w:rPr>
+  </w:style>
+  <w:style w:type="character" w:customStyle="1" w:styleId="Char">
+    <w:name w:val="Τίτλος Char"/>
+    <w:basedOn w:val="a0"/>
+    <w:link w:val="a3"/>
+    <w:uiPriority w:val="10"/>
+    <w:qFormat/>
+    <w:rsid w:val="00E65018"/>
+    <w:rPr>
+      <w:rFonts w:asciiTheme="majorHAnsi" w:eastAsiaTheme="majorEastAsia" w:hAnsiTheme="majorHAnsi" w:cstheme="majorBidi"/>
+      <w:spacing w:val="-10"/>
+      <w:kern w:val="2"/>
+      <w:sz w:val="44"/>
+      <w:szCs w:val="56"/>
+      <w:lang w:val="el-GR"/>
+    </w:rPr>
+  </w:style>
+  <w:style w:type="character" w:customStyle="1" w:styleId="Char0">
+    <w:name w:val="Κεφαλίδα Char"/>
+    <w:basedOn w:val="a0"/>
+    <w:link w:val="a4"/>
+    <w:uiPriority w:val="99"/>
+    <w:qFormat/>
+    <w:rsid w:val="00651715"/>
+    <w:rPr>
+      <w:lang w:val="el-GR"/>
+    </w:rPr>
+  </w:style>
+  <w:style w:type="character" w:customStyle="1" w:styleId="Char1">
+    <w:name w:val="Υποσέλιδο Char"/>
+    <w:basedOn w:val="a0"/>
+    <w:link w:val="a5"/>
+    <w:uiPriority w:val="99"/>
+    <w:qFormat/>
+    <w:rsid w:val="00651715"/>
+    <w:rPr>
+      <w:lang w:val="el-GR"/>
+    </w:rPr>
+  </w:style>
+  <w:style w:type="character" w:customStyle="1" w:styleId="Char2">
+    <w:name w:val="Υπότιτλος Char"/>
+    <w:basedOn w:val="a0"/>
+    <w:link w:val="a6"/>
+    <w:uiPriority w:val="11"/>
+    <w:qFormat/>
+    <w:rsid w:val="00E65018"/>
+    <w:rPr>
+      <w:rFonts w:eastAsiaTheme="minorEastAsia"/>
+      <w:color w:val="5A5A5A" w:themeColor="text1" w:themeTint="A5"/>
+      <w:spacing w:val="15"/>
+      <w:sz w:val="28"/>
+      <w:szCs w:val="22"/>
+      <w:lang w:val="el-GR"/>
+    </w:rPr>
+  </w:style>
+  <w:style w:type="character" w:customStyle="1" w:styleId="3Char">
+    <w:name w:val="Επικεφαλίδα 3 Char"/>
+    <w:basedOn w:val="a0"/>
+    <w:link w:val="3"/>
+    <w:uiPriority w:val="9"/>
+    <w:qFormat/>
+    <w:rsid w:val="00CF5C9E"/>
+    <w:rPr>
+      <w:rFonts w:asciiTheme="majorHAnsi" w:eastAsiaTheme="majorEastAsia" w:hAnsiTheme="majorHAnsi" w:cstheme="majorBidi"/>
+      <w:color w:val="1F3763" w:themeColor="accent1" w:themeShade="7F"/>
+      <w:lang w:val="el-GR"/>
+    </w:rPr>
+  </w:style>
+  <w:style w:type="character" w:customStyle="1" w:styleId="4Char">
+    <w:name w:val="Επικεφαλίδα 4 Char"/>
+    <w:basedOn w:val="a0"/>
+    <w:link w:val="4"/>
+    <w:uiPriority w:val="9"/>
+    <w:qFormat/>
+    <w:rsid w:val="005B73E6"/>
+    <w:rPr>
+      <w:rFonts w:asciiTheme="majorHAnsi" w:eastAsiaTheme="majorEastAsia" w:hAnsiTheme="majorHAnsi" w:cstheme="majorBidi"/>
+      <w:i/>
+      <w:iCs/>
+      <w:color w:val="2F5496" w:themeColor="accent1" w:themeShade="BF"/>
+      <w:lang w:val="el-GR"/>
+    </w:rPr>
+  </w:style>
+  <w:style w:type="character" w:customStyle="1" w:styleId="a7">
+    <w:name w:val="Κουκκίδες"/>
+    <w:qFormat/>
+    <w:rPr>
+      <w:rFonts w:ascii="OpenSymbol" w:eastAsia="OpenSymbol" w:hAnsi="OpenSymbol" w:cs="OpenSymbol"/>
+    </w:rPr>
+  </w:style>
+  <w:style w:type="character" w:customStyle="1" w:styleId="ListLabel1">
+    <w:name w:val="ListLabel 1"/>
+    <w:qFormat/>
+    <w:rPr>
+      <w:rFonts w:cs="OpenSymbol"/>
+    </w:rPr>
+  </w:style>
+  <w:style w:type="character" w:customStyle="1" w:styleId="ListLabel2">
+    <w:name w:val="ListLabel 2"/>
+    <w:qFormat/>
+    <w:rPr>
+      <w:rFonts w:cs="OpenSymbol"/>
+    </w:rPr>
+  </w:style>
+  <w:style w:type="character" w:customStyle="1" w:styleId="ListLabel3">
+    <w:name w:val="ListLabel 3"/>
+    <w:qFormat/>
+    <w:rPr>
+      <w:rFonts w:cs="OpenSymbol"/>
+    </w:rPr>
+  </w:style>
+  <w:style w:type="character" w:customStyle="1" w:styleId="ListLabel4">
+    <w:name w:val="ListLabel 4"/>
+    <w:qFormat/>
+    <w:rPr>
+      <w:rFonts w:cs="OpenSymbol"/>
+    </w:rPr>
+  </w:style>
+  <w:style w:type="character" w:customStyle="1" w:styleId="ListLabel5">
+    <w:name w:val="ListLabel 5"/>
+    <w:qFormat/>
+    <w:rPr>
+      <w:rFonts w:cs="OpenSymbol"/>
+    </w:rPr>
+  </w:style>
+  <w:style w:type="character" w:customStyle="1" w:styleId="ListLabel6">
+    <w:name w:val="ListLabel 6"/>
+    <w:qFormat/>
+    <w:rPr>
+      <w:rFonts w:cs="OpenSymbol"/>
+    </w:rPr>
+  </w:style>
+  <w:style w:type="character" w:customStyle="1" w:styleId="ListLabel7">
+    <w:name w:val="ListLabel 7"/>
+    <w:qFormat/>
+    <w:rPr>
+      <w:rFonts w:cs="OpenSymbol"/>
+    </w:rPr>
+  </w:style>
+  <w:style w:type="character" w:customStyle="1" w:styleId="ListLabel8">
+    <w:name w:val="ListLabel 8"/>
+    <w:qFormat/>
+    <w:rPr>
+      <w:rFonts w:cs="OpenSymbol"/>
+    </w:rPr>
+  </w:style>
+  <w:style w:type="character" w:customStyle="1" w:styleId="ListLabel9">
+    <w:name w:val="ListLabel 9"/>
+    <w:qFormat/>
+    <w:rPr>
+      <w:rFonts w:cs="OpenSymbol"/>
+    </w:rPr>
+  </w:style>
+  <w:style w:type="paragraph" w:customStyle="1" w:styleId="a8">
+    <w:name w:val="Επικεφαλίδα"/>
+    <w:basedOn w:val="a"/>
+    <w:next w:val="a9"/>
+    <w:qFormat/>
+    <w:pPr>
+      <w:keepNext/>
+      <w:spacing w:before="240" w:after="120"/>
+    </w:pPr>
+    <w:rPr>
+      <w:rFonts w:ascii="Liberation Sans" w:eastAsia="Microsoft YaHei" w:hAnsi="Liberation Sans" w:cs="Lucida Sans"/>
+      <w:sz w:val="28"/>
+      <w:szCs w:val="28"/>
+    </w:rPr>
+  </w:style>
+  <w:style w:type="paragraph" w:styleId="a9">
+    <w:name w:val="Body Text"/>
+    <w:basedOn w:val="a"/>
+    <w:pPr>
+      <w:spacing w:before="0" w:after="140" w:line="276" w:lineRule="auto"/>
+    </w:pPr>
+  </w:style>
+  <w:style w:type="paragraph" w:styleId="aa">
+    <w:name w:val="List"/>
+    <w:basedOn w:val="a9"/>
+    <w:rPr>
+      <w:rFonts w:cs="Lucida Sans"/>
+    </w:rPr>
+  </w:style>
+  <w:style w:type="paragraph" w:styleId="ab">
+    <w:name w:val="caption"/>
+    <w:basedOn w:val="a"/>
+    <w:qFormat/>
+    <w:pPr>
+      <w:suppressLineNumbers/>
+      <w:spacing w:after="120"/>
+    </w:pPr>
+    <w:rPr>
+      <w:rFonts w:cs="Lucida Sans"/>
+      <w:i/>
+      <w:iCs/>
+    </w:rPr>
+  </w:style>
+  <w:style w:type="paragraph" w:customStyle="1" w:styleId="ac">
+    <w:name w:val="Ευρετήριο"/>
+    <w:basedOn w:val="a"/>
+    <w:qFormat/>
+    <w:pPr>
+      <w:suppressLineNumbers/>
+    </w:pPr>
+    <w:rPr>
+      <w:rFonts w:cs="Lucida Sans"/>
+    </w:rPr>
+  </w:style>
+  <w:style w:type="paragraph" w:customStyle="1" w:styleId="Description">
+    <w:name w:val="Description"/>
+    <w:basedOn w:val="a"/>
+    <w:qFormat/>
+    <w:rsid w:val="00772CA3"/>
+    <w:rPr>
+      <w:i/>
+      <w:color w:val="8496B0" w:themeColor="text2" w:themeTint="99"/>
+      <w:sz w:val="20"/>
+    </w:rPr>
+  </w:style>
+  <w:style w:type="paragraph" w:styleId="a3">
+    <w:name w:val="Title"/>
+    <w:basedOn w:val="a"/>
+    <w:next w:val="a"/>
+    <w:link w:val="Char"/>
+    <w:uiPriority w:val="10"/>
+    <w:qFormat/>
+    <w:rsid w:val="00E65018"/>
+    <w:pPr>
+      <w:spacing w:before="0"/>
+      <w:contextualSpacing/>
+    </w:pPr>
+    <w:rPr>
+      <w:rFonts w:asciiTheme="majorHAnsi" w:eastAsiaTheme="majorEastAsia" w:hAnsiTheme="majorHAnsi" w:cstheme="majorBidi"/>
+      <w:spacing w:val="-10"/>
+      <w:kern w:val="2"/>
+      <w:sz w:val="44"/>
+      <w:szCs w:val="56"/>
+    </w:rPr>
+  </w:style>
+  <w:style w:type="paragraph" w:styleId="a4">
+    <w:name w:val="header"/>
+    <w:basedOn w:val="a"/>
+    <w:link w:val="Char0"/>
+    <w:uiPriority w:val="99"/>
+    <w:unhideWhenUsed/>
+    <w:rsid w:val="00651715"/>
+    <w:pPr>
+      <w:tabs>
+        <w:tab w:val="center" w:pos="4680"/>
+        <w:tab w:val="right" w:pos="9360"/>
+      </w:tabs>
+      <w:spacing w:before="0"/>
+    </w:pPr>
+  </w:style>
+  <w:style w:type="paragraph" w:styleId="a5">
+    <w:name w:val="footer"/>
+    <w:basedOn w:val="a"/>
+    <w:link w:val="Char1"/>
+    <w:uiPriority w:val="99"/>
+    <w:unhideWhenUsed/>
+    <w:rsid w:val="00651715"/>
+    <w:pPr>
+      <w:tabs>
+        <w:tab w:val="center" w:pos="4680"/>
+        <w:tab w:val="right" w:pos="9360"/>
+      </w:tabs>
+      <w:spacing w:before="0"/>
+    </w:pPr>
+  </w:style>
+  <w:style w:type="paragraph" w:styleId="a6">
+    <w:name w:val="Subtitle"/>
+    <w:basedOn w:val="a"/>
+    <w:next w:val="a"/>
+    <w:link w:val="Char2"/>
+    <w:uiPriority w:val="11"/>
+    <w:qFormat/>
+    <w:rsid w:val="00E65018"/>
+    <w:pPr>
+      <w:spacing w:after="160"/>
+    </w:pPr>
+    <w:rPr>
+      <w:rFonts w:eastAsiaTheme="minorEastAsia"/>
+      <w:color w:val="5A5A5A" w:themeColor="text1" w:themeTint="A5"/>
+      <w:spacing w:val="15"/>
+      <w:sz w:val="28"/>
+      <w:szCs w:val="22"/>
+    </w:rPr>
+  </w:style>
+  <w:style w:type="paragraph" w:styleId="ad">
+    <w:name w:val="No Spacing"/>
+    <w:link w:val="Char3"/>
+    <w:uiPriority w:val="1"/>
+    <w:qFormat/>
+    <w:rsid w:val="00315064"/>
+    <w:pPr>
+      <w:jc w:val="both"/>
+    </w:pPr>
+    <w:rPr>
+      <w:rFonts w:ascii="Times New Roman" w:hAnsi="Times New Roman"/>
+      <w:sz w:val="24"/>
+      <w:szCs w:val="22"/>
+    </w:rPr>
+  </w:style>
+  <w:style w:type="character" w:customStyle="1" w:styleId="Char3">
+    <w:name w:val="Χωρίς διάστιχο Char"/>
+    <w:basedOn w:val="a0"/>
+    <w:link w:val="ad"/>
+    <w:uiPriority w:val="1"/>
+    <w:rsid w:val="00315064"/>
+    <w:rPr>
+      <w:rFonts w:ascii="Times New Roman" w:hAnsi="Times New Roman"/>
+      <w:sz w:val="24"/>
+      <w:szCs w:val="22"/>
+    </w:rPr>
+  </w:style>
+  <w:style w:type="table" w:styleId="ae">
+    <w:name w:val="Table Grid"/>
+    <w:basedOn w:val="a1"/>
+    <w:uiPriority w:val="39"/>
+    <w:rsid w:val="005F5566"/>
+    <w:tblPr>
+      <w:tblBorders>
+        <w:top w:val="single" w:sz="4" w:space="0" w:color="auto"/>
+        <w:left w:val="single" w:sz="4" w:space="0" w:color="auto"/>
+        <w:bottom w:val="single" w:sz="4" w:space="0" w:color="auto"/>
+        <w:right w:val="single" w:sz="4" w:space="0" w:color="auto"/>
+        <w:insideH w:val="single" w:sz="4" w:space="0" w:color="auto"/>
+        <w:insideV w:val="single" w:sz="4" w:space="0" w:color="auto"/>
+      </w:tblBorders>
+    </w:tblPr>
+  </w:style>
+  <w:style w:type="table" w:customStyle="1" w:styleId="GridTable2">
+    <w:name w:val="Grid Table 2"/>
+    <w:basedOn w:val="a1"/>
+    <w:uiPriority w:val="47"/>
+    <w:rsid w:val="005F5566"/>
+    <w:tblPr>
+      <w:tblStyleRowBandSize w:val="1"/>
+      <w:tblStyleColBandSize w:val="1"/>
+      <w:tblBorders>
+        <w:top w:val="single" w:sz="2" w:space="0" w:color="666666" w:themeColor="text1" w:themeTint="99"/>
+        <w:bottom w:val="single" w:sz="2" w:space="0" w:color="666666" w:themeColor="text1" w:themeTint="99"/>
+        <w:insideH w:val="single" w:sz="2" w:space="0" w:color="666666" w:themeColor="text1" w:themeTint="99"/>
+        <w:insideV w:val="single" w:sz="2" w:space="0" w:color="666666" w:themeColor="text1" w:themeTint="99"/>
+      </w:tblBorders>
+    </w:tblPr>
+    <w:tblStylePr w:type="firstRow">
+      <w:rPr>
+        <w:b/>
+        <w:bCs/>
+      </w:rPr>
+      <w:tblPr/>
+      <w:tcPr>
+        <w:tcBorders>
+          <w:top w:val="nil"/>
+          <w:bottom w:val="single" w:sz="12" w:space="0" w:color="666666" w:themeColor="text1" w:themeTint="99"/>
+          <w:insideH w:val="nil"/>
+          <w:insideV w:val="nil"/>
+        </w:tcBorders>
+        <w:shd w:val="clear" w:color="auto" w:fill="FFFFFF" w:themeFill="background1"/>
+      </w:tcPr>
+    </w:tblStylePr>
+    <w:tblStylePr w:type="lastRow">
+      <w:rPr>
+        <w:b/>
+        <w:bCs/>
+      </w:rPr>
+      <w:tblPr/>
+      <w:tcPr>
+        <w:tcBorders>
+          <w:top w:val="double" w:sz="2" w:space="0" w:color="666666" w:themeColor="text1" w:themeTint="99"/>
+          <w:bottom w:val="nil"/>
+          <w:insideH w:val="nil"/>
+          <w:insideV w:val="nil"/>
+        </w:tcBorders>
+        <w:shd w:val="clear" w:color="auto" w:fill="FFFFFF" w:themeFill="background1"/>
+      </w:tcPr>
+    </w:tblStylePr>
+    <w:tblStylePr w:type="firstCol">
+      <w:rPr>
+        <w:b/>
+        <w:bCs/>
+      </w:rPr>
+    </w:tblStylePr>
+    <w:tblStylePr w:type="lastCol">
+      <w:rPr>
+        <w:b/>
+        <w:bCs/>
+      </w:rPr>
+    </w:tblStylePr>
+    <w:tblStylePr w:type="band1Vert">
+      <w:tblPr/>
+      <w:tcPr>
+        <w:shd w:val="clear" w:color="auto" w:fill="CCCCCC" w:themeFill="text1" w:themeFillTint="33"/>
+      </w:tcPr>
+    </w:tblStylePr>
+    <w:tblStylePr w:type="band1Horz">
+      <w:tblPr/>
+      <w:tcPr>
+        <w:shd w:val="clear" w:color="auto" w:fill="CCCCCC" w:themeFill="text1" w:themeFillTint="33"/>
+      </w:tcPr>
+    </w:tblStylePr>
+  </w:style>
+  <w:style w:type="table" w:customStyle="1" w:styleId="GridTable4Accent5">
+    <w:name w:val="Grid Table 4 Accent 5"/>
+    <w:basedOn w:val="a1"/>
+    <w:uiPriority w:val="49"/>
+    <w:rsid w:val="005F5566"/>
+    <w:tblPr>
+      <w:tblStyleRowBandSize w:val="1"/>
+      <w:tblStyleColBandSize w:val="1"/>
+      <w:tblBorders>
+        <w:top w:val="single" w:sz="4" w:space="0" w:color="9CC2E5" w:themeColor="accent5" w:themeTint="99"/>
+        <w:left w:val="single" w:sz="4" w:space="0" w:color="9CC2E5" w:themeColor="accent5" w:themeTint="99"/>
+        <w:bottom w:val="single" w:sz="4" w:space="0" w:color="9CC2E5" w:themeColor="accent5" w:themeTint="99"/>
+        <w:right w:val="single" w:sz="4" w:space="0" w:color="9CC2E5" w:themeColor="accent5" w:themeTint="99"/>
+        <w:insideH w:val="single" w:sz="4" w:space="0" w:color="9CC2E5" w:themeColor="accent5" w:themeTint="99"/>
+        <w:insideV w:val="single" w:sz="4" w:space="0" w:color="9CC2E5" w:themeColor="accent5" w:themeTint="99"/>
+      </w:tblBorders>
+    </w:tblPr>
+    <w:tblStylePr w:type="firstRow">
+      <w:rPr>
+        <w:b/>
+        <w:bCs/>
+        <w:color w:val="FFFFFF" w:themeColor="background1"/>
+      </w:rPr>
+      <w:tblPr/>
+      <w:tcPr>
+        <w:tcBorders>
+          <w:top w:val="single" w:sz="4" w:space="0" w:color="5B9BD5" w:themeColor="accent5"/>
+          <w:left w:val="single" w:sz="4" w:space="0" w:color="5B9BD5" w:themeColor="accent5"/>
+          <w:bottom w:val="single" w:sz="4" w:space="0" w:color="5B9BD5" w:themeColor="accent5"/>
+          <w:right w:val="single" w:sz="4" w:space="0" w:color="5B9BD5" w:themeColor="accent5"/>
+          <w:insideH w:val="nil"/>
+          <w:insideV w:val="nil"/>
+        </w:tcBorders>
+        <w:shd w:val="clear" w:color="auto" w:fill="5B9BD5" w:themeFill="accent5"/>
+      </w:tcPr>
+    </w:tblStylePr>
+    <w:tblStylePr w:type="lastRow">
+      <w:rPr>
+        <w:b/>
+        <w:bCs/>
+      </w:rPr>
+      <w:tblPr/>
+      <w:tcPr>
+        <w:tcBorders>
+          <w:top w:val="double" w:sz="4" w:space="0" w:color="5B9BD5" w:themeColor="accent5"/>
+        </w:tcBorders>
+      </w:tcPr>
+    </w:tblStylePr>
+    <w:tblStylePr w:type="firstCol">
+      <w:rPr>
+        <w:b/>
+        <w:bCs/>
+      </w:rPr>
+    </w:tblStylePr>
+    <w:tblStylePr w:type="lastCol">
+      <w:rPr>
+        <w:b/>
+        <w:bCs/>
+      </w:rPr>
+    </w:tblStylePr>
+    <w:tblStylePr w:type="band1Vert">
+      <w:tblPr/>
+      <w:tcPr>
+        <w:shd w:val="clear" w:color="auto" w:fill="DEEAF6" w:themeFill="accent5" w:themeFillTint="33"/>
+      </w:tcPr>
+    </w:tblStylePr>
+    <w:tblStylePr w:type="band1Horz">
+      <w:tblPr/>
+      <w:tcPr>
+        <w:shd w:val="clear" w:color="auto" w:fill="DEEAF6" w:themeFill="accent5" w:themeFillTint="33"/>
+      </w:tcPr>
+    </w:tblStylePr>
+  </w:style>
+  <w:style w:type="character" w:styleId="af">
+    <w:name w:val="Placeholder Text"/>
+    <w:basedOn w:val="a0"/>
+    <w:uiPriority w:val="99"/>
+    <w:semiHidden/>
+    <w:rsid w:val="00084953"/>
+    <w:rPr>
+      <w:color w:val="808080"/>
+    </w:rPr>
+  </w:style>
+  <w:style w:type="paragraph" w:styleId="af0">
+    <w:name w:val="List Paragraph"/>
+    <w:basedOn w:val="a"/>
+    <w:uiPriority w:val="34"/>
+    <w:qFormat/>
+    <w:rsid w:val="00764F52"/>
+    <w:pPr>
+      <w:ind w:left="720"/>
+      <w:contextualSpacing/>
+    </w:pPr>
+  </w:style>
+  <w:style w:type="paragraph" w:customStyle="1" w:styleId="af1">
+    <w:name w:val="Περιεχόμενα πίνακα"/>
+    <w:basedOn w:val="a"/>
+    <w:qFormat/>
+    <w:rsid w:val="0030252B"/>
+    <w:pPr>
+      <w:suppressLineNumbers/>
+    </w:pPr>
+  </w:style>
+  <w:style w:type="table" w:customStyle="1" w:styleId="PlainTable3">
+    <w:name w:val="Plain Table 3"/>
+    <w:basedOn w:val="a1"/>
+    <w:uiPriority w:val="43"/>
+    <w:rsid w:val="0030252B"/>
+    <w:tblPr>
+      <w:tblStyleRowBandSize w:val="1"/>
+      <w:tblStyleColBandSize w:val="1"/>
+    </w:tblPr>
+    <w:tblStylePr w:type="firstRow">
+      <w:rPr>
+        <w:b/>
+        <w:bCs/>
+        <w:caps/>
+      </w:rPr>
+      <w:tblPr/>
+      <w:tcPr>
+        <w:tcBorders>
+          <w:bottom w:val="single" w:sz="4" w:space="0" w:color="7F7F7F" w:themeColor="text1" w:themeTint="80"/>
+        </w:tcBorders>
+      </w:tcPr>
+    </w:tblStylePr>
+    <w:tblStylePr w:type="lastRow">
+      <w:rPr>
+        <w:b/>
+        <w:bCs/>
+        <w:caps/>
+      </w:rPr>
+      <w:tblPr/>
+      <w:tcPr>
+        <w:tcBorders>
+          <w:top w:val="nil"/>
+        </w:tcBorders>
+      </w:tcPr>
+    </w:tblStylePr>
+    <w:tblStylePr w:type="firstCol">
+      <w:rPr>
+        <w:b/>
+        <w:bCs/>
+        <w:caps/>
+      </w:rPr>
+      <w:tblPr/>
+      <w:tcPr>
+        <w:tcBorders>
+          <w:right w:val="single" w:sz="4" w:space="0" w:color="7F7F7F" w:themeColor="text1" w:themeTint="80"/>
+        </w:tcBorders>
+      </w:tcPr>
+    </w:tblStylePr>
+    <w:tblStylePr w:type="lastCol">
+      <w:rPr>
+        <w:b/>
+        <w:bCs/>
+        <w:caps/>
+      </w:rPr>
+      <w:tblPr/>
+      <w:tcPr>
+        <w:tcBorders>
+          <w:left w:val="nil"/>
+        </w:tcBorders>
+      </w:tcPr>
+    </w:tblStylePr>
+    <w:tblStylePr w:type="band1Vert">
+      <w:tblPr/>
+      <w:tcPr>
+        <w:shd w:val="clear" w:color="auto" w:fill="F2F2F2" w:themeFill="background1" w:themeFillShade="F2"/>
+      </w:tcPr>
+    </w:tblStylePr>
+    <w:tblStylePr w:type="band1Horz">
+      <w:tblPr/>
+      <w:tcPr>
+        <w:shd w:val="clear" w:color="auto" w:fill="F2F2F2" w:themeFill="background1" w:themeFillShade="F2"/>
+      </w:tcPr>
+    </w:tblStylePr>
+    <w:tblStylePr w:type="neCell">
+      <w:tblPr/>
+      <w:tcPr>
+        <w:tcBorders>
+          <w:left w:val="nil"/>
+        </w:tcBorders>
+      </w:tcPr>
+    </w:tblStylePr>
+    <w:tblStylePr w:type="nwCell">
+      <w:tblPr/>
+      <w:tcPr>
+        <w:tcBorders>
+          <w:right w:val="nil"/>
+        </w:tcBorders>
+      </w:tcPr>
+    </w:tblStylePr>
+  </w:style>
+  <w:style w:type="table" w:customStyle="1" w:styleId="GridTable3Accent5">
+    <w:name w:val="Grid Table 3 Accent 5"/>
+    <w:basedOn w:val="a1"/>
+    <w:uiPriority w:val="48"/>
+    <w:rsid w:val="0030252B"/>
+    <w:tblPr>
+      <w:tblStyleRowBandSize w:val="1"/>
+      <w:tblStyleColBandSize w:val="1"/>
+      <w:tblBorders>
+        <w:top w:val="single" w:sz="4" w:space="0" w:color="9CC2E5" w:themeColor="accent5" w:themeTint="99"/>
+        <w:left w:val="single" w:sz="4" w:space="0" w:color="9CC2E5" w:themeColor="accent5" w:themeTint="99"/>
+        <w:bottom w:val="single" w:sz="4" w:space="0" w:color="9CC2E5" w:themeColor="accent5" w:themeTint="99"/>
+        <w:right w:val="single" w:sz="4" w:space="0" w:color="9CC2E5" w:themeColor="accent5" w:themeTint="99"/>
+        <w:insideH w:val="single" w:sz="4" w:space="0" w:color="9CC2E5" w:themeColor="accent5" w:themeTint="99"/>
+        <w:insideV w:val="single" w:sz="4" w:space="0" w:color="9CC2E5" w:themeColor="accent5" w:themeTint="99"/>
+      </w:tblBorders>
+    </w:tblPr>
+    <w:tblStylePr w:type="firstRow">
+      <w:rPr>
+        <w:b/>
+        <w:bCs/>
+      </w:rPr>
+      <w:tblPr/>
+      <w:tcPr>
+        <w:tcBorders>
+          <w:top w:val="nil"/>
+          <w:left w:val="nil"/>
+          <w:right w:val="nil"/>
+          <w:insideH w:val="nil"/>
+          <w:insideV w:val="nil"/>
+        </w:tcBorders>
+        <w:shd w:val="clear" w:color="auto" w:fill="FFFFFF" w:themeFill="background1"/>
+      </w:tcPr>
+    </w:tblStylePr>
+    <w:tblStylePr w:type="lastRow">
+      <w:rPr>
+        <w:b/>
+        <w:bCs/>
+      </w:rPr>
+      <w:tblPr/>
+      <w:tcPr>
+        <w:tcBorders>
+          <w:left w:val="nil"/>
+          <w:bottom w:val="nil"/>
+          <w:right w:val="nil"/>
+          <w:insideH w:val="nil"/>
+          <w:insideV w:val="nil"/>
+        </w:tcBorders>
+        <w:shd w:val="clear" w:color="auto" w:fill="FFFFFF" w:themeFill="background1"/>
+      </w:tcPr>
+    </w:tblStylePr>
+    <w:tblStylePr w:type="firstCol">
+      <w:pPr>
+        <w:jc w:val="right"/>
+      </w:pPr>
+      <w:rPr>
+        <w:i/>
+        <w:iCs/>
+      </w:rPr>
+      <w:tblPr/>
+      <w:tcPr>
+        <w:tcBorders>
+          <w:top w:val="nil"/>
+          <w:left w:val="nil"/>
+          <w:bottom w:val="nil"/>
+          <w:insideH w:val="nil"/>
+          <w:insideV w:val="nil"/>
+        </w:tcBorders>
+        <w:shd w:val="clear" w:color="auto" w:fill="FFFFFF" w:themeFill="background1"/>
+      </w:tcPr>
+    </w:tblStylePr>
+    <w:tblStylePr w:type="lastCol">
+      <w:rPr>
+        <w:i/>
+        <w:iCs/>
+      </w:rPr>
+      <w:tblPr/>
+      <w:tcPr>
+        <w:tcBorders>
+          <w:top w:val="nil"/>
+          <w:bottom w:val="nil"/>
+          <w:right w:val="nil"/>
+          <w:insideH w:val="nil"/>
+          <w:insideV w:val="nil"/>
+        </w:tcBorders>
+        <w:shd w:val="clear" w:color="auto" w:fill="FFFFFF" w:themeFill="background1"/>
+      </w:tcPr>
+    </w:tblStylePr>
+    <w:tblStylePr w:type="band1Vert">
+      <w:tblPr/>
+      <w:tcPr>
+        <w:shd w:val="clear" w:color="auto" w:fill="DEEAF6" w:themeFill="accent5" w:themeFillTint="33"/>
+      </w:tcPr>
+    </w:tblStylePr>
+    <w:tblStylePr w:type="band1Horz">
+      <w:tblPr/>
+      <w:tcPr>
+        <w:shd w:val="clear" w:color="auto" w:fill="DEEAF6" w:themeFill="accent5" w:themeFillTint="33"/>
+      </w:tcPr>
+    </w:tblStylePr>
+    <w:tblStylePr w:type="neCell">
+      <w:tblPr/>
+      <w:tcPr>
+        <w:tcBorders>
+          <w:bottom w:val="single" w:sz="4" w:space="0" w:color="9CC2E5" w:themeColor="accent5" w:themeTint="99"/>
+        </w:tcBorders>
+      </w:tcPr>
+    </w:tblStylePr>
+    <w:tblStylePr w:type="nwCell">
+      <w:tblPr/>
+      <w:tcPr>
+        <w:tcBorders>
+          <w:bottom w:val="single" w:sz="4" w:space="0" w:color="9CC2E5" w:themeColor="accent5" w:themeTint="99"/>
+        </w:tcBorders>
+      </w:tcPr>
+    </w:tblStylePr>
+    <w:tblStylePr w:type="seCell">
+      <w:tblPr/>
+      <w:tcPr>
+        <w:tcBorders>
+          <w:top w:val="single" w:sz="4" w:space="0" w:color="9CC2E5" w:themeColor="accent5" w:themeTint="99"/>
+        </w:tcBorders>
+      </w:tcPr>
+    </w:tblStylePr>
+    <w:tblStylePr w:type="swCell">
+      <w:tblPr/>
+      <w:tcPr>
+        <w:tcBorders>
+          <w:top w:val="single" w:sz="4" w:space="0" w:color="9CC2E5" w:themeColor="accent5" w:themeTint="99"/>
+        </w:tcBorders>
+      </w:tcPr>
+    </w:tblStylePr>
+  </w:style>
+  <w:style w:type="table" w:customStyle="1" w:styleId="PlainTable5">
+    <w:name w:val="Plain Table 5"/>
+    <w:basedOn w:val="a1"/>
+    <w:uiPriority w:val="45"/>
+    <w:rsid w:val="00AF7C9C"/>
+    <w:tblPr>
+      <w:tblStyleRowBandSize w:val="1"/>
+      <w:tblStyleColBandSize w:val="1"/>
+    </w:tblPr>
+    <w:tblStylePr w:type="firstRow">
+      <w:rPr>
+        <w:rFonts w:asciiTheme="majorHAnsi" w:eastAsiaTheme="majorEastAsia" w:hAnsiTheme="majorHAnsi" w:cstheme="majorBidi"/>
+        <w:i/>
+        <w:iCs/>
+        <w:sz w:val="26"/>
+      </w:rPr>
+      <w:tblPr/>
+      <w:tcPr>
+        <w:tcBorders>
+          <w:bottom w:val="single" w:sz="4" w:space="0" w:color="7F7F7F" w:themeColor="text1" w:themeTint="80"/>
+        </w:tcBorders>
+        <w:shd w:val="clear" w:color="auto" w:fill="FFFFFF" w:themeFill="background1"/>
+      </w:tcPr>
+    </w:tblStylePr>
+    <w:tblStylePr w:type="lastRow">
+      <w:rPr>
+        <w:rFonts w:asciiTheme="majorHAnsi" w:eastAsiaTheme="majorEastAsia" w:hAnsiTheme="majorHAnsi" w:cstheme="majorBidi"/>
+        <w:i/>
+        <w:iCs/>
+        <w:sz w:val="26"/>
+      </w:rPr>
+      <w:tblPr/>
+      <w:tcPr>
+        <w:tcBorders>
+          <w:top w:val="single" w:sz="4" w:space="0" w:color="7F7F7F" w:themeColor="text1" w:themeTint="80"/>
+        </w:tcBorders>
+        <w:shd w:val="clear" w:color="auto" w:fill="FFFFFF" w:themeFill="background1"/>
+      </w:tcPr>
+    </w:tblStylePr>
+    <w:tblStylePr w:type="firstCol">
+      <w:pPr>
+        <w:jc w:val="right"/>
+      </w:pPr>
+      <w:rPr>
+        <w:rFonts w:asciiTheme="majorHAnsi" w:eastAsiaTheme="majorEastAsia" w:hAnsiTheme="majorHAnsi" w:cstheme="majorBidi"/>
+        <w:i/>
+        <w:iCs/>
+        <w:sz w:val="26"/>
+      </w:rPr>
+      <w:tblPr/>
+      <w:tcPr>
+        <w:tcBorders>
+          <w:right w:val="single" w:sz="4" w:space="0" w:color="7F7F7F" w:themeColor="text1" w:themeTint="80"/>
+        </w:tcBorders>
+        <w:shd w:val="clear" w:color="auto" w:fill="FFFFFF" w:themeFill="background1"/>
+      </w:tcPr>
+    </w:tblStylePr>
+    <w:tblStylePr w:type="lastCol">
+      <w:rPr>
+        <w:rFonts w:asciiTheme="majorHAnsi" w:eastAsiaTheme="majorEastAsia" w:hAnsiTheme="majorHAnsi" w:cstheme="majorBidi"/>
+        <w:i/>
+        <w:iCs/>
+        <w:sz w:val="26"/>
+      </w:rPr>
+      <w:tblPr/>
+      <w:tcPr>
+        <w:tcBorders>
+          <w:left w:val="single" w:sz="4" w:space="0" w:color="7F7F7F" w:themeColor="text1" w:themeTint="80"/>
+        </w:tcBorders>
+        <w:shd w:val="clear" w:color="auto" w:fill="FFFFFF" w:themeFill="background1"/>
+      </w:tcPr>
+    </w:tblStylePr>
+    <w:tblStylePr w:type="band1Vert">
+      <w:tblPr/>
+      <w:tcPr>
+        <w:shd w:val="clear" w:color="auto" w:fill="F2F2F2" w:themeFill="background1" w:themeFillShade="F2"/>
+      </w:tcPr>
+    </w:tblStylePr>
+    <w:tblStylePr w:type="band1Horz">
+      <w:tblPr/>
+      <w:tcPr>
+        <w:shd w:val="clear" w:color="auto" w:fill="F2F2F2" w:themeFill="background1" w:themeFillShade="F2"/>
+      </w:tcPr>
+    </w:tblStylePr>
+    <w:tblStylePr w:type="neCell">
+      <w:tblPr/>
+      <w:tcPr>
+        <w:tcBorders>
+          <w:left w:val="nil"/>
+        </w:tcBorders>
+      </w:tcPr>
+    </w:tblStylePr>
+    <w:tblStylePr w:type="nwCell">
+      <w:tblPr/>
+      <w:tcPr>
+        <w:tcBorders>
+          <w:right w:val="nil"/>
+        </w:tcBorders>
+      </w:tcPr>
+    </w:tblStylePr>
+    <w:tblStylePr w:type="seCell">
+      <w:tblPr/>
+      <w:tcPr>
+        <w:tcBorders>
+          <w:left w:val="nil"/>
+        </w:tcBorders>
+      </w:tcPr>
+    </w:tblStylePr>
+    <w:tblStylePr w:type="swCell">
+      <w:tblPr/>
+      <w:tcPr>
+        <w:tcBorders>
+          <w:right w:val="nil"/>
+        </w:tcBorders>
+      </w:tcPr>
+    </w:tblStylePr>
+  </w:style>
+  <w:style w:type="paragraph" w:styleId="af2">
+    <w:name w:val="Balloon Text"/>
+    <w:basedOn w:val="a"/>
+    <w:link w:val="Char4"/>
+    <w:uiPriority w:val="99"/>
+    <w:semiHidden/>
+    <w:unhideWhenUsed/>
+    <w:rsid w:val="00851CC7"/>
+    <w:pPr>
+      <w:spacing w:before="0"/>
+    </w:pPr>
+    <w:rPr>
+      <w:rFonts w:ascii="Tahoma" w:hAnsi="Tahoma" w:cs="Tahoma"/>
+      <w:sz w:val="16"/>
+      <w:szCs w:val="16"/>
+    </w:rPr>
+  </w:style>
+  <w:style w:type="character" w:customStyle="1" w:styleId="Char4">
+    <w:name w:val="Κείμενο πλαισίου Char"/>
+    <w:basedOn w:val="a0"/>
+    <w:link w:val="af2"/>
+    <w:uiPriority w:val="99"/>
+    <w:semiHidden/>
+    <w:rsid w:val="00851CC7"/>
+    <w:rPr>
+      <w:rFonts w:ascii="Tahoma" w:hAnsi="Tahoma" w:cs="Tahoma"/>
+      <w:sz w:val="16"/>
+      <w:szCs w:val="16"/>
+      <w:lang w:val="el-GR"/>
+    </w:rPr>
   </w:style>
 </w:styles>
 </file>
@@ -19059,7 +20770,7 @@
   <a:extraClrSchemeLst/>
   <a:extLst>
     <a:ext uri="{05A4C25C-085E-4340-85A3-A5531E510DB2}">
-      <thm15:themeFamily xmlns:thm15="http://schemas.microsoft.com/office/thememl/2012/main" name="Office Theme" id="{62F939B6-93AF-4DB8-9C6B-D6C7DFDC589F}" vid="{4A3C46E8-61CC-4603-A589-7422A47A8E4A}"/>
+      <thm15:themeFamily xmlns:thm15="http://schemas.microsoft.com/office/thememl/2012/main" xmlns="" name="Office Theme" id="{62F939B6-93AF-4DB8-9C6B-D6C7DFDC589F}" vid="{4A3C46E8-61CC-4603-A589-7422A47A8E4A}"/>
     </a:ext>
   </a:extLst>
 </a:theme>
@@ -19070,7 +20781,7 @@
 </file>
 
 <file path=customXml/itemProps1.xml><?xml version="1.0" encoding="utf-8"?>
-<ds:datastoreItem xmlns:ds="http://schemas.openxmlformats.org/officeDocument/2006/customXml" ds:itemID="{BCA724AD-B716-41B3-97F0-C6C4C5C8468B}">
+<ds:datastoreItem xmlns:ds="http://schemas.openxmlformats.org/officeDocument/2006/customXml" ds:itemID="{A9D20278-4F3B-44CB-9064-52299CDD713D}">
   <ds:schemaRefs>
     <ds:schemaRef ds:uri="http://schemas.openxmlformats.org/officeDocument/2006/bibliography"/>
   </ds:schemaRefs>

--- a/documentation/SRS_team_5_2020-v2.docx
+++ b/documentation/SRS_team_5_2020-v2.docx
@@ -185,7 +185,7 @@
                                 <a14:useLocalDpi xmlns:a14="http://schemas.microsoft.com/office/drawing/2010/main" val="0"/>
                               </a:ext>
                               <a:ext uri="{96DAC541-7B7A-43D3-8B79-37D633B846F1}">
-                                <asvg:svgBlip xmlns:asvg="http://schemas.microsoft.com/office/drawing/2016/SVG/main" xmlns:w16se="http://schemas.microsoft.com/office/word/2015/wordml/symex" xmlns:w16="http://schemas.microsoft.com/office/word/2018/wordml" xmlns:w16cid="http://schemas.microsoft.com/office/word/2016/wordml/cid" xmlns:w16cex="http://schemas.microsoft.com/office/word/2018/wordml/cex" xmlns:w15="http://schemas.microsoft.com/office/word/2012/wordml" xmlns:w="http://schemas.openxmlformats.org/wordprocessingml/2006/main" xmlns:w10="urn:schemas-microsoft-com:office:word" xmlns:v="urn:schemas-microsoft-com:vml" xmlns:o="urn:schemas-microsoft-com:office:office" xmlns:am3d="http://schemas.microsoft.com/office/drawing/2017/model3d" xmlns:aink="http://schemas.microsoft.com/office/drawing/2016/ink" xmlns:cx8="http://schemas.microsoft.com/office/drawing/2016/5/14/chartex" xmlns:cx7="http://schemas.microsoft.com/office/drawing/2016/5/13/chartex" xmlns:cx6="http://schemas.microsoft.com/office/drawing/2016/5/12/chartex" xmlns:cx5="http://schemas.microsoft.com/office/drawing/2016/5/11/chartex" xmlns:cx4="http://schemas.microsoft.com/office/drawing/2016/5/10/chartex" xmlns:cx3="http://schemas.microsoft.com/office/drawing/2016/5/9/chartex" xmlns:cx2="http://schemas.microsoft.com/office/drawing/2015/10/21/chartex" xmlns:cx1="http://schemas.microsoft.com/office/drawing/2015/9/8/chartex" xmlns:cx="http://schemas.microsoft.com/office/drawing/2014/chartex" xmlns="" r:embed="rId11"/>
+                                <asvg:svgBlip xmlns="" xmlns:cx="http://schemas.microsoft.com/office/drawing/2014/chartex" xmlns:cx1="http://schemas.microsoft.com/office/drawing/2015/9/8/chartex" xmlns:cx2="http://schemas.microsoft.com/office/drawing/2015/10/21/chartex" xmlns:cx3="http://schemas.microsoft.com/office/drawing/2016/5/9/chartex" xmlns:cx4="http://schemas.microsoft.com/office/drawing/2016/5/10/chartex" xmlns:cx5="http://schemas.microsoft.com/office/drawing/2016/5/11/chartex" xmlns:cx6="http://schemas.microsoft.com/office/drawing/2016/5/12/chartex" xmlns:cx7="http://schemas.microsoft.com/office/drawing/2016/5/13/chartex" xmlns:cx8="http://schemas.microsoft.com/office/drawing/2016/5/14/chartex" xmlns:aink="http://schemas.microsoft.com/office/drawing/2016/ink" xmlns:am3d="http://schemas.microsoft.com/office/drawing/2017/model3d" xmlns:o="urn:schemas-microsoft-com:office:office" xmlns:v="urn:schemas-microsoft-com:vml" xmlns:w10="urn:schemas-microsoft-com:office:word" xmlns:w="http://schemas.openxmlformats.org/wordprocessingml/2006/main" xmlns:w15="http://schemas.microsoft.com/office/word/2012/wordml" xmlns:w16cex="http://schemas.microsoft.com/office/word/2018/wordml/cex" xmlns:w16cid="http://schemas.microsoft.com/office/word/2016/wordml/cid" xmlns:w16="http://schemas.microsoft.com/office/word/2018/wordml" xmlns:w16se="http://schemas.microsoft.com/office/word/2015/wordml/symex" xmlns:asvg="http://schemas.microsoft.com/office/drawing/2016/SVG/main" r:embed="rId11"/>
                               </a:ext>
                             </a:extLst>
                           </a:blip>
@@ -217,7 +217,7 @@
                                 <a14:useLocalDpi xmlns:a14="http://schemas.microsoft.com/office/drawing/2010/main" val="0"/>
                               </a:ext>
                               <a:ext uri="{96DAC541-7B7A-43D3-8B79-37D633B846F1}">
-                                <asvg:svgBlip xmlns:asvg="http://schemas.microsoft.com/office/drawing/2016/SVG/main" xmlns:w16se="http://schemas.microsoft.com/office/word/2015/wordml/symex" xmlns:w16="http://schemas.microsoft.com/office/word/2018/wordml" xmlns:w16cid="http://schemas.microsoft.com/office/word/2016/wordml/cid" xmlns:w16cex="http://schemas.microsoft.com/office/word/2018/wordml/cex" xmlns:w15="http://schemas.microsoft.com/office/word/2012/wordml" xmlns:w="http://schemas.openxmlformats.org/wordprocessingml/2006/main" xmlns:w10="urn:schemas-microsoft-com:office:word" xmlns:v="urn:schemas-microsoft-com:vml" xmlns:o="urn:schemas-microsoft-com:office:office" xmlns:am3d="http://schemas.microsoft.com/office/drawing/2017/model3d" xmlns:aink="http://schemas.microsoft.com/office/drawing/2016/ink" xmlns:cx8="http://schemas.microsoft.com/office/drawing/2016/5/14/chartex" xmlns:cx7="http://schemas.microsoft.com/office/drawing/2016/5/13/chartex" xmlns:cx6="http://schemas.microsoft.com/office/drawing/2016/5/12/chartex" xmlns:cx5="http://schemas.microsoft.com/office/drawing/2016/5/11/chartex" xmlns:cx4="http://schemas.microsoft.com/office/drawing/2016/5/10/chartex" xmlns:cx3="http://schemas.microsoft.com/office/drawing/2016/5/9/chartex" xmlns:cx2="http://schemas.microsoft.com/office/drawing/2015/10/21/chartex" xmlns:cx1="http://schemas.microsoft.com/office/drawing/2015/9/8/chartex" xmlns:cx="http://schemas.microsoft.com/office/drawing/2014/chartex" xmlns="" r:embed="rId13"/>
+                                <asvg:svgBlip xmlns="" xmlns:cx="http://schemas.microsoft.com/office/drawing/2014/chartex" xmlns:cx1="http://schemas.microsoft.com/office/drawing/2015/9/8/chartex" xmlns:cx2="http://schemas.microsoft.com/office/drawing/2015/10/21/chartex" xmlns:cx3="http://schemas.microsoft.com/office/drawing/2016/5/9/chartex" xmlns:cx4="http://schemas.microsoft.com/office/drawing/2016/5/10/chartex" xmlns:cx5="http://schemas.microsoft.com/office/drawing/2016/5/11/chartex" xmlns:cx6="http://schemas.microsoft.com/office/drawing/2016/5/12/chartex" xmlns:cx7="http://schemas.microsoft.com/office/drawing/2016/5/13/chartex" xmlns:cx8="http://schemas.microsoft.com/office/drawing/2016/5/14/chartex" xmlns:aink="http://schemas.microsoft.com/office/drawing/2016/ink" xmlns:am3d="http://schemas.microsoft.com/office/drawing/2017/model3d" xmlns:o="urn:schemas-microsoft-com:office:office" xmlns:v="urn:schemas-microsoft-com:vml" xmlns:w10="urn:schemas-microsoft-com:office:word" xmlns:w="http://schemas.openxmlformats.org/wordprocessingml/2006/main" xmlns:w15="http://schemas.microsoft.com/office/word/2012/wordml" xmlns:w16cex="http://schemas.microsoft.com/office/word/2018/wordml/cex" xmlns:w16cid="http://schemas.microsoft.com/office/word/2016/wordml/cid" xmlns:w16="http://schemas.microsoft.com/office/word/2018/wordml" xmlns:w16se="http://schemas.microsoft.com/office/word/2015/wordml/symex" xmlns:asvg="http://schemas.microsoft.com/office/drawing/2016/SVG/main" r:embed="rId13"/>
                               </a:ext>
                             </a:extLst>
                           </a:blip>
@@ -249,7 +249,7 @@
                                 <a14:useLocalDpi xmlns:a14="http://schemas.microsoft.com/office/drawing/2010/main" val="0"/>
                               </a:ext>
                               <a:ext uri="{96DAC541-7B7A-43D3-8B79-37D633B846F1}">
-                                <asvg:svgBlip xmlns:asvg="http://schemas.microsoft.com/office/drawing/2016/SVG/main" xmlns:w16se="http://schemas.microsoft.com/office/word/2015/wordml/symex" xmlns:w16="http://schemas.microsoft.com/office/word/2018/wordml" xmlns:w16cid="http://schemas.microsoft.com/office/word/2016/wordml/cid" xmlns:w16cex="http://schemas.microsoft.com/office/word/2018/wordml/cex" xmlns:w15="http://schemas.microsoft.com/office/word/2012/wordml" xmlns:w="http://schemas.openxmlformats.org/wordprocessingml/2006/main" xmlns:w10="urn:schemas-microsoft-com:office:word" xmlns:v="urn:schemas-microsoft-com:vml" xmlns:o="urn:schemas-microsoft-com:office:office" xmlns:am3d="http://schemas.microsoft.com/office/drawing/2017/model3d" xmlns:aink="http://schemas.microsoft.com/office/drawing/2016/ink" xmlns:cx8="http://schemas.microsoft.com/office/drawing/2016/5/14/chartex" xmlns:cx7="http://schemas.microsoft.com/office/drawing/2016/5/13/chartex" xmlns:cx6="http://schemas.microsoft.com/office/drawing/2016/5/12/chartex" xmlns:cx5="http://schemas.microsoft.com/office/drawing/2016/5/11/chartex" xmlns:cx4="http://schemas.microsoft.com/office/drawing/2016/5/10/chartex" xmlns:cx3="http://schemas.microsoft.com/office/drawing/2016/5/9/chartex" xmlns:cx2="http://schemas.microsoft.com/office/drawing/2015/10/21/chartex" xmlns:cx1="http://schemas.microsoft.com/office/drawing/2015/9/8/chartex" xmlns:cx="http://schemas.microsoft.com/office/drawing/2014/chartex" xmlns="" r:embed="rId15"/>
+                                <asvg:svgBlip xmlns="" xmlns:cx="http://schemas.microsoft.com/office/drawing/2014/chartex" xmlns:cx1="http://schemas.microsoft.com/office/drawing/2015/9/8/chartex" xmlns:cx2="http://schemas.microsoft.com/office/drawing/2015/10/21/chartex" xmlns:cx3="http://schemas.microsoft.com/office/drawing/2016/5/9/chartex" xmlns:cx4="http://schemas.microsoft.com/office/drawing/2016/5/10/chartex" xmlns:cx5="http://schemas.microsoft.com/office/drawing/2016/5/11/chartex" xmlns:cx6="http://schemas.microsoft.com/office/drawing/2016/5/12/chartex" xmlns:cx7="http://schemas.microsoft.com/office/drawing/2016/5/13/chartex" xmlns:cx8="http://schemas.microsoft.com/office/drawing/2016/5/14/chartex" xmlns:aink="http://schemas.microsoft.com/office/drawing/2016/ink" xmlns:am3d="http://schemas.microsoft.com/office/drawing/2017/model3d" xmlns:o="urn:schemas-microsoft-com:office:office" xmlns:v="urn:schemas-microsoft-com:vml" xmlns:w10="urn:schemas-microsoft-com:office:word" xmlns:w="http://schemas.openxmlformats.org/wordprocessingml/2006/main" xmlns:w15="http://schemas.microsoft.com/office/word/2012/wordml" xmlns:w16cex="http://schemas.microsoft.com/office/word/2018/wordml/cex" xmlns:w16cid="http://schemas.microsoft.com/office/word/2016/wordml/cid" xmlns:w16="http://schemas.microsoft.com/office/word/2018/wordml" xmlns:w16se="http://schemas.microsoft.com/office/word/2015/wordml/symex" xmlns:asvg="http://schemas.microsoft.com/office/drawing/2016/SVG/main" r:embed="rId15"/>
                               </a:ext>
                             </a:extLst>
                           </a:blip>
@@ -960,7 +960,7 @@
                               <wps:cNvSpPr txBox="1"/>
                               <wps:spPr>
                                 <a:xfrm>
-                                  <a:off x="143600" y="172353"/>
+                                  <a:off x="143600" y="172225"/>
                                   <a:ext cx="1109345" cy="767080"/>
                                 </a:xfrm>
                                 <a:prstGeom prst="rect">
@@ -1562,22 +1562,17 @@
           <w:lang w:val="en-US"/>
         </w:rPr>
       </w:pPr>
-      <w:proofErr w:type="spellStart"/>
+      <w:r>
+        <w:t>Ει</w:t>
+      </w:r>
       <w:r>
         <w:rPr>
           <w:lang w:val="en-US"/>
         </w:rPr>
-        <w:t>Εισ</w:t>
-      </w:r>
-      <w:proofErr w:type="spellEnd"/>
-      <w:r>
-        <w:rPr>
-          <w:lang w:val="en-US"/>
-        </w:rPr>
+        <w:t>σ</w:t>
+      </w:r>
+      <w:r>
         <w:t>αγωγή</w:t>
-      </w:r>
-      <w:r>
-        <w:t xml:space="preserve"> </w:t>
       </w:r>
     </w:p>
     <w:p>
@@ -1591,9 +1586,6 @@
         <w:tab/>
         <w:t>Εισαγωγή: σκοπός του λογισμικού</w:t>
       </w:r>
-      <w:r>
-        <w:t xml:space="preserve"> </w:t>
-      </w:r>
     </w:p>
     <w:p>
       <w:pPr>
@@ -1933,8 +1925,10 @@
       </w:r>
       <w:proofErr w:type="spellEnd"/>
       <w:r>
-        <w:t xml:space="preserve"> με εξωτερικά συστήματα </w:t>
-      </w:r>
+        <w:t xml:space="preserve"> με εξωτερικά συστήματα</w:t>
+      </w:r>
+      <w:bookmarkStart w:id="0" w:name="_GoBack"/>
+      <w:bookmarkEnd w:id="0"/>
     </w:p>
     <w:p>
       <w:pPr>
@@ -3327,6 +3321,7 @@
           <w:ilvl w:val="0"/>
           <w:numId w:val="6"/>
         </w:numPr>
+        <w:jc w:val="both"/>
         <w:rPr>
           <w:i w:val="0"/>
           <w:color w:val="000000"/>
@@ -3393,6 +3388,7 @@
           <w:ilvl w:val="0"/>
           <w:numId w:val="6"/>
         </w:numPr>
+        <w:jc w:val="both"/>
         <w:rPr>
           <w:i w:val="0"/>
           <w:color w:val="000000"/>
@@ -3443,6 +3439,7 @@
           <w:ilvl w:val="0"/>
           <w:numId w:val="6"/>
         </w:numPr>
+        <w:jc w:val="both"/>
         <w:rPr>
           <w:i w:val="0"/>
           <w:color w:val="000000"/>
@@ -3454,7 +3451,7 @@
           <w:color w:val="000000"/>
           <w:lang w:val="en-US"/>
         </w:rPr>
-        <w:t xml:space="preserve">DBMS </w:t>
+        <w:t>DBMS</w:t>
       </w:r>
     </w:p>
     <w:p>
@@ -4264,6 +4261,7 @@
           <w:ilvl w:val="0"/>
           <w:numId w:val="7"/>
         </w:numPr>
+        <w:jc w:val="both"/>
         <w:rPr>
           <w:i w:val="0"/>
           <w:color w:val="000000"/>
@@ -4419,6 +4417,7 @@
           <w:ilvl w:val="0"/>
           <w:numId w:val="7"/>
         </w:numPr>
+        <w:jc w:val="both"/>
         <w:rPr>
           <w:i w:val="0"/>
           <w:color w:val="000000"/>
@@ -4439,6 +4438,7 @@
           <w:ilvl w:val="0"/>
           <w:numId w:val="7"/>
         </w:numPr>
+        <w:jc w:val="both"/>
         <w:rPr>
           <w:i w:val="0"/>
           <w:color w:val="000000"/>
@@ -4473,6 +4473,7 @@
           <w:ilvl w:val="0"/>
           <w:numId w:val="7"/>
         </w:numPr>
+        <w:jc w:val="both"/>
         <w:rPr>
           <w:i w:val="0"/>
           <w:color w:val="000000"/>
@@ -4507,6 +4508,7 @@
           <w:ilvl w:val="0"/>
           <w:numId w:val="7"/>
         </w:numPr>
+        <w:jc w:val="both"/>
         <w:rPr>
           <w:i w:val="0"/>
           <w:color w:val="000000"/>
@@ -4556,6 +4558,7 @@
           <w:ilvl w:val="0"/>
           <w:numId w:val="7"/>
         </w:numPr>
+        <w:jc w:val="both"/>
         <w:rPr>
           <w:i w:val="0"/>
           <w:color w:val="000000"/>
@@ -4614,6 +4617,7 @@
           <w:ilvl w:val="0"/>
           <w:numId w:val="7"/>
         </w:numPr>
+        <w:jc w:val="both"/>
         <w:rPr>
           <w:i w:val="0"/>
           <w:color w:val="000000"/>
@@ -4634,6 +4638,7 @@
           <w:ilvl w:val="0"/>
           <w:numId w:val="7"/>
         </w:numPr>
+        <w:jc w:val="both"/>
         <w:rPr>
           <w:i w:val="0"/>
           <w:color w:val="000000"/>
@@ -4682,6 +4687,7 @@
           <w:ilvl w:val="0"/>
           <w:numId w:val="7"/>
         </w:numPr>
+        <w:jc w:val="both"/>
         <w:rPr>
           <w:i w:val="0"/>
           <w:color w:val="000000"/>
@@ -4702,6 +4708,7 @@
           <w:ilvl w:val="0"/>
           <w:numId w:val="7"/>
         </w:numPr>
+        <w:jc w:val="both"/>
         <w:rPr>
           <w:i w:val="0"/>
           <w:color w:val="000000"/>
@@ -4722,6 +4729,7 @@
           <w:ilvl w:val="0"/>
           <w:numId w:val="7"/>
         </w:numPr>
+        <w:jc w:val="both"/>
         <w:rPr>
           <w:i w:val="0"/>
           <w:color w:val="000000"/>
@@ -5090,13 +5098,6 @@
           <w:color w:val="000000"/>
         </w:rPr>
         <w:t>για την περίοδο χρήσης που επιλέγει. Η περίοδος χρήσης που επιλέγει θα πρέπει να είναι έγκυρη.</w:t>
-      </w:r>
-      <w:r>
-        <w:rPr>
-          <w:i w:val="0"/>
-          <w:color w:val="000000"/>
-        </w:rPr>
-        <w:t xml:space="preserve"> </w:t>
       </w:r>
     </w:p>
     <w:p>
@@ -5124,6 +5125,7 @@
           <w:ilvl w:val="0"/>
           <w:numId w:val="6"/>
         </w:numPr>
+        <w:jc w:val="both"/>
         <w:rPr>
           <w:i w:val="0"/>
           <w:color w:val="000000"/>
@@ -5190,6 +5192,7 @@
           <w:ilvl w:val="0"/>
           <w:numId w:val="6"/>
         </w:numPr>
+        <w:jc w:val="both"/>
         <w:rPr>
           <w:i w:val="0"/>
           <w:color w:val="000000"/>
@@ -5240,6 +5243,7 @@
           <w:ilvl w:val="0"/>
           <w:numId w:val="6"/>
         </w:numPr>
+        <w:jc w:val="both"/>
         <w:rPr>
           <w:i w:val="0"/>
           <w:color w:val="000000"/>
@@ -5272,7 +5276,7 @@
       </w:r>
       <w:r>
         <w:tab/>
-        <w:t xml:space="preserve">Δεδομένα εισόδου </w:t>
+        <w:t>Δεδομένα εισόδου</w:t>
       </w:r>
     </w:p>
     <w:tbl>
@@ -5895,6 +5899,7 @@
           <w:ilvl w:val="0"/>
           <w:numId w:val="8"/>
         </w:numPr>
+        <w:jc w:val="both"/>
         <w:rPr>
           <w:i w:val="0"/>
           <w:color w:val="000000"/>
@@ -6050,6 +6055,7 @@
           <w:ilvl w:val="0"/>
           <w:numId w:val="8"/>
         </w:numPr>
+        <w:jc w:val="both"/>
         <w:rPr>
           <w:i w:val="0"/>
           <w:color w:val="000000"/>
@@ -6085,6 +6091,7 @@
           <w:ilvl w:val="0"/>
           <w:numId w:val="8"/>
         </w:numPr>
+        <w:jc w:val="both"/>
         <w:rPr>
           <w:i w:val="0"/>
           <w:color w:val="000000"/>
@@ -6119,6 +6126,7 @@
           <w:ilvl w:val="0"/>
           <w:numId w:val="8"/>
         </w:numPr>
+        <w:jc w:val="both"/>
         <w:rPr>
           <w:i w:val="0"/>
           <w:color w:val="000000"/>
@@ -6543,6 +6551,7 @@
           <w:ilvl w:val="0"/>
           <w:numId w:val="6"/>
         </w:numPr>
+        <w:jc w:val="both"/>
         <w:rPr>
           <w:i w:val="0"/>
           <w:color w:val="000000"/>
@@ -6571,6 +6580,7 @@
           <w:ilvl w:val="0"/>
           <w:numId w:val="6"/>
         </w:numPr>
+        <w:jc w:val="both"/>
         <w:rPr>
           <w:i w:val="0"/>
           <w:color w:val="000000"/>
@@ -6607,6 +6617,7 @@
           <w:ilvl w:val="0"/>
           <w:numId w:val="6"/>
         </w:numPr>
+        <w:jc w:val="both"/>
         <w:rPr>
           <w:i w:val="0"/>
           <w:color w:val="000000"/>
@@ -7229,6 +7240,7 @@
           <w:ilvl w:val="0"/>
           <w:numId w:val="9"/>
         </w:numPr>
+        <w:jc w:val="both"/>
         <w:rPr>
           <w:i w:val="0"/>
           <w:color w:val="000000"/>
@@ -7313,6 +7325,7 @@
           <w:ilvl w:val="0"/>
           <w:numId w:val="9"/>
         </w:numPr>
+        <w:jc w:val="both"/>
         <w:rPr>
           <w:i w:val="0"/>
           <w:color w:val="000000"/>
@@ -7333,6 +7346,7 @@
           <w:ilvl w:val="0"/>
           <w:numId w:val="9"/>
         </w:numPr>
+        <w:jc w:val="both"/>
         <w:rPr>
           <w:i w:val="0"/>
           <w:color w:val="000000"/>
@@ -7353,6 +7367,7 @@
           <w:ilvl w:val="0"/>
           <w:numId w:val="9"/>
         </w:numPr>
+        <w:jc w:val="both"/>
         <w:rPr>
           <w:i w:val="0"/>
           <w:color w:val="000000"/>
@@ -7380,6 +7395,7 @@
           <w:ilvl w:val="0"/>
           <w:numId w:val="9"/>
         </w:numPr>
+        <w:jc w:val="both"/>
         <w:rPr>
           <w:i w:val="0"/>
           <w:color w:val="000000"/>
@@ -7421,6 +7437,7 @@
           <w:ilvl w:val="0"/>
           <w:numId w:val="9"/>
         </w:numPr>
+        <w:jc w:val="both"/>
         <w:rPr>
           <w:i w:val="0"/>
           <w:color w:val="000000"/>
@@ -7569,9 +7586,6 @@
         </w:rPr>
         <w:t>Ν/Α</w:t>
       </w:r>
-      <w:r>
-        <w:t xml:space="preserve"> </w:t>
-      </w:r>
     </w:p>
     <w:p>
       <w:pPr>
@@ -7939,7 +7953,14 @@
           <w:i w:val="0"/>
           <w:color w:val="000000"/>
         </w:rPr>
-        <w:t xml:space="preserve">Για  να τροποποιήσουν έναν ήδη υπάρχοντα σταθμό θα πρέπει να επιλέξουν μία έγκυρη ταυτότητα σταθμού. Για να έχουν το δικαίωμα τροποποίησης, θα πρέπει να έχουν καταχωρηθεί στο σύστημα ως λειτουργοί του σταθμού αυτού. Επίσης πρέπει να επιλέξουν έγκυρα πεδία, που μπορούν να τροποποιηθούν και να δώσουν </w:t>
+        <w:t>Για</w:t>
+      </w:r>
+      <w:r>
+        <w:rPr>
+          <w:i w:val="0"/>
+          <w:color w:val="000000"/>
+        </w:rPr>
+        <w:t xml:space="preserve"> να τροποποιήσουν έναν ήδη υπάρχοντα σταθμό θα πρέπει να επιλέξουν μία έγκυρη ταυτότητα σταθμού. Για να έχουν το δικαίωμα τροποποίησης, θα πρέπει να έχουν καταχωρηθεί στο σύστημα ως λειτουργοί του σταθμού αυτού. Επίσης πρέπει να επιλέξουν έγκυρα πεδία, που μπορούν να τροποποιηθούν και να δώσουν </w:t>
       </w:r>
       <w:r>
         <w:rPr>
@@ -8106,7 +8127,7 @@
       </w:r>
       <w:r>
         <w:tab/>
-        <w:t xml:space="preserve">Δεδομένα εισόδου </w:t>
+        <w:t>Δεδομένα εισόδου</w:t>
       </w:r>
     </w:p>
     <w:tbl>
@@ -11365,6 +11386,7 @@
           <w:ilvl w:val="0"/>
           <w:numId w:val="10"/>
         </w:numPr>
+        <w:jc w:val="both"/>
         <w:rPr>
           <w:i w:val="0"/>
           <w:color w:val="000000"/>
@@ -11400,6 +11422,7 @@
           <w:ilvl w:val="0"/>
           <w:numId w:val="10"/>
         </w:numPr>
+        <w:jc w:val="both"/>
         <w:rPr>
           <w:i w:val="0"/>
           <w:color w:val="000000"/>
@@ -11448,6 +11471,7 @@
           <w:ilvl w:val="0"/>
           <w:numId w:val="10"/>
         </w:numPr>
+        <w:jc w:val="both"/>
         <w:rPr>
           <w:i w:val="0"/>
           <w:color w:val="000000"/>
@@ -11584,6 +11608,7 @@
           <w:ilvl w:val="0"/>
           <w:numId w:val="10"/>
         </w:numPr>
+        <w:jc w:val="both"/>
         <w:rPr>
           <w:i w:val="0"/>
           <w:color w:val="000000"/>
@@ -11639,6 +11664,7 @@
           <w:ilvl w:val="0"/>
           <w:numId w:val="10"/>
         </w:numPr>
+        <w:jc w:val="both"/>
         <w:rPr>
           <w:i w:val="0"/>
           <w:color w:val="000000"/>
@@ -12063,6 +12089,7 @@
           <w:ilvl w:val="0"/>
           <w:numId w:val="6"/>
         </w:numPr>
+        <w:jc w:val="both"/>
         <w:rPr>
           <w:i w:val="0"/>
           <w:color w:val="000000"/>
@@ -12129,6 +12156,7 @@
           <w:ilvl w:val="0"/>
           <w:numId w:val="6"/>
         </w:numPr>
+        <w:jc w:val="both"/>
         <w:rPr>
           <w:i w:val="0"/>
           <w:color w:val="000000"/>
@@ -12179,6 +12207,7 @@
           <w:ilvl w:val="0"/>
           <w:numId w:val="6"/>
         </w:numPr>
+        <w:jc w:val="both"/>
         <w:rPr>
           <w:i w:val="0"/>
           <w:color w:val="000000"/>
@@ -12190,7 +12219,7 @@
           <w:color w:val="000000"/>
           <w:lang w:val="en-US"/>
         </w:rPr>
-        <w:t xml:space="preserve">DBMS </w:t>
+        <w:t>DBMS</w:t>
       </w:r>
     </w:p>
     <w:p>
@@ -12829,6 +12858,7 @@
           <w:ilvl w:val="0"/>
           <w:numId w:val="11"/>
         </w:numPr>
+        <w:jc w:val="both"/>
         <w:rPr>
           <w:i w:val="0"/>
           <w:color w:val="000000"/>
@@ -12850,6 +12880,7 @@
           <w:ilvl w:val="0"/>
           <w:numId w:val="11"/>
         </w:numPr>
+        <w:jc w:val="both"/>
         <w:rPr>
           <w:i w:val="0"/>
           <w:color w:val="000000"/>
@@ -12870,6 +12901,7 @@
           <w:ilvl w:val="0"/>
           <w:numId w:val="11"/>
         </w:numPr>
+        <w:jc w:val="both"/>
         <w:rPr>
           <w:i w:val="0"/>
           <w:color w:val="000000"/>
@@ -13029,7 +13061,7 @@
       </w:r>
       <w:r>
         <w:tab/>
-        <w:t xml:space="preserve">Παρατηρήσεις </w:t>
+        <w:t>Παρατηρήσεις</w:t>
       </w:r>
     </w:p>
     <w:p>
@@ -14232,7 +14264,21 @@
           <w:color w:val="000000"/>
           <w:sz w:val="20"/>
         </w:rPr>
-        <w:t>και ασφαλές κλειδί για την επίτευξη του σκοπών του</w:t>
+        <w:t>και ασ</w:t>
+      </w:r>
+      <w:r>
+        <w:rPr>
+          <w:color w:val="000000"/>
+          <w:sz w:val="20"/>
+        </w:rPr>
+        <w:t xml:space="preserve">φαλές κλειδί για την επίτευξη των </w:t>
+      </w:r>
+      <w:r>
+        <w:rPr>
+          <w:color w:val="000000"/>
+          <w:sz w:val="20"/>
+        </w:rPr>
+        <w:t>σκοπών του</w:t>
       </w:r>
       <w:r>
         <w:rPr>
@@ -14253,7 +14299,21 @@
           <w:color w:val="000000"/>
           <w:sz w:val="20"/>
         </w:rPr>
-        <w:t xml:space="preserve"> Πρώτος είναι η ανταλλαγή πληροφοριών. Συγκεκριμένα το </w:t>
+        <w:t xml:space="preserve"> Πρώτος είναι η αντα</w:t>
+      </w:r>
+      <w:r>
+        <w:rPr>
+          <w:color w:val="000000"/>
+          <w:sz w:val="20"/>
+        </w:rPr>
+        <w:t xml:space="preserve">λλαγή πληροφοριών. Συγκεκριμένα, </w:t>
+      </w:r>
+      <w:r>
+        <w:rPr>
+          <w:color w:val="000000"/>
+          <w:sz w:val="20"/>
+        </w:rPr>
+        <w:t xml:space="preserve">το </w:t>
       </w:r>
       <w:r>
         <w:rPr>
@@ -14275,10 +14335,22 @@
           <w:color w:val="000000"/>
           <w:sz w:val="20"/>
         </w:rPr>
-        <w:t>επαληθεύει το περιεχόμενο που ζητείται και εξασφαλίζει την αληθινή ταυτότητα των αποστολέων. Δεύτερος είναι η εξουσιοδότηση. Εδώ μ</w:t>
-      </w:r>
-      <w:bookmarkStart w:id="0" w:name="_GoBack"/>
-      <w:bookmarkEnd w:id="0"/>
+        <w:t>επαληθεύει το περιεχόμενο που ζητείται και εξασφαλίζει την αληθινή ταυτότητα των αποστολέων. Δεύτερος είναι η εξουσιοδότηση. Εδώ</w:t>
+      </w:r>
+      <w:r>
+        <w:rPr>
+          <w:color w:val="000000"/>
+          <w:sz w:val="20"/>
+        </w:rPr>
+        <w:t>,</w:t>
+      </w:r>
+      <w:r>
+        <w:rPr>
+          <w:color w:val="000000"/>
+          <w:sz w:val="20"/>
+        </w:rPr>
+        <w:t xml:space="preserve"> μ</w:t>
+      </w:r>
       <w:r>
         <w:rPr>
           <w:color w:val="000000"/>
@@ -14438,7 +14510,7 @@
           <w:color w:val="000000"/>
           <w:sz w:val="20"/>
         </w:rPr>
-        <w:t xml:space="preserve">. </w:t>
+        <w:t>.</w:t>
       </w:r>
     </w:p>
     <w:p>
@@ -14461,7 +14533,14 @@
           <w:color w:val="000000"/>
           <w:sz w:val="20"/>
         </w:rPr>
-        <w:t xml:space="preserve">χρησιμοποιούνται αναλυτικά ονόματα, τα οποία αν απαιτείται διαχωρίζονται με κάτω παύλα. </w:t>
+        <w:t>χρησιμοποιούνται αναλυτικά ονόματα, τα οποία αν απαιτείτ</w:t>
+      </w:r>
+      <w:r>
+        <w:rPr>
+          <w:color w:val="000000"/>
+          <w:sz w:val="20"/>
+        </w:rPr>
+        <w:t>αι διαχωρίζονται με κάτω παύλα.</w:t>
       </w:r>
     </w:p>
     <w:p>
@@ -15649,6 +15728,7 @@
         </w:numPr>
         <w:snapToGrid/>
         <w:spacing w:before="0"/>
+        <w:jc w:val="both"/>
         <w:rPr>
           <w:color w:val="000000"/>
           <w:sz w:val="20"/>
@@ -15728,6 +15808,7 @@
         </w:numPr>
         <w:snapToGrid/>
         <w:spacing w:before="0"/>
+        <w:jc w:val="both"/>
         <w:rPr>
           <w:color w:val="000000"/>
           <w:sz w:val="20"/>
@@ -15781,6 +15862,7 @@
           <w:ilvl w:val="0"/>
           <w:numId w:val="16"/>
         </w:numPr>
+        <w:jc w:val="both"/>
         <w:rPr>
           <w:i w:val="0"/>
           <w:iCs/>
@@ -15828,6 +15910,7 @@
           <w:ilvl w:val="0"/>
           <w:numId w:val="16"/>
         </w:numPr>
+        <w:jc w:val="both"/>
         <w:rPr>
           <w:i w:val="0"/>
           <w:iCs/>
@@ -15889,7 +15972,15 @@
           <w:iCs/>
           <w:color w:val="000000"/>
         </w:rPr>
-        <w:t xml:space="preserve">Θα δημιουργείται επιπλέον ένα εξωτερικό αντίγραφο ασφαλείας της ΒΔ κάθε εβδομάδα. </w:t>
+        <w:t xml:space="preserve">Θα δημιουργείται επιπλέον ένα εξωτερικό αντίγραφο </w:t>
+      </w:r>
+      <w:r>
+        <w:rPr>
+          <w:i w:val="0"/>
+          <w:iCs/>
+          <w:color w:val="000000"/>
+        </w:rPr>
+        <w:t>ασφαλείας της ΒΔ κάθε εβδομάδα.</w:t>
       </w:r>
     </w:p>
     <w:p>
@@ -15899,6 +15990,7 @@
           <w:ilvl w:val="0"/>
           <w:numId w:val="16"/>
         </w:numPr>
+        <w:jc w:val="both"/>
         <w:rPr>
           <w:i w:val="0"/>
           <w:iCs/>
@@ -16122,7 +16214,7 @@
         <w:szCs w:val="18"/>
         <w:lang w:val="en-US"/>
       </w:rPr>
-      <w:t>10</w:t>
+      <w:t>1</w:t>
     </w:r>
     <w:r>
       <w:rPr>
@@ -20770,7 +20862,7 @@
   <a:extraClrSchemeLst/>
   <a:extLst>
     <a:ext uri="{05A4C25C-085E-4340-85A3-A5531E510DB2}">
-      <thm15:themeFamily xmlns:thm15="http://schemas.microsoft.com/office/thememl/2012/main" xmlns="" name="Office Theme" id="{62F939B6-93AF-4DB8-9C6B-D6C7DFDC589F}" vid="{4A3C46E8-61CC-4603-A589-7422A47A8E4A}"/>
+      <thm15:themeFamily xmlns="" xmlns:thm15="http://schemas.microsoft.com/office/thememl/2012/main" name="Office Theme" id="{62F939B6-93AF-4DB8-9C6B-D6C7DFDC589F}" vid="{4A3C46E8-61CC-4603-A589-7422A47A8E4A}"/>
     </a:ext>
   </a:extLst>
 </a:theme>
@@ -20781,7 +20873,7 @@
 </file>
 
 <file path=customXml/itemProps1.xml><?xml version="1.0" encoding="utf-8"?>
-<ds:datastoreItem xmlns:ds="http://schemas.openxmlformats.org/officeDocument/2006/customXml" ds:itemID="{A9D20278-4F3B-44CB-9064-52299CDD713D}">
+<ds:datastoreItem xmlns:ds="http://schemas.openxmlformats.org/officeDocument/2006/customXml" ds:itemID="{7309E935-252A-4C76-BE55-1D715B0EAC6B}">
   <ds:schemaRefs>
     <ds:schemaRef ds:uri="http://schemas.openxmlformats.org/officeDocument/2006/bibliography"/>
   </ds:schemaRefs>
